--- a/contents/TQQQ가 필요한 포트폴리오.docx
+++ b/contents/TQQQ가 필요한 포트폴리오.docx
@@ -1,6 +1,6 @@
 
 <file path=word/document.xml><?xml version="1.0" encoding="utf-8"?>
-<w:document xmlns:wpc="http://schemas.microsoft.com/office/word/2010/wordprocessingCanvas" xmlns:cx="http://schemas.microsoft.com/office/drawing/2014/chartex" xmlns:cx1="http://schemas.microsoft.com/office/drawing/2015/9/8/chartex" xmlns:cx2="http://schemas.microsoft.com/office/drawing/2015/10/21/chartex" xmlns:cx3="http://schemas.microsoft.com/office/drawing/2016/5/9/chartex" xmlns:cx4="http://schemas.microsoft.com/office/drawing/2016/5/10/chartex" xmlns:cx5="http://schemas.microsoft.com/office/drawing/2016/5/11/chartex" xmlns:cx6="http://schemas.microsoft.com/office/drawing/2016/5/12/chartex" xmlns:cx7="http://schemas.microsoft.com/office/drawing/2016/5/13/chartex" xmlns:cx8="http://schemas.microsoft.com/office/drawing/2016/5/14/chartex" xmlns:mc="http://schemas.openxmlformats.org/markup-compatibility/2006" xmlns:aink="http://schemas.microsoft.com/office/drawing/2016/ink" xmlns:am3d="http://schemas.microsoft.com/office/drawing/2017/model3d" xmlns:o="urn:schemas-microsoft-com:office:office" xmlns:oel="http://schemas.microsoft.com/office/2019/extlst" xmlns:r="http://schemas.openxmlformats.org/officeDocument/2006/relationships" xmlns:m="http://schemas.openxmlformats.org/officeDocument/2006/math" xmlns:v="urn:schemas-microsoft-com:vml" xmlns:wp14="http://schemas.microsoft.com/office/word/2010/wordprocessingDrawing" xmlns:wp="http://schemas.openxmlformats.org/drawingml/2006/wordprocessingDrawing" xmlns:w10="urn:schemas-microsoft-com:office:word" xmlns:w="http://schemas.openxmlformats.org/wordprocessingml/2006/main" xmlns:w14="http://schemas.microsoft.com/office/word/2010/wordml" xmlns:w15="http://schemas.microsoft.com/office/word/2012/wordml" xmlns:w16cex="http://schemas.microsoft.com/office/word/2018/wordml/cex" xmlns:w16cid="http://schemas.microsoft.com/office/word/2016/wordml/cid" xmlns:w16="http://schemas.microsoft.com/office/word/2018/wordml" xmlns:w16du="http://schemas.microsoft.com/office/word/2023/wordml/word16du" xmlns:w16sdtdh="http://schemas.microsoft.com/office/word/2020/wordml/sdtdatahash" xmlns:w16se="http://schemas.microsoft.com/office/word/2015/wordml/symex" xmlns:wpg="http://schemas.microsoft.com/office/word/2010/wordprocessingGroup" xmlns:wpi="http://schemas.microsoft.com/office/word/2010/wordprocessingInk" xmlns:wne="http://schemas.microsoft.com/office/word/2006/wordml" xmlns:wps="http://schemas.microsoft.com/office/word/2010/wordprocessingShape" mc:Ignorable="w14 w15 w16se w16cid w16 w16cex w16sdtdh w16du wp14">
+<w:document xmlns:wpc="http://schemas.microsoft.com/office/word/2010/wordprocessingCanvas" xmlns:mc="http://schemas.openxmlformats.org/markup-compatibility/2006" xmlns:o="urn:schemas-microsoft-com:office:office" xmlns:r="http://schemas.openxmlformats.org/officeDocument/2006/relationships" xmlns:m="http://schemas.openxmlformats.org/officeDocument/2006/math" xmlns:v="urn:schemas-microsoft-com:vml" xmlns:wp14="http://schemas.microsoft.com/office/word/2010/wordprocessingDrawing" xmlns:wp="http://schemas.openxmlformats.org/drawingml/2006/wordprocessingDrawing" xmlns:w10="urn:schemas-microsoft-com:office:word" xmlns:w="http://schemas.openxmlformats.org/wordprocessingml/2006/main" xmlns:w14="http://schemas.microsoft.com/office/word/2010/wordml" xmlns:w15="http://schemas.microsoft.com/office/word/2012/wordml" xmlns:wpg="http://schemas.microsoft.com/office/word/2010/wordprocessingGroup" xmlns:wpi="http://schemas.microsoft.com/office/word/2010/wordprocessingInk" xmlns:wne="http://schemas.microsoft.com/office/word/2006/wordml" xmlns:wps="http://schemas.microsoft.com/office/word/2010/wordprocessingShape">
   <w:body>
     <w:p>
       <w:r>
@@ -37,7 +37,86 @@
       </w:r>
       <w:r>
         <w:br/>
-        <w:t>많은 분들이 TQQQ는 “매우 위험하다.”, “투자하면 절대 안 된다.”라고 말합니다. 심지어 “TQQQ는 쓰레기다”라는 극단적인 평가까지 보셨을 텐데요. 물론 레버리지 상품은 큰 변동성 때문에 위험한 건 사실입니다. 하지만 정말 쓰레기라고 불릴 정도로 무가치한 상품일까요?</w:t>
+      </w:r>
+      <w:r>
+        <w:rPr>
+          <w:lang w:eastAsia="ko-KR"/>
+          <w:rtl w:val="off"/>
+        </w:rPr>
+        <w:t>많은 컨텐츠들에서</w:t>
+      </w:r>
+      <w:r>
+        <w:t xml:space="preserve"> TQQQ는 “위험하다.”, “투자하면 안 된다.”라고 </w:t>
+      </w:r>
+      <w:r>
+        <w:rPr>
+          <w:lang w:eastAsia="ko-KR"/>
+          <w:rtl w:val="off"/>
+        </w:rPr>
+        <w:t>하죠</w:t>
+      </w:r>
+      <w:r>
+        <w:t xml:space="preserve">. 심지어 “TQQQ는 쓰레기다”라는 극단적인 </w:t>
+      </w:r>
+      <w:r>
+        <w:rPr>
+          <w:lang w:eastAsia="ko-KR"/>
+          <w:rtl w:val="off"/>
+        </w:rPr>
+        <w:t>주장을 하시는 분도 있더라고요</w:t>
+      </w:r>
+      <w:r>
+        <w:t xml:space="preserve">. 물론 레버리지 </w:t>
+      </w:r>
+      <w:r>
+        <w:rPr>
+          <w:lang w:eastAsia="ko-KR"/>
+          <w:rtl w:val="off"/>
+        </w:rPr>
+        <w:t>ETF는</w:t>
+      </w:r>
+      <w:r>
+        <w:t xml:space="preserve"> </w:t>
+      </w:r>
+      <w:r>
+        <w:rPr>
+          <w:lang w:eastAsia="ko-KR"/>
+          <w:rtl w:val="off"/>
+        </w:rPr>
+        <w:t xml:space="preserve">그 </w:t>
+      </w:r>
+      <w:r>
+        <w:t xml:space="preserve">변동성 때문에 위험한 </w:t>
+      </w:r>
+      <w:r>
+        <w:rPr>
+          <w:lang w:eastAsia="ko-KR"/>
+          <w:rtl w:val="off"/>
+        </w:rPr>
+        <w:t>게</w:t>
+      </w:r>
+      <w:r>
+        <w:t xml:space="preserve"> 사실입니다. </w:t>
+      </w:r>
+      <w:r>
+        <w:rPr>
+          <w:lang w:eastAsia="ko-KR"/>
+          <w:rtl w:val="off"/>
+        </w:rPr>
+        <w:t>그렇다고</w:t>
+      </w:r>
+      <w:r>
+        <w:t xml:space="preserve"> 쓰레기라고 불릴 정도로 가치</w:t>
+      </w:r>
+      <w:r>
+        <w:rPr>
+          <w:lang w:eastAsia="ko-KR"/>
+          <w:rtl w:val="off"/>
+        </w:rPr>
+        <w:t>가 없을</w:t>
+      </w:r>
+      <w:r>
+        <w:t>까요?</w:t>
       </w:r>
     </w:p>
     <w:p>
@@ -46,7 +125,94 @@
       </w:r>
       <w:r>
         <w:br/>
-        <w:t>저는 자산배분 전략과 TQQQ를 활용해서 이렇게 QQQ보다 안정적이면서 동시에, 수익률은 높은 포트폴리오를 구성했는데요. 이렇게 전략적으로 활용할 수 있는 상품을 무조건 배척하는 것이 과연 현명한 투자 방법일까요?</w:t>
+      </w:r>
+      <w:r>
+        <w:t>저는 TQQQ를 자산배분 전략과</w:t>
+      </w:r>
+      <w:r>
+        <w:rPr>
+          <w:lang w:eastAsia="ko-KR"/>
+          <w:rtl w:val="off"/>
+        </w:rPr>
+        <w:t xml:space="preserve"> 함께 </w:t>
+      </w:r>
+      <w:r>
+        <w:t>활용해서 이렇게</w:t>
+      </w:r>
+      <w:r>
+        <w:rPr>
+          <w:lang w:eastAsia="ko-KR"/>
+          <w:rtl w:val="off"/>
+        </w:rPr>
+        <w:t>(</w:t>
+      </w:r>
+      <w:r>
+        <w:rPr>
+          <w:lang w:eastAsia="ko-KR"/>
+          <w:color w:val="FF0000"/>
+          <w:rtl w:val="off"/>
+        </w:rPr>
+        <w:t>그래프</w:t>
+      </w:r>
+      <w:r>
+        <w:rPr>
+          <w:lang w:eastAsia="ko-KR"/>
+          <w:rtl w:val="off"/>
+        </w:rPr>
+        <w:t>)</w:t>
+      </w:r>
+      <w:r>
+        <w:t xml:space="preserve"> QQQ보다 안정적</w:t>
+      </w:r>
+      <w:r>
+        <w:rPr>
+          <w:lang w:eastAsia="ko-KR"/>
+          <w:rtl w:val="off"/>
+        </w:rPr>
+        <w:t>인 포트폴리오를 구성했는데요.</w:t>
+      </w:r>
+      <w:r>
+        <w:t xml:space="preserve"> </w:t>
+      </w:r>
+      <w:r>
+        <w:rPr>
+          <w:lang w:eastAsia="ko-KR"/>
+          <w:rtl w:val="off"/>
+        </w:rPr>
+        <w:t>QQQ보다</w:t>
+      </w:r>
+      <w:r>
+        <w:t xml:space="preserve"> 수익률은 높</w:t>
+      </w:r>
+      <w:r>
+        <w:rPr>
+          <w:lang w:eastAsia="ko-KR"/>
+          <w:rtl w:val="off"/>
+        </w:rPr>
+        <w:t xml:space="preserve">으면서 변동성은 낮은 전략이죠. TQQQ를 </w:t>
+      </w:r>
+      <w:r>
+        <w:t>이렇게 전략적으로 활용할 수 있는</w:t>
+      </w:r>
+      <w:r>
+        <w:rPr>
+          <w:lang w:eastAsia="ko-KR"/>
+          <w:rtl w:val="off"/>
+        </w:rPr>
+        <w:t>데,</w:t>
+      </w:r>
+      <w:r>
+        <w:t xml:space="preserve"> 무조건 배척하는 </w:t>
+      </w:r>
+      <w:r>
+        <w:rPr>
+          <w:lang w:eastAsia="ko-KR"/>
+          <w:rtl w:val="off"/>
+        </w:rPr>
+        <w:t>게</w:t>
+      </w:r>
+      <w:r>
+        <w:t xml:space="preserve"> 과연 현명한 방법일까요?</w:t>
       </w:r>
     </w:p>
     <w:p>
@@ -55,7 +221,97 @@
       </w:r>
       <w:r>
         <w:br/>
-        <w:t>TQQQ에 대해 부정적인 분들이 주로 언급하는 사례는 나스닥100의 최대 낙폭(MDD)입니다. TQQQ의 MDD는 무려 99.47%! 사실상 자산이 증발했다고 봐야 하는 수준인데요. 이 그래프가 거짓말이냐고요? 아닙니다. TQQQ는 정말로 이렇게 극단적인 변동성을 가지고 있습니다.</w:t>
+      </w:r>
+      <w:r>
+        <w:t xml:space="preserve">TQQQ에 대해 부정적인 분들이 주로 </w:t>
+      </w:r>
+      <w:r>
+        <w:rPr>
+          <w:lang w:eastAsia="ko-KR"/>
+          <w:rtl w:val="off"/>
+        </w:rPr>
+        <w:t>이야기하는</w:t>
+      </w:r>
+      <w:r>
+        <w:t xml:space="preserve"> </w:t>
+      </w:r>
+      <w:r>
+        <w:rPr>
+          <w:lang w:eastAsia="ko-KR"/>
+          <w:color w:val="FF0000"/>
+          <w:rtl w:val="off"/>
+        </w:rPr>
+        <w:t>그래프</w:t>
+      </w:r>
+      <w:r>
+        <w:rPr>
+          <w:lang w:eastAsia="ko-KR"/>
+          <w:rtl w:val="off"/>
+        </w:rPr>
+        <w:t>입니다.</w:t>
+      </w:r>
+      <w:r>
+        <w:t xml:space="preserve"> </w:t>
+      </w:r>
+      <w:r>
+        <w:rPr>
+          <w:lang w:eastAsia="ko-KR"/>
+          <w:rtl w:val="off"/>
+        </w:rPr>
+        <w:t xml:space="preserve">나스닥100의 최대 낙폭 그래프 인데요. 닷컴 버블 붕괴 당신 </w:t>
+      </w:r>
+      <w:r>
+        <w:t>TQQQ의</w:t>
+      </w:r>
+      <w:r>
+        <w:rPr>
+          <w:lang w:eastAsia="ko-KR"/>
+          <w:rtl w:val="off"/>
+        </w:rPr>
+        <w:t xml:space="preserve"> 추정</w:t>
+      </w:r>
+      <w:r>
+        <w:t xml:space="preserve"> MDD는 무려 99.47%!</w:t>
+      </w:r>
+      <w:r>
+        <w:rPr>
+          <w:lang w:eastAsia="ko-KR"/>
+          <w:rtl w:val="off"/>
+        </w:rPr>
+        <w:t xml:space="preserve"> 입니다.</w:t>
+      </w:r>
+      <w:r>
+        <w:t xml:space="preserve"> 사실상 자산이 증발했다고 봐야 하는 수준</w:t>
+      </w:r>
+      <w:r>
+        <w:rPr>
+          <w:lang w:eastAsia="ko-KR"/>
+          <w:rtl w:val="off"/>
+        </w:rPr>
+        <w:t>이죠</w:t>
+      </w:r>
+      <w:r>
+        <w:t xml:space="preserve">. 이 그래프가 </w:t>
+      </w:r>
+      <w:r>
+        <w:rPr>
+          <w:lang w:eastAsia="ko-KR"/>
+          <w:rtl w:val="off"/>
+        </w:rPr>
+        <w:t>사실이 아니냐고요?</w:t>
+      </w:r>
+      <w:r>
+        <w:t xml:space="preserve"> 아닙니다. </w:t>
+      </w:r>
+      <w:r>
+        <w:rPr>
+          <w:lang w:eastAsia="ko-KR"/>
+          <w:rtl w:val="off"/>
+        </w:rPr>
+        <w:t xml:space="preserve">이 그래프는 명확한 팩트입니다. </w:t>
+      </w:r>
+      <w:r>
+        <w:t>TQQQ는 정말로 이렇게 극단적인 변동성을 가지고 있습니다.</w:t>
       </w:r>
     </w:p>
     <w:p>
@@ -64,10 +320,105 @@
       </w:r>
       <w:r>
         <w:br/>
-        <w:t>하지만, 단순한 자산배분 전략만 활용해도 이런 MDD를 획기적으로 줄일 수 있습니다. 심지어 QQQ보다도 낮고 안정적으로 말이죠. 오늘 영상에서는 TQQQ와 자산배분 전략을 활용해 QQQ보다 안정적이고 수익률도 높은 투자 전략을 만들어 보겠습니다.</w:t>
+      </w:r>
+      <w:r>
+        <w:t xml:space="preserve">하지만, </w:t>
+      </w:r>
+      <w:r>
+        <w:rPr>
+          <w:lang w:eastAsia="ko-KR"/>
+          <w:rtl w:val="off"/>
+        </w:rPr>
+        <w:t>심플한</w:t>
+      </w:r>
+      <w:r>
+        <w:t xml:space="preserve"> 자산배분 전략만 활용해도 </w:t>
+      </w:r>
+      <w:r>
+        <w:rPr>
+          <w:color w:val="FF0000"/>
+        </w:rPr>
+        <w:t>이</w:t>
+      </w:r>
+      <w:r>
+        <w:rPr>
+          <w:lang w:eastAsia="ko-KR"/>
+          <w:color w:val="FF0000"/>
+          <w:rtl w:val="off"/>
+        </w:rPr>
+        <w:t>렇게</w:t>
+      </w:r>
+      <w:r>
+        <w:t xml:space="preserve"> MDD를 </w:t>
+      </w:r>
+      <w:r>
+        <w:rPr>
+          <w:lang w:eastAsia="ko-KR"/>
+          <w:rtl w:val="off"/>
+        </w:rPr>
+        <w:t>확</w:t>
+      </w:r>
+      <w:r>
+        <w:t>으로 줄일 수 있</w:t>
+      </w:r>
+      <w:r>
+        <w:rPr>
+          <w:lang w:eastAsia="ko-KR"/>
+          <w:rtl w:val="off"/>
+        </w:rPr>
+        <w:t>는데요.</w:t>
+      </w:r>
+      <w:r>
+        <w:t xml:space="preserve"> 심지어 QQQ보다도 낮고 안정적으로 말이죠. </w:t>
+      </w:r>
+      <w:r>
+        <w:rPr>
+          <w:lang w:eastAsia="ko-KR"/>
+          <w:rtl w:val="off"/>
+        </w:rPr>
+        <w:t>이번</w:t>
+      </w:r>
+      <w:r>
+        <w:t xml:space="preserve"> 영상에서는 TQQQ와 자산배분 전략을 활용해</w:t>
+      </w:r>
+      <w:r>
+        <w:rPr>
+          <w:lang w:eastAsia="ko-KR"/>
+          <w:rtl w:val="off"/>
+        </w:rPr>
+        <w:t>,</w:t>
+      </w:r>
+      <w:r>
+        <w:t xml:space="preserve"> QQQ보다 안정적이고 수익률도 높은 </w:t>
+      </w:r>
+      <w:r>
+        <w:rPr>
+          <w:lang w:eastAsia="ko-KR"/>
+          <w:rtl w:val="off"/>
+        </w:rPr>
+        <w:t>“포트폴리오</w:t>
+      </w:r>
+      <w:r>
+        <w:t xml:space="preserve"> 전략</w:t>
+      </w:r>
+      <w:r>
+        <w:rPr>
+          <w:lang w:eastAsia="ko-KR"/>
+          <w:rtl w:val="off"/>
+        </w:rPr>
+        <w:t>”</w:t>
+      </w:r>
+      <w:r>
+        <w:t>을 만들어 보겠습니다.</w:t>
+      </w:r>
+      <w:r>
+        <w:rPr>
+          <w:lang w:eastAsia="ko-KR"/>
+          <w:rtl w:val="off"/>
+        </w:rPr>
+        <w:t xml:space="preserve"> 영상 끝까지 보시고, 여러분도 자산배분 전략의 관점을 확장해보세요.</w:t>
       </w:r>
     </w:p>
-    <w:p/>
     <w:p>
       <w:r>
         <w:rPr>
@@ -94,7 +445,14 @@
     </w:p>
     <w:p>
       <w:r>
-        <w:t xml:space="preserve">먼저, TQQQ의 위험성으로 자주 언급되는 </w:t>
+        <w:rPr>
+          <w:lang w:eastAsia="ko-KR"/>
+          <w:rtl w:val="off"/>
+        </w:rPr>
+        <w:t xml:space="preserve">일단, </w:t>
+      </w:r>
+      <w:r>
+        <w:t xml:space="preserve">TQQQ의 위험성으로 자주 언급되는 </w:t>
       </w:r>
       <w:r>
         <w:rPr>
@@ -104,7 +462,17 @@
         <w:t>변동성 끌림</w:t>
       </w:r>
       <w:r>
-        <w:t xml:space="preserve">에 대해 간단히 정리하고 넘어가겠습니다. 변동성 끌림은 </w:t>
+        <w:t>에 대해 간단히 정리</w:t>
+      </w:r>
+      <w:r>
+        <w:rPr>
+          <w:lang w:eastAsia="ko-KR"/>
+          <w:rtl w:val="off"/>
+        </w:rPr>
+        <w:t>만</w:t>
+      </w:r>
+      <w:r>
+        <w:t xml:space="preserve">하고 넘어가겠습니다. 변동성 끌림은 </w:t>
       </w:r>
       <w:r>
         <w:rPr>
@@ -114,35 +482,198 @@
         <w:t>기하 평균과 산술 평균의 차이</w:t>
       </w:r>
       <w:r>
-        <w:t>에서 발생하는 수학적 현상인데요. 복잡한 이론 대신, 바로 예시로 살펴보겠습니다.</w:t>
+        <w:t xml:space="preserve">에서 발생하는 수학적 현상인데요. </w:t>
+      </w:r>
+      <w:r>
+        <w:rPr>
+          <w:lang w:eastAsia="ko-KR"/>
+          <w:rtl w:val="off"/>
+        </w:rPr>
+        <w:t xml:space="preserve">산술이고 기하고, 수학적 현상이고, </w:t>
+      </w:r>
+      <w:r>
+        <w:t>복잡한 이론</w:t>
+      </w:r>
+      <w:r>
+        <w:rPr>
+          <w:lang w:eastAsia="ko-KR"/>
+          <w:rtl w:val="off"/>
+        </w:rPr>
+        <w:t>적 설명은 바로 넘어가겠습니다.</w:t>
+      </w:r>
+      <w:r>
+        <w:t xml:space="preserve"> </w:t>
+      </w:r>
+      <w:r>
+        <w:rPr>
+          <w:lang w:eastAsia="ko-KR"/>
+          <w:color w:val="FF0000"/>
+          <w:rtl w:val="off"/>
+        </w:rPr>
+        <w:t>그래프</w:t>
+      </w:r>
+      <w:r>
+        <w:rPr>
+          <w:lang w:eastAsia="ko-KR"/>
+          <w:rtl w:val="off"/>
+        </w:rPr>
+        <w:t>부터 보시죠.</w:t>
       </w:r>
     </w:p>
     <w:p>
       <w:r>
-        <w:t xml:space="preserve">이 그래프를 보시면, QQQ가 두 달 동안 3%씩 하락하고 </w:t>
-      </w:r>
-      <w:r>
-        <w:rPr>
-          <w:rFonts w:hint="eastAsia"/>
-        </w:rPr>
-        <w:t xml:space="preserve">약 </w:t>
-      </w:r>
-      <w:r>
-        <w:t xml:space="preserve">3.1%씩 상승하는 패턴을 반복하며 완벽하게 횡보한다고 가정해볼게요. </w:t>
-      </w:r>
-      <w:r>
-        <w:rPr>
-          <w:rFonts w:hint="eastAsia"/>
-        </w:rPr>
-        <w:t xml:space="preserve">참고로 횡보하려면 3% 하락시 3.1% 상승해야 합니다. </w:t>
-      </w:r>
-      <w:r>
-        <w:t>이 경우 TQQQ는 QQQ의 일간 수익률을 3배로 추종하므로, 9% 하락 후 9.3% 상승이라는 패턴을 따르게 됩니다.</w:t>
+        <w:t xml:space="preserve">그래프를 보시면, QQQ가 두 달 동안 </w:t>
+      </w:r>
+      <w:r>
+        <w:rPr>
+          <w:lang w:eastAsia="ko-KR"/>
+          <w:rtl w:val="off"/>
+        </w:rPr>
+        <w:t xml:space="preserve">주기적으로 </w:t>
+      </w:r>
+      <w:r>
+        <w:t>3%씩 하락</w:t>
+      </w:r>
+      <w:r>
+        <w:rPr>
+          <w:lang w:eastAsia="ko-KR"/>
+          <w:rtl w:val="off"/>
+        </w:rPr>
+        <w:t>과 약</w:t>
+      </w:r>
+      <w:r>
+        <w:rPr>
+          <w:rFonts w:hint="eastAsia"/>
+        </w:rPr>
+        <w:t xml:space="preserve"> </w:t>
+      </w:r>
+      <w:r>
+        <w:t>3.1% 상승하는 패턴을 반복</w:t>
+      </w:r>
+      <w:r>
+        <w:rPr>
+          <w:lang w:eastAsia="ko-KR"/>
+          <w:rtl w:val="off"/>
+        </w:rPr>
+        <w:t>했는데요.</w:t>
+      </w:r>
+      <w:r>
+        <w:t xml:space="preserve"> 완벽</w:t>
+      </w:r>
+      <w:r>
+        <w:rPr>
+          <w:lang w:eastAsia="ko-KR"/>
+          <w:rtl w:val="off"/>
+        </w:rPr>
+        <w:t>히</w:t>
+      </w:r>
+      <w:r>
+        <w:t xml:space="preserve"> </w:t>
+      </w:r>
+      <w:r>
+        <w:rPr>
+          <w:lang w:eastAsia="ko-KR"/>
+          <w:rtl w:val="off"/>
+        </w:rPr>
+        <w:t xml:space="preserve">이상적으로 </w:t>
+      </w:r>
+      <w:r>
+        <w:t>횡보한다고 가정</w:t>
+      </w:r>
+      <w:r>
+        <w:rPr>
+          <w:lang w:eastAsia="ko-KR"/>
+          <w:rtl w:val="off"/>
+        </w:rPr>
+        <w:t>한거죠</w:t>
+      </w:r>
+      <w:r>
+        <w:t xml:space="preserve">. </w:t>
+      </w:r>
+      <w:r>
+        <w:rPr>
+          <w:rFonts w:hint="eastAsia"/>
+        </w:rPr>
+        <w:t xml:space="preserve">참고로 </w:t>
+      </w:r>
+      <w:r>
+        <w:rPr>
+          <w:lang w:eastAsia="ko-KR"/>
+          <w:rFonts w:hint="eastAsia"/>
+          <w:rtl w:val="off"/>
+        </w:rPr>
+        <w:t xml:space="preserve">이렇게 완벽하게 </w:t>
+      </w:r>
+      <w:r>
+        <w:rPr>
+          <w:rFonts w:hint="eastAsia"/>
+        </w:rPr>
+        <w:t>횡보하려면 3% 하락</w:t>
+      </w:r>
+      <w:r>
+        <w:rPr>
+          <w:lang w:eastAsia="ko-KR"/>
+          <w:rFonts w:hint="eastAsia"/>
+          <w:rtl w:val="off"/>
+        </w:rPr>
+        <w:t>하고</w:t>
+      </w:r>
+      <w:r>
+        <w:rPr>
+          <w:rFonts w:hint="eastAsia"/>
+        </w:rPr>
+        <w:t xml:space="preserve"> 3.1% 상승해야 합니다.</w:t>
+      </w:r>
+      <w:r>
+        <w:rPr>
+          <w:lang w:eastAsia="ko-KR"/>
+          <w:rFonts w:hint="eastAsia"/>
+          <w:rtl w:val="off"/>
+        </w:rPr>
+        <w:t xml:space="preserve"> 특별한 건 아니고 단순히 기하 평균적 현상이죠.</w:t>
+      </w:r>
+      <w:r>
+        <w:rPr>
+          <w:rFonts w:hint="eastAsia"/>
+        </w:rPr>
+        <w:t xml:space="preserve"> </w:t>
+      </w:r>
+      <w:r>
+        <w:t>이</w:t>
+      </w:r>
+      <w:r>
+        <w:rPr>
+          <w:lang w:eastAsia="ko-KR"/>
+          <w:rtl w:val="off"/>
+        </w:rPr>
+        <w:t>렇게 QQQ가 등락을 반복할</w:t>
+      </w:r>
+      <w:r>
+        <w:t xml:space="preserve"> 경우 TQQQ는 QQQ의 일간 수익률을 3배로 추종</w:t>
+      </w:r>
+      <w:r>
+        <w:rPr>
+          <w:lang w:eastAsia="ko-KR"/>
+          <w:rtl w:val="off"/>
+        </w:rPr>
+        <w:t>하니까..</w:t>
+      </w:r>
+      <w:r>
+        <w:t xml:space="preserve"> 9% 하락 후 9.3% 상승</w:t>
+      </w:r>
+      <w:r>
+        <w:rPr>
+          <w:lang w:eastAsia="ko-KR"/>
+          <w:rtl w:val="off"/>
+        </w:rPr>
+        <w:t>하는</w:t>
+      </w:r>
+      <w:r>
+        <w:t xml:space="preserve"> 패턴을 따르게 됩니다.</w:t>
       </w:r>
     </w:p>
     <w:p>
       <w:r>
-        <w:lastRenderedPageBreak/>
         <w:t xml:space="preserve">문제는 TQQQ가 원래 가치로 돌아가기 위해 </w:t>
       </w:r>
       <w:r>
@@ -152,7 +683,34 @@
         <w:t xml:space="preserve">약 </w:t>
       </w:r>
       <w:r>
-        <w:t>9.9% 상승해야 한다는 점인데요. 이렇게 “</w:t>
+        <w:t xml:space="preserve">9.9% 상승해야 한다는 </w:t>
+      </w:r>
+      <w:r>
+        <w:rPr>
+          <w:lang w:eastAsia="ko-KR"/>
+          <w:rtl w:val="off"/>
+        </w:rPr>
+        <w:t>건</w:t>
+      </w:r>
+      <w:r>
+        <w:t>데요. “</w:t>
+      </w:r>
+      <w:r>
+        <w:rPr>
+          <w:lang w:eastAsia="ko-KR"/>
+          <w:rtl w:val="off"/>
+        </w:rPr>
+        <w:t xml:space="preserve">산술적 </w:t>
+      </w:r>
+      <w:r>
+        <w:t>수익률</w:t>
+      </w:r>
+      <w:r>
+        <w:rPr>
+          <w:lang w:eastAsia="ko-KR"/>
+          <w:rtl w:val="off"/>
+        </w:rPr>
+        <w:t xml:space="preserve">을 </w:t>
       </w:r>
       <w:r>
         <w:rPr>
@@ -162,12 +720,68 @@
         <w:t>일 단위</w:t>
       </w:r>
       <w:r>
-        <w:t xml:space="preserve"> 수익률 추종”의 특성 때문에, TQQQ는 횡보 시장에서 점점 흘러내리는 특성을 보입니다.</w:t>
+        <w:rPr>
+          <w:lang w:eastAsia="ko-KR"/>
+          <w:b/>
+          <w:bCs/>
+          <w:rtl w:val="off"/>
+        </w:rPr>
+        <w:t>로</w:t>
+      </w:r>
+      <w:r>
+        <w:t xml:space="preserve"> 추종”</w:t>
+      </w:r>
+      <w:r>
+        <w:rPr>
+          <w:lang w:eastAsia="ko-KR"/>
+          <w:rtl w:val="off"/>
+        </w:rPr>
+        <w:t>하는</w:t>
+      </w:r>
+      <w:r>
+        <w:t xml:space="preserve"> 특성 때문에, TQQQ는 횡보</w:t>
+      </w:r>
+      <w:r>
+        <w:rPr>
+          <w:lang w:eastAsia="ko-KR"/>
+          <w:rtl w:val="off"/>
+        </w:rPr>
+        <w:t>하는</w:t>
+      </w:r>
+      <w:r>
+        <w:t xml:space="preserve"> 시장에서 </w:t>
+      </w:r>
+      <w:r>
+        <w:rPr>
+          <w:lang w:eastAsia="ko-KR"/>
+          <w:rtl w:val="off"/>
+        </w:rPr>
+        <w:t xml:space="preserve">벤치마크 지수보다 </w:t>
+      </w:r>
+      <w:r>
+        <w:t>점점 흘러내리</w:t>
+      </w:r>
+      <w:r>
+        <w:rPr>
+          <w:lang w:eastAsia="ko-KR"/>
+          <w:rtl w:val="off"/>
+        </w:rPr>
+        <w:t>게 됩니다.</w:t>
       </w:r>
     </w:p>
     <w:p>
       <w:r>
-        <w:t xml:space="preserve">“현실에서 이렇게 </w:t>
+        <w:t>“</w:t>
+      </w:r>
+      <w:r>
+        <w:rPr>
+          <w:lang w:eastAsia="ko-KR"/>
+          <w:rtl w:val="off"/>
+        </w:rPr>
+        <w:t xml:space="preserve">이건 과도하게 비현실적으로 횡보장을 가정한거고, </w:t>
+      </w:r>
+      <w:r>
+        <w:t xml:space="preserve">현실에서 이렇게 </w:t>
       </w:r>
       <w:r>
         <w:rPr>
@@ -176,7 +790,47 @@
         <w:t xml:space="preserve">고르게 </w:t>
       </w:r>
       <w:r>
-        <w:t xml:space="preserve">횡보할 일이 있겠냐”고 반문할 수도 있죠. 맞습니다. 하지만 이 현상은 </w:t>
+        <w:t>횡보할 일이 있겠냐</w:t>
+      </w:r>
+      <w:r>
+        <w:rPr>
+          <w:lang w:eastAsia="ko-KR"/>
+          <w:rtl w:val="off"/>
+        </w:rPr>
+        <w:t>?</w:t>
+      </w:r>
+      <w:r>
+        <w:t>”고 반문할 수 있</w:t>
+      </w:r>
+      <w:r>
+        <w:rPr>
+          <w:lang w:eastAsia="ko-KR"/>
+          <w:rtl w:val="off"/>
+        </w:rPr>
+        <w:t>습니다</w:t>
+      </w:r>
+      <w:r>
+        <w:t>. 맞</w:t>
+      </w:r>
+      <w:r>
+        <w:rPr>
+          <w:lang w:eastAsia="ko-KR"/>
+          <w:rtl w:val="off"/>
+        </w:rPr>
+        <w:t>는 말씀입니다.</w:t>
+      </w:r>
+      <w:r>
+        <w:t xml:space="preserve"> 하지만 </w:t>
+      </w:r>
+      <w:r>
+        <w:rPr>
+          <w:lang w:eastAsia="ko-KR"/>
+          <w:rtl w:val="off"/>
+        </w:rPr>
+        <w:t>변동</w:t>
+      </w:r>
+      <w:r>
+        <w:t xml:space="preserve"> 현상은 </w:t>
       </w:r>
       <w:r>
         <w:rPr>
@@ -194,7 +848,32 @@
         <w:t>하는 시장에서 만이</w:t>
       </w:r>
       <w:r>
-        <w:t xml:space="preserve"> 아니라, 큰 하락 후 회복 과정에서도 그대로 나타납니다. 예를 들어, 2022년 기준금리 인상 쇼크 당시 QQQ는 </w:t>
+        <w:t xml:space="preserve"> 아니라, 큰 하락 후 회복 과정에서도 그대로 나타납니다. </w:t>
+      </w:r>
+      <w:r>
+        <w:rPr>
+          <w:lang w:eastAsia="ko-KR"/>
+          <w:rtl w:val="off"/>
+        </w:rPr>
+        <w:t>(</w:t>
+      </w:r>
+      <w:r>
+        <w:rPr>
+          <w:lang w:eastAsia="ko-KR"/>
+          <w:color w:val="FF0000"/>
+          <w:rtl w:val="off"/>
+        </w:rPr>
+        <w:t>그래프</w:t>
+      </w:r>
+      <w:r>
+        <w:rPr>
+          <w:lang w:eastAsia="ko-KR"/>
+          <w:rtl w:val="off"/>
+        </w:rPr>
+        <w:t xml:space="preserve">) </w:t>
+      </w:r>
+      <w:r>
+        <w:t xml:space="preserve">예를 들어, 2022년 기준금리 인상 쇼크 당시 QQQ는 </w:t>
       </w:r>
       <w:r>
         <w:rPr>
@@ -213,18 +892,48 @@
       </w:r>
       <w:r>
         <w:t xml:space="preserve"> 겨우 회복했죠.</w:t>
+      </w:r>
+      <w:r>
+        <w:rPr>
+          <w:lang w:eastAsia="ko-KR"/>
+          <w:rtl w:val="off"/>
+        </w:rPr>
+        <w:t xml:space="preserve"> 이 사례도 변동성 끌림의 한 예시 중 하나입니다.</w:t>
       </w:r>
     </w:p>
     <w:p>
       <w:r>
-        <w:t xml:space="preserve">결론적으로, </w:t>
+        <w:rPr>
+          <w:lang w:eastAsia="ko-KR"/>
+          <w:rtl w:val="off"/>
+        </w:rPr>
+        <w:t>네.</w:t>
+      </w:r>
+      <w:r>
+        <w:t xml:space="preserve"> </w:t>
       </w:r>
       <w:r>
         <w:rPr>
           <w:b/>
           <w:bCs/>
         </w:rPr>
-        <w:t>변동성 끌림은 실재하는 위험 요소</w:t>
+        <w:t xml:space="preserve">변동성 끌림은 실재하는 </w:t>
+      </w:r>
+      <w:r>
+        <w:rPr>
+          <w:lang w:eastAsia="ko-KR"/>
+          <w:b/>
+          <w:bCs/>
+          <w:rtl w:val="off"/>
+        </w:rPr>
+        <w:t xml:space="preserve">레버리지 ETF의 </w:t>
+      </w:r>
+      <w:r>
+        <w:rPr>
+          <w:b/>
+          <w:bCs/>
+        </w:rPr>
+        <w:t>위험 요소</w:t>
       </w:r>
       <w:r>
         <w:t>입니다. 특히 횡보 시장이나 큰 낙폭 후 회복이 더딘 상황에서는 치명적일 수 있죠.</w:t>
@@ -232,13 +941,35 @@
     </w:p>
     <w:p>
       <w:r>
-        <w:pict w14:anchorId="5574BB45">
-          <v:rect id="_x0000_i1041" style="width:0;height:1.5pt" o:hralign="center" o:hrstd="t" o:hr="t" fillcolor="#a0a0a0" stroked="f"/>
+        <w:pict>
+          <v:rect id="1025" style="margin-left:0pt;margin-top:0pt;width:0pt;height:1.5pt;mso-position-horizontal-relative:column;mso-position-vertical-relative:line;z-index:0" o:hrpct="1000" o:hralign="center" o:hrstd="t" o:hrnoshade="f" o:hr="t" o:allowincell="t" filled="t" fillcolor="#a0a0a0" stroked="f"/>
         </w:pict>
       </w:r>
     </w:p>
     <w:p>
       <w:r>
+        <w:rPr>
+          <w:lang w:eastAsia="ko-KR"/>
+          <w:rtl w:val="off"/>
+        </w:rPr>
+        <w:t>(</w:t>
+      </w:r>
+      <w:r>
+        <w:rPr>
+          <w:lang w:eastAsia="ko-KR"/>
+          <w:color w:val="FF0000"/>
+          <w:rtl w:val="off"/>
+        </w:rPr>
+        <w:t>그래프</w:t>
+      </w:r>
+      <w:r>
+        <w:rPr>
+          <w:lang w:eastAsia="ko-KR"/>
+          <w:rtl w:val="off"/>
+        </w:rPr>
+        <w:t xml:space="preserve">) </w:t>
+      </w:r>
+      <w:r>
         <w:t xml:space="preserve">하지만 우리가 투자하는 대상은 </w:t>
       </w:r>
       <w:r>
@@ -246,19 +977,39 @@
           <w:b/>
           <w:bCs/>
         </w:rPr>
-        <w:t>나스닥100</w:t>
-      </w:r>
-      <w:r>
-        <w:t>입니다. 어</w:t>
-      </w:r>
-      <w:r>
-        <w:rPr>
-          <w:rFonts w:hint="eastAsia"/>
-        </w:rPr>
-        <w:t>느</w:t>
-      </w:r>
-      <w:r>
-        <w:t xml:space="preserve"> 변방의 </w:t>
+        <w:t>나스닥</w:t>
+      </w:r>
+      <w:r>
+        <w:rPr>
+          <w:lang w:eastAsia="ko-KR"/>
+          <w:b/>
+          <w:bCs/>
+          <w:rtl w:val="off"/>
+        </w:rPr>
+        <w:t>지수</w:t>
+      </w:r>
+      <w:r>
+        <w:t xml:space="preserve">입니다. </w:t>
+      </w:r>
+      <w:r>
+        <w:rPr>
+          <w:lang w:eastAsia="ko-KR"/>
+          <w:rtl w:val="off"/>
+        </w:rPr>
+        <w:t xml:space="preserve">시클리컬로 포장된 어디 </w:t>
+      </w:r>
+      <w:r>
+        <w:t>변방</w:t>
+      </w:r>
+      <w:r>
+        <w:rPr>
+          <w:lang w:eastAsia="ko-KR"/>
+          <w:rtl w:val="off"/>
+        </w:rPr>
+        <w:t xml:space="preserve"> 국가,</w:t>
+      </w:r>
+      <w:r>
+        <w:t xml:space="preserve"> </w:t>
       </w:r>
       <w:r>
         <w:rPr>
@@ -267,7 +1018,15 @@
         <w:t>박스형</w:t>
       </w:r>
       <w:r>
-        <w:t xml:space="preserve"> 주가지수가 아</w:t>
+        <w:rPr>
+          <w:lang w:eastAsia="ko-KR"/>
+          <w:rFonts w:hint="eastAsia"/>
+          <w:rtl w:val="off"/>
+        </w:rPr>
+        <w:t>태 주가</w:t>
+      </w:r>
+      <w:r>
+        <w:t>지수가 아</w:t>
       </w:r>
       <w:r>
         <w:rPr>
@@ -285,34 +1044,60 @@
         <w:t xml:space="preserve">우리 모두 </w:t>
       </w:r>
       <w:r>
-        <w:t>장기적으로</w:t>
-      </w:r>
-      <w:r>
-        <w:rPr>
-          <w:rFonts w:hint="eastAsia"/>
-        </w:rPr>
-        <w:t>는</w:t>
-      </w:r>
-      <w:r>
-        <w:t xml:space="preserve"> 상승한다고 믿는 자산</w:t>
-      </w:r>
-      <w:r>
-        <w:rPr>
-          <w:rFonts w:hint="eastAsia"/>
-        </w:rPr>
-        <w:t xml:space="preserve">인데요. 이런 자산에 </w:t>
-      </w:r>
-      <w:r>
-        <w:t>지나치게 변동성 끌림</w:t>
-      </w:r>
-      <w:r>
-        <w:rPr>
-          <w:rFonts w:hint="eastAsia"/>
-        </w:rPr>
-        <w:t>만</w:t>
-      </w:r>
-      <w:r>
-        <w:t xml:space="preserve"> 강조하는 건, 오히려 </w:t>
+        <w:t>장기적으로 상승한다고 믿</w:t>
+      </w:r>
+      <w:r>
+        <w:rPr>
+          <w:lang w:eastAsia="ko-KR"/>
+          <w:rtl w:val="off"/>
+        </w:rPr>
+        <w:t>고 직간접적으로 투자하는</w:t>
+      </w:r>
+      <w:r>
+        <w:t xml:space="preserve"> 자산</w:t>
+      </w:r>
+      <w:r>
+        <w:rPr>
+          <w:rFonts w:hint="eastAsia"/>
+        </w:rPr>
+        <w:t>인데요. 이런 자산에</w:t>
+      </w:r>
+      <w:r>
+        <w:rPr>
+          <w:lang w:eastAsia="ko-KR"/>
+          <w:rFonts w:hint="eastAsia"/>
+          <w:rtl w:val="off"/>
+        </w:rPr>
+        <w:t xml:space="preserve"> 대해</w:t>
+      </w:r>
+      <w:r>
+        <w:rPr>
+          <w:rFonts w:hint="eastAsia"/>
+        </w:rPr>
+        <w:t xml:space="preserve"> </w:t>
+      </w:r>
+      <w:r>
+        <w:t>변동성 끌림</w:t>
+      </w:r>
+      <w:r>
+        <w:rPr>
+          <w:lang w:eastAsia="ko-KR"/>
+          <w:rtl w:val="off"/>
+        </w:rPr>
+        <w:t xml:space="preserve">의 위험만 </w:t>
+      </w:r>
+      <w:r>
+        <w:t>강조하</w:t>
+      </w:r>
+      <w:r>
+        <w:rPr>
+          <w:lang w:eastAsia="ko-KR"/>
+          <w:rtl w:val="off"/>
+        </w:rPr>
+        <w:t xml:space="preserve">는 건 지나치지 않나요? </w:t>
+      </w:r>
+      <w:r>
+        <w:t xml:space="preserve">오히려 </w:t>
       </w:r>
       <w:r>
         <w:rPr>
@@ -327,12 +1112,39 @@
         <w:rPr>
           <w:rFonts w:hint="eastAsia"/>
         </w:rPr>
-        <w:t>치는 패착 아닐까요?</w:t>
+        <w:t>치는 패착</w:t>
+      </w:r>
+      <w:r>
+        <w:rPr>
+          <w:lang w:eastAsia="ko-KR"/>
+          <w:rFonts w:hint="eastAsia"/>
+          <w:rtl w:val="off"/>
+        </w:rPr>
+        <w:t>일 수 있습니다.</w:t>
       </w:r>
     </w:p>
     <w:p>
       <w:r>
-        <w:t>이 그래프를 보시면 아시겠지만, 나스닥100의 장기적인 경향은 명백히 우상향</w:t>
+        <w:t xml:space="preserve">이 </w:t>
+      </w:r>
+      <w:r>
+        <w:rPr>
+          <w:color w:val="FF0000"/>
+        </w:rPr>
+        <w:t>그래프</w:t>
+      </w:r>
+      <w:r>
+        <w:t>를 보시면, 나스닥</w:t>
+      </w:r>
+      <w:r>
+        <w:rPr>
+          <w:lang w:eastAsia="ko-KR"/>
+          <w:rtl w:val="off"/>
+        </w:rPr>
+        <w:t>지수</w:t>
+      </w:r>
+      <w:r>
+        <w:t>의 장기적인 경향은 명백히 우상향</w:t>
       </w:r>
       <w:r>
         <w:rPr>
@@ -341,43 +1153,296 @@
         <w:t>합</w:t>
       </w:r>
       <w:r>
-        <w:t>니다. (넘기며) TQQQ 역시 이런 장기적인 상승장에서 어마어마한 누적 수익률을 기록했죠.</w:t>
+        <w:t>니다. (</w:t>
+      </w:r>
+      <w:r>
+        <w:rPr>
+          <w:lang w:eastAsia="ko-KR"/>
+          <w:color w:val="FF0000"/>
+          <w:rtl w:val="off"/>
+        </w:rPr>
+        <w:t>그래프</w:t>
+      </w:r>
+      <w:r>
+        <w:rPr>
+          <w:lang w:eastAsia="ko-KR"/>
+          <w:rtl w:val="off"/>
+        </w:rPr>
+        <w:t xml:space="preserve"> </w:t>
+      </w:r>
+      <w:r>
+        <w:t>넘기며) TQQQ 역시 이런 장기 상승장에서 어마어마한 누적 수익률을 기록했죠.</w:t>
       </w:r>
     </w:p>
     <w:p>
       <w:pPr>
         <w:rPr>
-          <w:rFonts w:hint="eastAsia"/>
+          <w:lang w:eastAsia="ko-KR"/>
+          <w:rFonts w:hint="eastAsia"/>
+          <w:rtl w:val="off"/>
         </w:rPr>
       </w:pPr>
       <w:r>
         <w:rPr>
-          <w:rFonts w:hint="eastAsia"/>
-        </w:rPr>
-        <w:t xml:space="preserve">이런 상승세를 예로 시뮬레이션 해볼까요? </w:t>
-      </w:r>
-      <w:r>
-        <w:t xml:space="preserve">예를 들어, QQQ가 20일 동안 매일 3%씩 상승하면 누적 수익률은 80%입니다. 하지만 TQQQ는 무려 460%의 수익률을 기록합니다. </w:t>
-      </w:r>
-      <w:r>
-        <w:rPr>
-          <w:rFonts w:hint="eastAsia"/>
-        </w:rPr>
-        <w:t>반대로 하락장에서는 어떨까요?</w:t>
-      </w:r>
-      <w:r>
-        <w:t xml:space="preserve"> 20일 동안 매일 3%씩 하락하면 QQQ는 -46%, TQQQ는 -84%로 하락합니다. 놀랍게도 하락폭은 3배를 넘지 않죠. 실제로 저도 2022년 쇼크장에서 이런 하락폭이 줄어드는 경험을 했습니다.</w:t>
-      </w:r>
-      <w:r>
-        <w:rPr>
-          <w:rFonts w:hint="eastAsia"/>
-        </w:rPr>
-        <w:t xml:space="preserve"> 그렇다고 유쾌하진 않았습니다. ㅎㅎ</w:t>
+          <w:lang w:eastAsia="ko-KR"/>
+          <w:rFonts w:hint="eastAsia"/>
+          <w:rtl w:val="off"/>
+        </w:rPr>
+        <w:t>그럼 이제 변동성 끌림을 횡보장 말고</w:t>
+      </w:r>
+      <w:r>
+        <w:rPr>
+          <w:rFonts w:hint="eastAsia"/>
+        </w:rPr>
+        <w:t xml:space="preserve"> 상승</w:t>
+      </w:r>
+      <w:r>
+        <w:rPr>
+          <w:lang w:eastAsia="ko-KR"/>
+          <w:rFonts w:hint="eastAsia"/>
+          <w:rtl w:val="off"/>
+        </w:rPr>
+        <w:t>장에서</w:t>
+      </w:r>
+      <w:r>
+        <w:rPr>
+          <w:rFonts w:hint="eastAsia"/>
+        </w:rPr>
+        <w:t xml:space="preserve"> 시뮬레이션 해</w:t>
+      </w:r>
+      <w:r>
+        <w:rPr>
+          <w:lang w:eastAsia="ko-KR"/>
+          <w:rFonts w:hint="eastAsia"/>
+          <w:rtl w:val="off"/>
+        </w:rPr>
+        <w:t>보면 어떨까요?</w:t>
+      </w:r>
+      <w:r>
+        <w:rPr>
+          <w:rFonts w:hint="eastAsia"/>
+        </w:rPr>
+        <w:t xml:space="preserve"> </w:t>
+      </w:r>
+      <w:r>
+        <w:rPr>
+          <w:lang w:eastAsia="ko-KR"/>
+          <w:rFonts w:hint="eastAsia"/>
+          <w:rtl w:val="off"/>
+        </w:rPr>
+        <w:t>(</w:t>
+      </w:r>
+      <w:r>
+        <w:rPr>
+          <w:lang w:eastAsia="ko-KR"/>
+          <w:rFonts w:hint="eastAsia"/>
+          <w:color w:val="FF0000"/>
+          <w:rtl w:val="off"/>
+        </w:rPr>
+        <w:t>그래프</w:t>
+      </w:r>
+      <w:r>
+        <w:rPr>
+          <w:lang w:eastAsia="ko-KR"/>
+          <w:rFonts w:hint="eastAsia"/>
+          <w:rtl w:val="off"/>
+        </w:rPr>
+        <w:t xml:space="preserve">) </w:t>
+      </w:r>
+      <w:r>
+        <w:t>예를</w:t>
+      </w:r>
+      <w:r>
+        <w:rPr>
+          <w:lang w:eastAsia="ko-KR"/>
+          <w:rtl w:val="off"/>
+        </w:rPr>
+        <w:t xml:space="preserve"> 들어, </w:t>
+      </w:r>
+      <w:r>
+        <w:t>QQQ가 20일 동안 매일 3%씩 상승</w:t>
+      </w:r>
+      <w:r>
+        <w:rPr>
+          <w:lang w:eastAsia="ko-KR"/>
+          <w:rtl w:val="off"/>
+        </w:rPr>
+        <w:t>한다고 해보죠. QQQ의</w:t>
+      </w:r>
+      <w:r>
+        <w:t xml:space="preserve"> 누적 수익률은 80%입니다. </w:t>
+      </w:r>
+      <w:r>
+        <w:rPr>
+          <w:lang w:eastAsia="ko-KR"/>
+          <w:rtl w:val="off"/>
+        </w:rPr>
+        <w:t>반면,</w:t>
+      </w:r>
+      <w:r>
+        <w:t xml:space="preserve"> TQQQ는 무려 460%의 수익률을 기록</w:t>
+      </w:r>
+      <w:r>
+        <w:rPr>
+          <w:lang w:eastAsia="ko-KR"/>
+          <w:rtl w:val="off"/>
+        </w:rPr>
+        <w:t>하죠</w:t>
+      </w:r>
+      <w:r>
+        <w:t>.</w:t>
       </w:r>
     </w:p>
     <w:p>
-      <w:r>
-        <w:t xml:space="preserve">결론적으로, 변동성 끌림은 단기적인 횡보나 큰 폭의 하락 후 회복이 더딘 상황에서는 단점으로 작용하지만, </w:t>
+      <w:pPr>
+        <w:rPr>
+          <w:rFonts w:hint="eastAsia"/>
+        </w:rPr>
+      </w:pPr>
+      <w:r>
+        <w:rPr>
+          <w:rFonts w:hint="eastAsia"/>
+        </w:rPr>
+        <w:t>반대로 하락장에서는 어떨까요?</w:t>
+      </w:r>
+      <w:r>
+        <w:t xml:space="preserve"> </w:t>
+      </w:r>
+      <w:r>
+        <w:rPr>
+          <w:lang w:eastAsia="ko-KR"/>
+          <w:rtl w:val="off"/>
+        </w:rPr>
+        <w:t>(</w:t>
+      </w:r>
+      <w:r>
+        <w:rPr>
+          <w:lang w:eastAsia="ko-KR"/>
+          <w:color w:val="FF0000"/>
+          <w:rtl w:val="off"/>
+        </w:rPr>
+        <w:t>그래프</w:t>
+      </w:r>
+      <w:r>
+        <w:rPr>
+          <w:lang w:eastAsia="ko-KR"/>
+          <w:rtl w:val="off"/>
+        </w:rPr>
+        <w:t xml:space="preserve">) </w:t>
+      </w:r>
+      <w:r>
+        <w:t>20일 동안 매일 3%씩 하락하면 QQQ는 -46%</w:t>
+      </w:r>
+      <w:r>
+        <w:rPr>
+          <w:lang w:eastAsia="ko-KR"/>
+          <w:rtl w:val="off"/>
+        </w:rPr>
+        <w:t xml:space="preserve"> 하락하죠. 이때</w:t>
+      </w:r>
+      <w:r>
+        <w:t xml:space="preserve"> TQQQ는 -84%로 하락합니다. 놀랍게도 하락폭은 3배를 넘지 않죠. 실제로 저도 2022년</w:t>
+      </w:r>
+      <w:r>
+        <w:rPr>
+          <w:lang w:eastAsia="ko-KR"/>
+          <w:rtl w:val="off"/>
+        </w:rPr>
+        <w:t xml:space="preserve"> 23년</w:t>
+      </w:r>
+      <w:r>
+        <w:t xml:space="preserve"> 쇼크장에서 하락폭이 줄어드는 경험을 했</w:t>
+      </w:r>
+      <w:r>
+        <w:rPr>
+          <w:lang w:eastAsia="ko-KR"/>
+          <w:rtl w:val="off"/>
+        </w:rPr>
+        <w:t>는데요</w:t>
+      </w:r>
+      <w:r>
+        <w:t>.</w:t>
+      </w:r>
+      <w:r>
+        <w:rPr>
+          <w:rFonts w:hint="eastAsia"/>
+        </w:rPr>
+        <w:t xml:space="preserve"> 그렇다고 유쾌하진 않았습니다. ㅎㅎ</w:t>
+      </w:r>
+    </w:p>
+    <w:p>
+      <w:r>
+        <w:t>변동성 끌림</w:t>
+      </w:r>
+      <w:r>
+        <w:rPr>
+          <w:lang w:eastAsia="ko-KR"/>
+          <w:rtl w:val="off"/>
+        </w:rPr>
+        <w:t xml:space="preserve"> 현상</w:t>
+      </w:r>
+      <w:r>
+        <w:t>은 횡보</w:t>
+      </w:r>
+      <w:r>
+        <w:rPr>
+          <w:lang w:eastAsia="ko-KR"/>
+          <w:rtl w:val="off"/>
+        </w:rPr>
+        <w:t xml:space="preserve"> 장세</w:t>
+      </w:r>
+      <w:r>
+        <w:t>나 큰 폭의 하락 후 회복</w:t>
+      </w:r>
+      <w:r>
+        <w:rPr>
+          <w:lang w:eastAsia="ko-KR"/>
+          <w:rtl w:val="off"/>
+        </w:rPr>
+        <w:t>하는</w:t>
+      </w:r>
+      <w:r>
+        <w:t xml:space="preserve"> </w:t>
+      </w:r>
+      <w:r>
+        <w:rPr>
+          <w:lang w:eastAsia="ko-KR"/>
+          <w:rtl w:val="off"/>
+        </w:rPr>
+        <w:t>장세</w:t>
+      </w:r>
+      <w:r>
+        <w:t xml:space="preserve">에서는 </w:t>
+      </w:r>
+      <w:r>
+        <w:rPr>
+          <w:lang w:eastAsia="ko-KR"/>
+          <w:rtl w:val="off"/>
+        </w:rPr>
+        <w:t xml:space="preserve">분명히 </w:t>
+      </w:r>
+      <w:r>
+        <w:t>단점</w:t>
+      </w:r>
+      <w:r>
+        <w:rPr>
+          <w:lang w:eastAsia="ko-KR"/>
+          <w:rtl w:val="off"/>
+        </w:rPr>
+        <w:t>이 맞습니다.</w:t>
+      </w:r>
+      <w:r>
+        <w:t xml:space="preserve"> </w:t>
+      </w:r>
+      <w:r>
+        <w:rPr>
+          <w:lang w:eastAsia="ko-KR"/>
+          <w:rtl w:val="off"/>
+        </w:rPr>
+        <w:t>하지만</w:t>
+      </w:r>
+      <w:r>
+        <w:t xml:space="preserve">, </w:t>
       </w:r>
       <w:r>
         <w:rPr>
@@ -387,22 +1452,62 @@
         <w:t>장기 우상향</w:t>
       </w:r>
       <w:r>
-        <w:t>을 믿는 자산에서는 지나</w:t>
-      </w:r>
-      <w:r>
-        <w:rPr>
-          <w:rFonts w:hint="eastAsia"/>
-        </w:rPr>
-        <w:t>치게 과장된</w:t>
-      </w:r>
-      <w:r>
-        <w:t xml:space="preserve"> 공포 </w:t>
-      </w:r>
-      <w:r>
-        <w:rPr>
-          <w:rFonts w:hint="eastAsia"/>
-        </w:rPr>
-        <w:t>마케팅 같습니다.</w:t>
+        <w:rPr>
+          <w:lang w:eastAsia="ko-KR"/>
+          <w:rtl w:val="off"/>
+        </w:rPr>
+        <w:t>하는</w:t>
+      </w:r>
+      <w:r>
+        <w:t xml:space="preserve"> 자산에</w:t>
+      </w:r>
+      <w:r>
+        <w:rPr>
+          <w:lang w:eastAsia="ko-KR"/>
+          <w:rtl w:val="off"/>
+        </w:rPr>
+        <w:t xml:space="preserve"> 대해</w:t>
+      </w:r>
+      <w:r>
+        <w:t>서는 지나</w:t>
+      </w:r>
+      <w:r>
+        <w:rPr>
+          <w:rFonts w:hint="eastAsia"/>
+        </w:rPr>
+        <w:t xml:space="preserve">치게 </w:t>
+      </w:r>
+      <w:r>
+        <w:t>공포</w:t>
+      </w:r>
+      <w:r>
+        <w:rPr>
+          <w:lang w:eastAsia="ko-KR"/>
+          <w:rtl w:val="off"/>
+        </w:rPr>
+        <w:t xml:space="preserve">감 만 부각된 </w:t>
+      </w:r>
+      <w:r>
+        <w:rPr>
+          <w:lang w:eastAsia="ko-KR"/>
+          <w:rFonts w:hint="eastAsia"/>
+          <w:rtl w:val="off"/>
+        </w:rPr>
+        <w:t>측면이 있죠</w:t>
+      </w:r>
+      <w:r>
+        <w:rPr>
+          <w:rFonts w:hint="eastAsia"/>
+        </w:rPr>
+        <w:t>.</w:t>
+      </w:r>
+      <w:r>
+        <w:rPr>
+          <w:lang w:eastAsia="ko-KR"/>
+          <w:rFonts w:hint="eastAsia"/>
+          <w:rtl w:val="off"/>
+        </w:rPr>
+        <w:t xml:space="preserve"> TQQQ의</w:t>
       </w:r>
       <w:r>
         <w:t xml:space="preserve"> </w:t>
@@ -414,7 +1519,17 @@
         <w:t xml:space="preserve">특징을 </w:t>
       </w:r>
       <w:r>
-        <w:t xml:space="preserve">전략적으로 활용하면 오히려 높은 수익률을 누릴 수 </w:t>
+        <w:t xml:space="preserve">전략적으로 </w:t>
+      </w:r>
+      <w:r>
+        <w:rPr>
+          <w:lang w:eastAsia="ko-KR"/>
+          <w:rtl w:val="off"/>
+        </w:rPr>
+        <w:t xml:space="preserve">잘만 </w:t>
+      </w:r>
+      <w:r>
+        <w:t xml:space="preserve">활용하면 오히려 높은 수익률을 누릴 수 </w:t>
       </w:r>
       <w:r>
         <w:rPr>
@@ -440,6 +1555,13 @@
       </w:r>
     </w:p>
     <w:p>
+      <w:pPr>
+        <w:rPr>
+          <w:lang w:eastAsia="ko-KR"/>
+          <w:rFonts w:hint="eastAsia"/>
+          <w:rtl w:val="off"/>
+        </w:rPr>
+      </w:pPr>
       <w:r>
         <w:rPr>
           <w:rFonts w:hint="eastAsia"/>
@@ -447,7 +1569,60 @@
         <w:t xml:space="preserve">그럼에도 </w:t>
       </w:r>
       <w:r>
-        <w:t>TQQQ는 분명 위험한 상품입니다. 최대 낙폭(MDD) 99%에, 원금 회복에 걸리는 시간</w:t>
+        <w:rPr>
+          <w:lang w:eastAsia="ko-KR"/>
+          <w:rFonts w:hint="eastAsia"/>
+          <w:rtl w:val="off"/>
+        </w:rPr>
+        <w:t xml:space="preserve">부정할 수 없는 사실은 </w:t>
+      </w:r>
+      <w:r>
+        <w:t>TQQQ</w:t>
+      </w:r>
+      <w:r>
+        <w:rPr>
+          <w:lang w:eastAsia="ko-KR"/>
+          <w:rtl w:val="off"/>
+        </w:rPr>
+        <w:t>가</w:t>
+      </w:r>
+      <w:r>
+        <w:t xml:space="preserve"> 위험한 상품</w:t>
+      </w:r>
+      <w:r>
+        <w:rPr>
+          <w:lang w:eastAsia="ko-KR"/>
+          <w:rtl w:val="off"/>
+        </w:rPr>
+        <w:t>이라는 점입니다</w:t>
+      </w:r>
+      <w:r>
+        <w:t xml:space="preserve">. </w:t>
+      </w:r>
+      <w:r>
+        <w:rPr>
+          <w:lang w:eastAsia="ko-KR"/>
+          <w:rtl w:val="off"/>
+        </w:rPr>
+        <w:t>(</w:t>
+      </w:r>
+      <w:r>
+        <w:rPr>
+          <w:lang w:eastAsia="ko-KR"/>
+          <w:color w:val="FF0000"/>
+          <w:rtl w:val="off"/>
+        </w:rPr>
+        <w:t>그래프</w:t>
+      </w:r>
+      <w:r>
+        <w:rPr>
+          <w:lang w:eastAsia="ko-KR"/>
+          <w:rtl w:val="off"/>
+        </w:rPr>
+        <w:t xml:space="preserve">) </w:t>
+      </w:r>
+      <w:r>
+        <w:t>최대 낙폭(MDD) 99%에, 원금 회복에 걸리는 시간</w:t>
       </w:r>
       <w:r>
         <w:rPr>
@@ -456,289 +1631,395 @@
         <w:t>(TTR)</w:t>
       </w:r>
       <w:r>
-        <w:t xml:space="preserve">도 상당히 길죠. 하지만 </w:t>
+        <w:t xml:space="preserve">도 </w:t>
+      </w:r>
+      <w:r>
+        <w:rPr>
+          <w:lang w:eastAsia="ko-KR"/>
+          <w:rtl w:val="off"/>
+        </w:rPr>
+        <w:t>17년이나 되는 어마무시한 녀석이죠</w:t>
+      </w:r>
+      <w:r>
+        <w:t xml:space="preserve">. 하지만 </w:t>
+      </w:r>
+      <w:r>
+        <w:rPr>
+          <w:lang w:eastAsia="ko-KR"/>
+          <w:rtl w:val="off"/>
+        </w:rPr>
+        <w:t>“</w:t>
       </w:r>
       <w:r>
         <w:rPr>
           <w:b/>
           <w:bCs/>
         </w:rPr>
-        <w:t>높은 수익률</w:t>
-      </w:r>
-      <w:r>
-        <w:t>이라는 특성만으로도 전략적으로 활용할 가치가 큽니다.</w:t>
+        <w:t>수익률</w:t>
+      </w:r>
+      <w:r>
+        <w:rPr>
+          <w:b/>
+          <w:bCs/>
+        </w:rPr>
+        <w:t>이</w:t>
+      </w:r>
+      <w:r>
+        <w:rPr>
+          <w:lang w:eastAsia="ko-KR"/>
+          <w:b/>
+          <w:bCs/>
+          <w:rtl w:val="off"/>
+        </w:rPr>
+        <w:t xml:space="preserve"> 높다</w:t>
+      </w:r>
+      <w:r>
+        <w:rPr>
+          <w:lang w:eastAsia="ko-KR"/>
+          <w:rtl w:val="off"/>
+        </w:rPr>
+        <w:t xml:space="preserve">” </w:t>
+      </w:r>
+      <w:r>
+        <w:t>라는 특성</w:t>
+      </w:r>
+      <w:r>
+        <w:rPr>
+          <w:lang w:eastAsia="ko-KR"/>
+          <w:rtl w:val="off"/>
+        </w:rPr>
+        <w:t xml:space="preserve"> 하나 </w:t>
+      </w:r>
+      <w:r>
+        <w:t xml:space="preserve">만으로도 전략적으로 활용할 가치가 </w:t>
+      </w:r>
+      <w:r>
+        <w:rPr>
+          <w:lang w:eastAsia="ko-KR"/>
+          <w:rtl w:val="off"/>
+        </w:rPr>
+        <w:t>충분합니다.</w:t>
+      </w:r>
+      <w:r>
+        <w:rPr>
+          <w:lang w:eastAsia="ko-KR"/>
+          <w:rtl w:val="off"/>
+        </w:rPr>
+        <w:t xml:space="preserve"> 적</w:t>
+      </w:r>
+      <w:r>
+        <w:rPr>
+          <w:lang w:eastAsia="ko-KR"/>
+          <w:b w:val="0"/>
+          <w:bCs w:val="0"/>
+          <w:rtl w:val="off"/>
+        </w:rPr>
+        <w:t xml:space="preserve">은 자기자본으로 </w:t>
+      </w:r>
+      <w:r>
+        <w:t xml:space="preserve">빠르게 </w:t>
+      </w:r>
+      <w:r>
+        <w:rPr>
+          <w:b/>
+          <w:bCs/>
+        </w:rPr>
+        <w:t>자산</w:t>
+      </w:r>
+      <w:r>
+        <w:rPr>
+          <w:lang w:eastAsia="ko-KR"/>
+          <w:b/>
+          <w:bCs/>
+          <w:rtl w:val="off"/>
+        </w:rPr>
+        <w:t>을</w:t>
+      </w:r>
+      <w:r>
+        <w:rPr>
+          <w:b/>
+          <w:bCs/>
+        </w:rPr>
+        <w:t xml:space="preserve"> 증식</w:t>
+      </w:r>
+      <w:r>
+        <w:rPr>
+          <w:b w:val="0"/>
+          <w:bCs w:val="0"/>
+        </w:rPr>
+        <w:t xml:space="preserve"> </w:t>
+      </w:r>
+      <w:r>
+        <w:rPr>
+          <w:lang w:eastAsia="ko-KR"/>
+          <w:b w:val="0"/>
+          <w:bCs w:val="0"/>
+          <w:rtl w:val="off"/>
+        </w:rPr>
+        <w:t>시킬 수 있으니까요.</w:t>
+      </w:r>
+      <w:r>
+        <w:t xml:space="preserve"> </w:t>
+      </w:r>
+      <w:r>
+        <w:rPr>
+          <w:lang w:eastAsia="ko-KR"/>
+          <w:rtl w:val="off"/>
+        </w:rPr>
+        <w:t>자본 효율을 획기적으로 높일 수 있다 말이죠. 잘 다듬기만 하면요...</w:t>
       </w:r>
     </w:p>
     <w:p>
       <w:r>
         <w:rPr>
+          <w:lang w:eastAsia="ko-KR"/>
+          <w:rtl w:val="off"/>
+        </w:rPr>
+        <w:t>그래서 우리가 고민해야 할 부분은 이겁니다. 바로,</w:t>
+      </w:r>
+      <w:r>
+        <w:t xml:space="preserve"> 장점은 취하고 단점은 줄이는 </w:t>
+      </w:r>
+      <w:r>
+        <w:rPr>
           <w:b/>
           <w:bCs/>
         </w:rPr>
-        <w:t>자산 증식 속도</w:t>
-      </w:r>
-      <w:r>
-        <w:t xml:space="preserve">를 빠르게 높일 수 있고, 적은 자기자본으로도 높은 투자 효과를 구현할 수 있다는 점이 장점입니다. 결국, 장점은 취하고 단점은 줄이는 </w:t>
+        <w:t>체리피킹 전략</w:t>
+      </w:r>
+      <w:r>
+        <w:rPr>
+          <w:lang w:eastAsia="ko-KR"/>
+          <w:rtl w:val="off"/>
+        </w:rPr>
+        <w:t>을</w:t>
+      </w:r>
+      <w:r>
+        <w:rPr>
+          <w:lang w:eastAsia="ko-KR"/>
+          <w:b w:val="0"/>
+          <w:bCs w:val="0"/>
+          <w:rtl w:val="off"/>
+        </w:rPr>
+        <w:t xml:space="preserve"> 어떻게 구현할 것인가 하는 거죠. 방법은 다양하겠지만, 자산배분 관점에서 생각해볼 수 있는 전략은 </w:t>
+      </w:r>
+      <w:r>
+        <w:rPr>
+          <w:lang w:eastAsia="ko-KR"/>
+          <w:rtl w:val="off"/>
+        </w:rPr>
+        <w:t xml:space="preserve">크게 </w:t>
+      </w:r>
+      <w:r>
+        <w:t>두 가</w:t>
+      </w:r>
+      <w:r>
+        <w:rPr>
+          <w:lang w:eastAsia="ko-KR"/>
+          <w:rtl w:val="off"/>
+        </w:rPr>
+        <w:t xml:space="preserve">집니다. </w:t>
       </w:r>
       <w:r>
         <w:rPr>
           <w:b/>
           <w:bCs/>
         </w:rPr>
-        <w:t>체리피킹 전략</w:t>
-      </w:r>
-      <w:r>
-        <w:t>이 필요한</w:t>
-      </w:r>
-      <w:r>
-        <w:lastRenderedPageBreak/>
-        <w:t xml:space="preserve">데요. 다행히 이를 구현하는 방법은 두 가지로 요약할 수 있습니다: </w:t>
+        <w:t>정적 자산배분 전략</w:t>
+      </w:r>
+      <w:r>
+        <w:t xml:space="preserve">과 </w:t>
       </w:r>
       <w:r>
         <w:rPr>
           <w:b/>
           <w:bCs/>
         </w:rPr>
-        <w:t>정적 자산배분 전략</w:t>
-      </w:r>
-      <w:r>
-        <w:t xml:space="preserve">과 </w:t>
-      </w:r>
-      <w:r>
-        <w:rPr>
-          <w:b/>
-          <w:bCs/>
-        </w:rPr>
         <w:t>동적 자산배분 전략</w:t>
       </w:r>
       <w:r>
-        <w:t>입니다.</w:t>
-      </w:r>
-    </w:p>
-    <w:p>
-      <w:r>
-        <w:rPr>
-          <w:b/>
-          <w:bCs/>
-        </w:rPr>
-        <w:t>정적 자산배분 전략</w:t>
-      </w:r>
-      <w:r>
-        <w:t>은 이전 영상에서 소개한 SCHD</w:t>
-      </w:r>
-      <w:r>
-        <w:rPr>
-          <w:rFonts w:hint="eastAsia"/>
-        </w:rPr>
-        <w:t>,</w:t>
-      </w:r>
-      <w:r>
-        <w:t xml:space="preserve"> QQQ</w:t>
-      </w:r>
-      <w:r>
-        <w:rPr>
-          <w:rFonts w:hint="eastAsia"/>
-        </w:rPr>
-        <w:t xml:space="preserve"> 등과 안전자산을</w:t>
-      </w:r>
-      <w:r>
-        <w:t xml:space="preserve"> 조합한 포트폴리오 구성처럼 쉽게 접근할 수 있는 방식입니다. 반면, </w:t>
-      </w:r>
-      <w:r>
-        <w:rPr>
-          <w:b/>
-          <w:bCs/>
-        </w:rPr>
-        <w:t>동적 자산배분 전략</w:t>
-      </w:r>
-      <w:r>
-        <w:t>은 모멘텀 지표, VIX, MDD 등을 활용하거나 적립식 투자처럼</w:t>
-      </w:r>
-      <w:r>
-        <w:rPr>
-          <w:rFonts w:hint="eastAsia"/>
-        </w:rPr>
-        <w:t xml:space="preserve"> </w:t>
-      </w:r>
-      <w:r>
-        <w:t xml:space="preserve">유연하게 </w:t>
-      </w:r>
-      <w:r>
-        <w:rPr>
-          <w:rFonts w:hint="eastAsia"/>
-        </w:rPr>
-        <w:t>활용</w:t>
-      </w:r>
-      <w:r>
-        <w:t xml:space="preserve">하는 방식인데요. 오늘은 이 중에서 </w:t>
-      </w:r>
-      <w:r>
-        <w:rPr>
-          <w:b/>
-          <w:bCs/>
-        </w:rPr>
-        <w:t>정적 자산배분 전략</w:t>
-      </w:r>
-      <w:r>
-        <w:t>을 활용해 TQQQ의 단점을 줄이고, QQQ보다 우위인 포트폴리오를 만드는 방법을 살펴보겠습니다.</w:t>
-      </w:r>
-    </w:p>
-    <w:p>
-      <w:r>
-        <w:pict w14:anchorId="5717A3FE">
-          <v:rect id="_x0000_i1072" style="width:0;height:1.5pt" o:hralign="center" o:hrstd="t" o:hr="t" fillcolor="#a0a0a0" stroked="f"/>
-        </w:pict>
-      </w:r>
-    </w:p>
-    <w:p>
-      <w:r>
-        <w:t xml:space="preserve">먼저, </w:t>
-      </w:r>
-      <w:r>
-        <w:rPr>
-          <w:b/>
-          <w:bCs/>
-        </w:rPr>
-        <w:t>TQQQ의 원래 성과를 그래프로 확인</w:t>
-      </w:r>
-      <w:r>
-        <w:t>해보겠습니다. TQQQ는 놀라운 누적 수익률을 자랑하지만, 동시에 현실적인 한계도 명확합니다. 최대 낙폭(MDD)은 무려 -99.47%로, 전 재산을 투자했다면 이를 견디는 것은 불가능에 가깝겠죠. 원금 회복에 걸리는 시간(TRR)도 6411일로 약 17.5년입니다. QQQ의 15년도 긴 시간인데, TQQQ는 여기서 2년 이상 더 걸리죠.</w:t>
-      </w:r>
-    </w:p>
-    <w:p>
-      <w:r>
-        <w:t xml:space="preserve">또한, 5년 롤링 리턴 데이터를 보면 연평균 200%가 넘는 경우도 있지만, 반대로 -50%에 달하는 손실을 기록한 경우도 있습니다. 요컨대, </w:t>
-      </w:r>
-      <w:r>
-        <w:rPr>
-          <w:b/>
-          <w:bCs/>
-        </w:rPr>
-        <w:t>날 것의 TQQQ는 매우 위험한 투자</w:t>
-      </w:r>
-      <w:r>
-        <w:t>입니다. 저도 초기 시드머니를 만들</w:t>
-      </w:r>
-      <w:r>
-        <w:rPr>
-          <w:rFonts w:hint="eastAsia"/>
-        </w:rPr>
-        <w:t xml:space="preserve"> 때</w:t>
-      </w:r>
-      <w:r>
-        <w:t xml:space="preserve">는 </w:t>
-      </w:r>
-      <w:r>
-        <w:rPr>
-          <w:rFonts w:hint="eastAsia"/>
-        </w:rPr>
-        <w:t xml:space="preserve">적립식으로 </w:t>
-      </w:r>
-      <w:r>
-        <w:t>TQQQ를 활용했지만, 3억 이상</w:t>
-      </w:r>
-      <w:r>
-        <w:rPr>
-          <w:rFonts w:hint="eastAsia"/>
-        </w:rPr>
-        <w:t>으로 시드가 넘어가면서</w:t>
-      </w:r>
-      <w:r>
-        <w:t>는 단순히 적립식으로 담기</w:t>
-      </w:r>
-      <w:r>
-        <w:rPr>
-          <w:rFonts w:hint="eastAsia"/>
-        </w:rPr>
-        <w:t>는</w:t>
-      </w:r>
-      <w:r>
-        <w:t xml:space="preserve"> 어려운 상품이었습니다.</w:t>
-      </w:r>
-    </w:p>
-    <w:p>
-      <w:r>
-        <w:pict w14:anchorId="40FB3964">
-          <v:rect id="_x0000_i1073" style="width:0;height:1.5pt" o:hralign="center" o:hrstd="t" o:hr="t" fillcolor="#a0a0a0" stroked="f"/>
-        </w:pict>
+        <w:rPr>
+          <w:lang w:eastAsia="ko-KR"/>
+          <w:rtl w:val="off"/>
+        </w:rPr>
+        <w:t>인데요.</w:t>
       </w:r>
     </w:p>
     <w:p>
       <w:pPr>
         <w:rPr>
-          <w:rFonts w:hint="eastAsia"/>
+          <w:lang w:eastAsia="ko-KR"/>
+          <w:rFonts w:hint="eastAsia"/>
+          <w:rtl w:val="off"/>
         </w:rPr>
       </w:pPr>
-      <w:r>
-        <w:t xml:space="preserve">그래서 </w:t>
-      </w:r>
       <w:r>
         <w:rPr>
           <w:b/>
           <w:bCs/>
         </w:rPr>
-        <w:t>TQQQ를 조금 더 안전하고 예쁘게 만드는 방법</w:t>
-      </w:r>
-      <w:r>
-        <w:t xml:space="preserve">을 </w:t>
-      </w:r>
-      <w:r>
-        <w:rPr>
-          <w:rFonts w:hint="eastAsia"/>
-        </w:rPr>
-        <w:t>고민했죠</w:t>
+        <w:t>정적 자산배분 전략</w:t>
+      </w:r>
+      <w:r>
+        <w:t>은 이전 영상</w:t>
+      </w:r>
+      <w:r>
+        <w:rPr>
+          <w:lang w:eastAsia="ko-KR"/>
+          <w:rtl w:val="off"/>
+        </w:rPr>
+        <w:t>들</w:t>
+      </w:r>
+      <w:r>
+        <w:t xml:space="preserve">에서 소개한 </w:t>
+      </w:r>
+      <w:r>
+        <w:rPr>
+          <w:lang w:eastAsia="ko-KR"/>
+          <w:rtl w:val="off"/>
+        </w:rPr>
+        <w:t xml:space="preserve">방식이죠. </w:t>
+      </w:r>
+      <w:r>
+        <w:t>SCHD</w:t>
+      </w:r>
+      <w:r>
+        <w:rPr>
+          <w:rFonts w:hint="eastAsia"/>
+        </w:rPr>
+        <w:t>,</w:t>
+      </w:r>
+      <w:r>
+        <w:t xml:space="preserve"> QQQ</w:t>
+      </w:r>
+      <w:r>
+        <w:rPr>
+          <w:rFonts w:hint="eastAsia"/>
+        </w:rPr>
+        <w:t xml:space="preserve"> </w:t>
+      </w:r>
+      <w:r>
+        <w:rPr>
+          <w:lang w:eastAsia="ko-KR"/>
+          <w:rFonts w:hint="eastAsia"/>
+          <w:rtl w:val="off"/>
+        </w:rPr>
+        <w:t>같은 위험자산과</w:t>
+      </w:r>
+      <w:r>
+        <w:rPr>
+          <w:rFonts w:hint="eastAsia"/>
+        </w:rPr>
+        <w:t xml:space="preserve"> </w:t>
+      </w:r>
+      <w:r>
+        <w:rPr>
+          <w:lang w:eastAsia="ko-KR"/>
+          <w:rFonts w:hint="eastAsia"/>
+          <w:rtl w:val="off"/>
+        </w:rPr>
+        <w:t xml:space="preserve">채권, 금 같은 </w:t>
+      </w:r>
+      <w:r>
+        <w:rPr>
+          <w:rFonts w:hint="eastAsia"/>
+        </w:rPr>
+        <w:t>안전자산을</w:t>
+      </w:r>
+      <w:r>
+        <w:t xml:space="preserve"> 조합</w:t>
+      </w:r>
+      <w:r>
+        <w:rPr>
+          <w:lang w:eastAsia="ko-KR"/>
+          <w:rtl w:val="off"/>
+        </w:rPr>
+        <w:t>해서</w:t>
+      </w:r>
+      <w:r>
+        <w:t xml:space="preserve"> 포트폴리오</w:t>
+      </w:r>
+      <w:r>
+        <w:rPr>
+          <w:lang w:eastAsia="ko-KR"/>
+          <w:rtl w:val="off"/>
+        </w:rPr>
+        <w:t>를</w:t>
+      </w:r>
+      <w:r>
+        <w:t xml:space="preserve"> 구성</w:t>
+      </w:r>
+      <w:r>
+        <w:rPr>
+          <w:lang w:eastAsia="ko-KR"/>
+          <w:rtl w:val="off"/>
+        </w:rPr>
+        <w:t>하는 거죠. 비교적</w:t>
+      </w:r>
+      <w:r>
+        <w:t xml:space="preserve"> 쉽</w:t>
+      </w:r>
+      <w:r>
+        <w:rPr>
+          <w:lang w:eastAsia="ko-KR"/>
+          <w:rtl w:val="off"/>
+        </w:rPr>
+        <w:t>고 편리하게</w:t>
+      </w:r>
+      <w:r>
+        <w:t xml:space="preserve"> 접근할 수 있는 </w:t>
+      </w:r>
+      <w:r>
+        <w:rPr>
+          <w:lang w:eastAsia="ko-KR"/>
+          <w:rtl w:val="off"/>
+        </w:rPr>
+        <w:t>방법입니다</w:t>
       </w:r>
       <w:r>
         <w:t>.</w:t>
       </w:r>
-      <w:r>
-        <w:br/>
-      </w:r>
-      <w:r>
-        <w:rPr>
-          <w:rFonts w:hint="eastAsia"/>
-        </w:rPr>
-        <w:t xml:space="preserve">매번 활용하는 기본 양념 </w:t>
-      </w:r>
-      <w:r>
-        <w:t xml:space="preserve">**TLT(장기채권)**와 </w:t>
+    </w:p>
+    <w:p>
+      <w:pPr>
+        <w:rPr>
+          <w:lang w:eastAsia="ko-KR"/>
+          <w:rFonts w:hint="eastAsia"/>
+          <w:rtl w:val="off"/>
+        </w:rPr>
+      </w:pPr>
+      <w:r>
+        <w:t xml:space="preserve">반면, </w:t>
       </w:r>
       <w:r>
         <w:rPr>
           <w:b/>
           <w:bCs/>
         </w:rPr>
-        <w:t>Gold(금)</w:t>
-      </w:r>
-      <w:r>
-        <w:t xml:space="preserve"> 같은 </w:t>
-      </w:r>
-      <w:r>
-        <w:rPr>
-          <w:rFonts w:hint="eastAsia"/>
-        </w:rPr>
-        <w:t>안전</w:t>
-      </w:r>
-      <w:r>
-        <w:t xml:space="preserve"> 자산을 </w:t>
-      </w:r>
-      <w:r>
-        <w:rPr>
-          <w:rFonts w:hint="eastAsia"/>
-        </w:rPr>
-        <w:t>활용</w:t>
-      </w:r>
-      <w:r>
-        <w:t xml:space="preserve">하면 어떨까요? </w:t>
-      </w:r>
-      <w:r>
-        <w:rPr>
-          <w:rFonts w:hint="eastAsia"/>
-        </w:rPr>
-        <w:t>섞고 섞고 돌리고 섞으면</w:t>
-      </w:r>
-      <w:r>
-        <w:t>, 변동성과 MDD를 크게 낮출 수 있습니다.</w:t>
+        <w:t>동적 자산배분 전략</w:t>
+      </w:r>
+      <w:r>
+        <w:t>은 MDD</w:t>
+      </w:r>
+      <w:r>
+        <w:rPr>
+          <w:lang w:eastAsia="ko-KR"/>
+          <w:rtl w:val="off"/>
+        </w:rPr>
+        <w:t xml:space="preserve">, </w:t>
+      </w:r>
+      <w:r>
+        <w:t>모멘텀 지표, VIX 등을 활용</w:t>
+      </w:r>
+      <w:r>
+        <w:rPr>
+          <w:lang w:eastAsia="ko-KR"/>
+          <w:rtl w:val="off"/>
+        </w:rPr>
+        <w:t>해서 위험을 관리하는 방식이 있을 수 있고요. 또는,</w:t>
+      </w:r>
+      <w:r>
+        <w:t xml:space="preserve"> 적립식 투자처럼</w:t>
       </w:r>
       <w:r>
         <w:rPr>
@@ -748,20 +2029,796 @@
       </w:r>
       <w:r>
         <w:rPr>
-          <w:rFonts w:hint="eastAsia"/>
-        </w:rPr>
-        <w:t>자로</w:t>
-      </w:r>
-      <w:r>
-        <w:t xml:space="preserve"> 이쁘게 펴지는 게 보이시나요? 중요한 건 이 활자가 QQQ보다 “우위”에 있다는 겁니다. 수익률을 고정했을 때 QQQ보다 변동성이 낮은 전략이 존재하고요. 반대로 변동성을 고정했을 때 수익률이 높은 전략이 존재하죠.</w:t>
+          <w:lang w:eastAsia="ko-KR"/>
+          <w:rtl w:val="off"/>
+        </w:rPr>
+        <w:t>시분할 시!분!할! 전략을 활용할 수도 있습니다.</w:t>
       </w:r>
     </w:p>
     <w:p>
       <w:r>
-        <w:rPr>
-          <w:rFonts w:hint="eastAsia"/>
-        </w:rPr>
-        <w:t xml:space="preserve">저는 50:X 전략을 주로 활용하는데 이번에는 QQQ와의 비교를 위해 </w:t>
+        <w:t xml:space="preserve">오늘은 이 중에서 </w:t>
+      </w:r>
+      <w:r>
+        <w:rPr>
+          <w:b/>
+          <w:bCs/>
+        </w:rPr>
+        <w:t>정적 자산배분 전략</w:t>
+      </w:r>
+      <w:r>
+        <w:t>을 활용</w:t>
+      </w:r>
+      <w:r>
+        <w:rPr>
+          <w:lang w:eastAsia="ko-KR"/>
+          <w:rtl w:val="off"/>
+        </w:rPr>
+        <w:t>하려고 하는데요.</w:t>
+      </w:r>
+      <w:r>
+        <w:t xml:space="preserve"> </w:t>
+      </w:r>
+      <w:r>
+        <w:rPr>
+          <w:lang w:eastAsia="ko-KR"/>
+          <w:rtl w:val="off"/>
+        </w:rPr>
+        <w:t xml:space="preserve">정적 자산배분 전략을 활용해서 </w:t>
+      </w:r>
+      <w:r>
+        <w:t xml:space="preserve">TQQQ의 단점을 줄이고, QQQ보다 </w:t>
+      </w:r>
+      <w:r>
+        <w:rPr>
+          <w:lang w:eastAsia="ko-KR"/>
+          <w:rtl w:val="off"/>
+        </w:rPr>
+        <w:t xml:space="preserve">수익률은 높이는 </w:t>
+      </w:r>
+      <w:r>
+        <w:t>포트폴리오를 만</w:t>
+      </w:r>
+      <w:r>
+        <w:rPr>
+          <w:lang w:eastAsia="ko-KR"/>
+          <w:rtl w:val="off"/>
+        </w:rPr>
+        <w:t>들어 보겠습니다.</w:t>
+      </w:r>
+    </w:p>
+    <w:p>
+      <w:r>
+        <w:pict>
+          <v:rect id="1026" style="margin-left:0pt;margin-top:0pt;width:0pt;height:1.5pt;mso-position-horizontal-relative:column;mso-position-vertical-relative:line;z-index:0" o:hrpct="1000" o:hralign="center" o:hrstd="t" o:hrnoshade="f" o:hr="t" o:allowincell="t" filled="t" fillcolor="#a0a0a0" stroked="f"/>
+        </w:pict>
+      </w:r>
+    </w:p>
+    <w:p>
+      <w:r>
+        <w:rPr>
+          <w:lang w:eastAsia="ko-KR"/>
+          <w:rtl w:val="off"/>
+        </w:rPr>
+        <w:t>일단, 기초 분석부터 빠르게 보시죠.</w:t>
+      </w:r>
+      <w:r>
+        <w:t xml:space="preserve"> </w:t>
+      </w:r>
+      <w:r>
+        <w:rPr>
+          <w:b/>
+          <w:bCs/>
+        </w:rPr>
+        <w:t xml:space="preserve">TQQQ의 </w:t>
+      </w:r>
+      <w:r>
+        <w:rPr>
+          <w:lang w:eastAsia="ko-KR"/>
+          <w:b/>
+          <w:bCs/>
+          <w:rtl w:val="off"/>
+        </w:rPr>
+        <w:t xml:space="preserve">누적 수익률 </w:t>
+      </w:r>
+      <w:r>
+        <w:rPr>
+          <w:lang w:eastAsia="ko-KR"/>
+          <w:b/>
+          <w:bCs/>
+          <w:color w:val="FF0000"/>
+          <w:rtl w:val="off"/>
+        </w:rPr>
+        <w:t>그래프</w:t>
+      </w:r>
+      <w:r>
+        <w:rPr>
+          <w:lang w:eastAsia="ko-KR"/>
+          <w:b/>
+          <w:bCs/>
+          <w:rtl w:val="off"/>
+        </w:rPr>
+        <w:t>입니다.</w:t>
+      </w:r>
+      <w:r>
+        <w:t>. TQQQ는 놀라운 누적 수익률을 자랑</w:t>
+      </w:r>
+      <w:r>
+        <w:rPr>
+          <w:lang w:eastAsia="ko-KR"/>
+          <w:rtl w:val="off"/>
+        </w:rPr>
+        <w:t>합니다.</w:t>
+      </w:r>
+      <w:r>
+        <w:t xml:space="preserve"> 동시에 현실적인 한계도 명확</w:t>
+      </w:r>
+      <w:r>
+        <w:rPr>
+          <w:lang w:eastAsia="ko-KR"/>
+          <w:rtl w:val="off"/>
+        </w:rPr>
+        <w:t>하죠</w:t>
+      </w:r>
+      <w:r>
+        <w:t xml:space="preserve">. </w:t>
+      </w:r>
+      <w:r>
+        <w:rPr>
+          <w:lang w:eastAsia="ko-KR"/>
+          <w:rtl w:val="off"/>
+        </w:rPr>
+        <w:t>(</w:t>
+      </w:r>
+      <w:r>
+        <w:rPr>
+          <w:lang w:eastAsia="ko-KR"/>
+          <w:color w:val="FF0000"/>
+          <w:rtl w:val="off"/>
+        </w:rPr>
+        <w:t>그래프</w:t>
+      </w:r>
+      <w:r>
+        <w:rPr>
+          <w:lang w:eastAsia="ko-KR"/>
+          <w:rtl w:val="off"/>
+        </w:rPr>
+        <w:t xml:space="preserve"> 넘기며) </w:t>
+      </w:r>
+      <w:r>
+        <w:t>최대 낙폭(MDD)은 무려 -99.47%로, 전 재산을 투자했다면</w:t>
+      </w:r>
+      <w:r>
+        <w:rPr>
+          <w:lang w:eastAsia="ko-KR"/>
+          <w:rtl w:val="off"/>
+        </w:rPr>
+        <w:t xml:space="preserve"> 실제로는 이렇게 높은 수익률을 얻기도 전에</w:t>
+      </w:r>
+      <w:r>
+        <w:t xml:space="preserve"> 견디</w:t>
+      </w:r>
+      <w:r>
+        <w:rPr>
+          <w:lang w:eastAsia="ko-KR"/>
+          <w:rtl w:val="off"/>
+        </w:rPr>
+        <w:t>지 못하고 나가떨어졌을 확률이 58,000%입니다.</w:t>
+      </w:r>
+      <w:r>
+        <w:t xml:space="preserve"> </w:t>
+      </w:r>
+      <w:r>
+        <w:rPr>
+          <w:lang w:eastAsia="ko-KR"/>
+          <w:rtl w:val="off"/>
+        </w:rPr>
+        <w:t>(</w:t>
+      </w:r>
+      <w:r>
+        <w:rPr>
+          <w:lang w:eastAsia="ko-KR"/>
+          <w:color w:val="FF0000"/>
+          <w:rtl w:val="off"/>
+        </w:rPr>
+        <w:t>그래프</w:t>
+      </w:r>
+      <w:r>
+        <w:rPr>
+          <w:lang w:eastAsia="ko-KR"/>
+          <w:rtl w:val="off"/>
+        </w:rPr>
+        <w:t xml:space="preserve"> 넘기며) </w:t>
+      </w:r>
+      <w:r>
+        <w:t>원금 회복에 걸리는 시간(TRR)도 6411일로 약 17.5년</w:t>
+      </w:r>
+      <w:r>
+        <w:rPr>
+          <w:lang w:eastAsia="ko-KR"/>
+          <w:rtl w:val="off"/>
+        </w:rPr>
+        <w:t>이나 되죠.</w:t>
+      </w:r>
+      <w:r>
+        <w:t xml:space="preserve"> QQQ</w:t>
+      </w:r>
+      <w:r>
+        <w:rPr>
+          <w:lang w:eastAsia="ko-KR"/>
+          <w:rtl w:val="off"/>
+        </w:rPr>
+        <w:t>도 회복 시간이</w:t>
+      </w:r>
+      <w:r>
+        <w:t xml:space="preserve"> 15년</w:t>
+      </w:r>
+      <w:r>
+        <w:rPr>
+          <w:lang w:eastAsia="ko-KR"/>
+          <w:rtl w:val="off"/>
+        </w:rPr>
+        <w:t>으로 어마어마한데</w:t>
+      </w:r>
+      <w:r>
+        <w:t>, TQQQ는 여기서 2년 이상 더 걸리죠.</w:t>
+      </w:r>
+    </w:p>
+    <w:p>
+      <w:pPr>
+        <w:rPr>
+          <w:lang w:eastAsia="ko-KR"/>
+          <w:rFonts w:hint="eastAsia"/>
+          <w:rtl w:val="off"/>
+        </w:rPr>
+      </w:pPr>
+      <w:r>
+        <w:rPr>
+          <w:lang w:eastAsia="ko-KR"/>
+          <w:rtl w:val="off"/>
+        </w:rPr>
+        <w:t>(</w:t>
+      </w:r>
+      <w:r>
+        <w:rPr>
+          <w:lang w:eastAsia="ko-KR"/>
+          <w:color w:val="FF0000"/>
+          <w:rtl w:val="off"/>
+        </w:rPr>
+        <w:t>그래프</w:t>
+      </w:r>
+      <w:r>
+        <w:rPr>
+          <w:lang w:eastAsia="ko-KR"/>
+          <w:rtl w:val="off"/>
+        </w:rPr>
+        <w:t xml:space="preserve">) </w:t>
+      </w:r>
+      <w:r>
+        <w:t xml:space="preserve">5년 롤링 리턴 데이터를 </w:t>
+      </w:r>
+      <w:r>
+        <w:rPr>
+          <w:lang w:eastAsia="ko-KR"/>
+          <w:rtl w:val="off"/>
+        </w:rPr>
+        <w:t>봐도</w:t>
+      </w:r>
+      <w:r>
+        <w:t xml:space="preserve"> </w:t>
+      </w:r>
+      <w:r>
+        <w:rPr>
+          <w:lang w:eastAsia="ko-KR"/>
+          <w:rtl w:val="off"/>
+        </w:rPr>
+        <w:t xml:space="preserve">5년 동안 </w:t>
+      </w:r>
+      <w:r>
+        <w:t>연평균 200%</w:t>
+      </w:r>
+      <w:r>
+        <w:rPr>
+          <w:lang w:eastAsia="ko-KR"/>
+          <w:rtl w:val="off"/>
+        </w:rPr>
+        <w:t>이</w:t>
+      </w:r>
+      <w:r>
+        <w:t xml:space="preserve"> 넘는 경우도 있</w:t>
+      </w:r>
+      <w:r>
+        <w:rPr>
+          <w:lang w:eastAsia="ko-KR"/>
+          <w:rtl w:val="off"/>
+        </w:rPr>
+        <w:t>는 반면</w:t>
+      </w:r>
+      <w:r>
+        <w:t>,</w:t>
+      </w:r>
+      <w:r>
+        <w:rPr>
+          <w:lang w:eastAsia="ko-KR"/>
+          <w:rtl w:val="off"/>
+        </w:rPr>
+        <w:t xml:space="preserve"> 5년동안 평균</w:t>
+      </w:r>
+      <w:r>
+        <w:t xml:space="preserve"> -50%</w:t>
+      </w:r>
+      <w:r>
+        <w:rPr>
+          <w:lang w:eastAsia="ko-KR"/>
+          <w:rtl w:val="off"/>
+        </w:rPr>
+        <w:t>씩 손실을 보는 지점도 있습니다. 멘탈관리가 불가능한 수준이죠.</w:t>
+      </w:r>
+    </w:p>
+    <w:p>
+      <w:r>
+        <w:rPr>
+          <w:lang w:eastAsia="ko-KR"/>
+          <w:b w:val="0"/>
+          <w:bCs w:val="0"/>
+          <w:rtl w:val="off"/>
+        </w:rPr>
+        <w:t xml:space="preserve">보시다시피 </w:t>
+      </w:r>
+      <w:r>
+        <w:rPr>
+          <w:b/>
+          <w:bCs/>
+        </w:rPr>
+        <w:t>날 것</w:t>
+      </w:r>
+      <w:r>
+        <w:rPr>
+          <w:lang w:eastAsia="ko-KR"/>
+          <w:b/>
+          <w:bCs/>
+          <w:rtl w:val="off"/>
+        </w:rPr>
+        <w:t xml:space="preserve"> 그대로의</w:t>
+      </w:r>
+      <w:r>
+        <w:rPr>
+          <w:b/>
+          <w:bCs/>
+        </w:rPr>
+        <w:t xml:space="preserve"> TQQQ는 매우 위험</w:t>
+      </w:r>
+      <w:r>
+        <w:rPr>
+          <w:lang w:eastAsia="ko-KR"/>
+          <w:b w:val="0"/>
+          <w:bCs w:val="0"/>
+          <w:rtl w:val="off"/>
+        </w:rPr>
+        <w:t>합</w:t>
+      </w:r>
+      <w:r>
+        <w:t>니다. 저도 초기 시드머니를 만들</w:t>
+      </w:r>
+      <w:r>
+        <w:rPr>
+          <w:rFonts w:hint="eastAsia"/>
+        </w:rPr>
+        <w:t xml:space="preserve"> 때</w:t>
+      </w:r>
+      <w:r>
+        <w:t xml:space="preserve">는 </w:t>
+      </w:r>
+      <w:r>
+        <w:rPr>
+          <w:rFonts w:hint="eastAsia"/>
+        </w:rPr>
+        <w:t xml:space="preserve">적립식으로 </w:t>
+      </w:r>
+      <w:r>
+        <w:t>TQQQ를 활용했</w:t>
+      </w:r>
+      <w:r>
+        <w:rPr>
+          <w:lang w:eastAsia="ko-KR"/>
+          <w:rtl w:val="off"/>
+        </w:rPr>
+        <w:t>는데요.</w:t>
+      </w:r>
+      <w:r>
+        <w:t xml:space="preserve"> </w:t>
+      </w:r>
+      <w:r>
+        <w:rPr>
+          <w:rFonts w:hint="eastAsia"/>
+        </w:rPr>
+        <w:t xml:space="preserve">시드가 </w:t>
+      </w:r>
+      <w:r>
+        <w:rPr>
+          <w:lang w:eastAsia="ko-KR"/>
+          <w:rFonts w:hint="eastAsia"/>
+          <w:rtl w:val="off"/>
+        </w:rPr>
+        <w:t>2</w:t>
+      </w:r>
+      <w:r>
+        <w:t>억</w:t>
+      </w:r>
+      <w:r>
+        <w:rPr>
+          <w:lang w:eastAsia="ko-KR"/>
+          <w:rtl w:val="off"/>
+        </w:rPr>
+        <w:t xml:space="preserve">에서 3억을 </w:t>
+      </w:r>
+      <w:r>
+        <w:rPr>
+          <w:rFonts w:hint="eastAsia"/>
+        </w:rPr>
+        <w:t>넘어가면서</w:t>
+      </w:r>
+      <w:r>
+        <w:t>는 단순히 적립식으로 담기</w:t>
+      </w:r>
+      <w:r>
+        <w:rPr>
+          <w:rFonts w:hint="eastAsia"/>
+        </w:rPr>
+        <w:t>는</w:t>
+      </w:r>
+      <w:r>
+        <w:t xml:space="preserve"> 어려운 상품이</w:t>
+      </w:r>
+      <w:r>
+        <w:rPr>
+          <w:lang w:eastAsia="ko-KR"/>
+          <w:rtl w:val="off"/>
+        </w:rPr>
+        <w:t>되어 버렸습니다.</w:t>
+      </w:r>
+    </w:p>
+    <w:p>
+      <w:r>
+        <w:pict>
+          <v:rect id="1027" style="margin-left:0pt;margin-top:0pt;width:0pt;height:1.5pt;mso-position-horizontal-relative:column;mso-position-vertical-relative:line;z-index:0" o:hrpct="1000" o:hralign="center" o:hrstd="t" o:hrnoshade="f" o:hr="t" o:allowincell="t" filled="t" fillcolor="#a0a0a0" stroked="f"/>
+        </w:pict>
+      </w:r>
+    </w:p>
+    <w:p>
+      <w:pPr>
+        <w:rPr>
+          <w:rFonts w:hint="eastAsia"/>
+        </w:rPr>
+      </w:pPr>
+      <w:r>
+        <w:t xml:space="preserve">그래서 </w:t>
+      </w:r>
+      <w:r>
+        <w:rPr>
+          <w:b/>
+          <w:bCs/>
+        </w:rPr>
+        <w:t xml:space="preserve">TQQQ를 조금 더 안전하고 </w:t>
+      </w:r>
+      <w:r>
+        <w:rPr>
+          <w:lang w:eastAsia="ko-KR"/>
+          <w:b/>
+          <w:bCs/>
+          <w:rtl w:val="off"/>
+        </w:rPr>
+        <w:t>이</w:t>
+      </w:r>
+      <w:r>
+        <w:rPr>
+          <w:b/>
+          <w:bCs/>
+        </w:rPr>
+        <w:t>쁘게 만드는 방법</w:t>
+      </w:r>
+      <w:r>
+        <w:rPr>
+          <w:lang w:eastAsia="ko-KR"/>
+          <w:b/>
+          <w:bCs/>
+          <w:rtl w:val="off"/>
+        </w:rPr>
+        <w:t>이 없을까?</w:t>
+      </w:r>
+      <w:r>
+        <w:t xml:space="preserve"> </w:t>
+      </w:r>
+      <w:r>
+        <w:rPr>
+          <w:rFonts w:hint="eastAsia"/>
+        </w:rPr>
+        <w:t>고민했죠</w:t>
+      </w:r>
+      <w:r>
+        <w:t>.</w:t>
+      </w:r>
+      <w:r>
+        <w:br/>
+      </w:r>
+      <w:r>
+        <w:rPr>
+          <w:lang w:eastAsia="ko-KR"/>
+          <w:rtl w:val="off"/>
+        </w:rPr>
+        <w:t>역시나 또 등장하는</w:t>
+      </w:r>
+      <w:r>
+        <w:rPr>
+          <w:rFonts w:hint="eastAsia"/>
+        </w:rPr>
+        <w:t xml:space="preserve"> 기본 양념</w:t>
+      </w:r>
+      <w:r>
+        <w:rPr>
+          <w:lang w:eastAsia="ko-KR"/>
+          <w:rFonts w:hint="eastAsia"/>
+          <w:rtl w:val="off"/>
+        </w:rPr>
+        <w:t xml:space="preserve"> 형제죠.</w:t>
+      </w:r>
+      <w:r>
+        <w:rPr>
+          <w:rFonts w:hint="eastAsia"/>
+        </w:rPr>
+        <w:t xml:space="preserve"> </w:t>
+      </w:r>
+      <w:r>
+        <w:t xml:space="preserve">**TLT(장기채권)**와 </w:t>
+      </w:r>
+      <w:r>
+        <w:rPr>
+          <w:b/>
+          <w:bCs/>
+        </w:rPr>
+        <w:t>Gold(금)</w:t>
+      </w:r>
+      <w:r>
+        <w:rPr>
+          <w:lang w:eastAsia="ko-KR"/>
+          <w:b w:val="0"/>
+          <w:bCs w:val="0"/>
+          <w:rtl w:val="off"/>
+        </w:rPr>
+        <w:t>입니다</w:t>
+      </w:r>
+      <w:r>
+        <w:rPr>
+          <w:lang w:eastAsia="ko-KR"/>
+          <w:rtl w:val="off"/>
+        </w:rPr>
+        <w:t>.</w:t>
+      </w:r>
+      <w:r>
+        <w:t xml:space="preserve"> </w:t>
+      </w:r>
+      <w:r>
+        <w:rPr>
+          <w:rFonts w:hint="eastAsia"/>
+        </w:rPr>
+        <w:t>안전</w:t>
+      </w:r>
+      <w:r>
+        <w:t xml:space="preserve"> 자산</w:t>
+      </w:r>
+      <w:r>
+        <w:rPr>
+          <w:lang w:eastAsia="ko-KR"/>
+          <w:rtl w:val="off"/>
+        </w:rPr>
+        <w:t xml:space="preserve"> 형제를 넣어서,</w:t>
+      </w:r>
+      <w:r>
+        <w:t xml:space="preserve"> </w:t>
+      </w:r>
+      <w:r>
+        <w:rPr>
+          <w:rFonts w:hint="eastAsia"/>
+        </w:rPr>
+        <w:t>섞고 섞고 돌리고 섞</w:t>
+      </w:r>
+      <w:r>
+        <w:rPr>
+          <w:lang w:eastAsia="ko-KR"/>
+          <w:rFonts w:hint="eastAsia"/>
+          <w:rtl w:val="off"/>
+        </w:rPr>
+        <w:t>었습니다</w:t>
+      </w:r>
+      <w:r>
+        <w:t>.</w:t>
+      </w:r>
+      <w:r>
+        <w:rPr>
+          <w:rFonts w:hint="eastAsia"/>
+        </w:rPr>
+        <w:t xml:space="preserve"> </w:t>
+      </w:r>
+      <w:r>
+        <w:rPr>
+          <w:lang w:eastAsia="ko-KR"/>
+          <w:rFonts w:hint="eastAsia"/>
+          <w:rtl w:val="off"/>
+        </w:rPr>
+        <w:t>(</w:t>
+      </w:r>
+      <w:r>
+        <w:rPr>
+          <w:lang w:eastAsia="ko-KR"/>
+          <w:rFonts w:hint="eastAsia"/>
+          <w:color w:val="FF0000"/>
+          <w:rtl w:val="off"/>
+        </w:rPr>
+        <w:t>그래프</w:t>
+      </w:r>
+      <w:r>
+        <w:rPr>
+          <w:lang w:eastAsia="ko-KR"/>
+          <w:rFonts w:hint="eastAsia"/>
+          <w:rtl w:val="off"/>
+        </w:rPr>
+        <w:t xml:space="preserve">) 누적 수익률 그래프가 </w:t>
+      </w:r>
+      <w:r>
+        <w:t>이쁘게 펴</w:t>
+      </w:r>
+      <w:r>
+        <w:rPr>
+          <w:lang w:eastAsia="ko-KR"/>
+          <w:rtl w:val="off"/>
+        </w:rPr>
+        <w:t>졌네요. 수익률 그래프가 펴진 것 보다</w:t>
+      </w:r>
+      <w:r>
+        <w:t xml:space="preserve"> 중요한 건</w:t>
+      </w:r>
+      <w:r>
+        <w:rPr>
+          <w:lang w:eastAsia="ko-KR"/>
+          <w:rtl w:val="off"/>
+        </w:rPr>
+        <w:t>(</w:t>
+      </w:r>
+      <w:r>
+        <w:rPr>
+          <w:lang w:eastAsia="ko-KR"/>
+          <w:color w:val="FF0000"/>
+          <w:rtl w:val="off"/>
+        </w:rPr>
+        <w:t xml:space="preserve">그래프 </w:t>
+      </w:r>
+      <w:r>
+        <w:rPr>
+          <w:lang w:eastAsia="ko-KR"/>
+          <w:rtl w:val="off"/>
+        </w:rPr>
+        <w:t>넘기며)</w:t>
+      </w:r>
+      <w:r>
+        <w:t xml:space="preserve"> </w:t>
+      </w:r>
+      <w:r>
+        <w:rPr>
+          <w:lang w:eastAsia="ko-KR"/>
+          <w:rtl w:val="off"/>
+        </w:rPr>
+        <w:t xml:space="preserve">리턴리스크 프로파일인데요. </w:t>
+      </w:r>
+      <w:r>
+        <w:t>이</w:t>
+      </w:r>
+      <w:r>
+        <w:rPr>
+          <w:lang w:eastAsia="ko-KR"/>
+          <w:rtl w:val="off"/>
+        </w:rPr>
+        <w:t xml:space="preserve">렇게 곡선형태로 안쪽으로 쑥 들어갔죠. 포트폴리오가 </w:t>
+      </w:r>
+      <w:r>
+        <w:t>QQQ보다 “우위”에 있는</w:t>
+      </w:r>
+      <w:r>
+        <w:rPr>
+          <w:lang w:eastAsia="ko-KR"/>
+          <w:rtl w:val="off"/>
+        </w:rPr>
+        <w:t xml:space="preserve"> 게 한눈에 보이네요.</w:t>
+      </w:r>
+      <w:r>
+        <w:t xml:space="preserve"> 수익률을 고정했을 때 QQQ보다 변동성이 낮은 전략이 존재하고요. 반대로 변동성을 고정했을 때</w:t>
+      </w:r>
+      <w:r>
+        <w:rPr>
+          <w:lang w:eastAsia="ko-KR"/>
+          <w:rtl w:val="off"/>
+        </w:rPr>
+        <w:t>는 QQQ보다</w:t>
+      </w:r>
+      <w:r>
+        <w:t xml:space="preserve"> 수익률이 높은 전략이 존재하죠.</w:t>
+      </w:r>
+    </w:p>
+    <w:p>
+      <w:r>
+        <w:rPr>
+          <w:rFonts w:hint="eastAsia"/>
+        </w:rPr>
+        <w:t xml:space="preserve">저는 </w:t>
+      </w:r>
+      <w:r>
+        <w:rPr>
+          <w:lang w:eastAsia="ko-KR"/>
+          <w:rFonts w:hint="eastAsia"/>
+          <w:rtl w:val="off"/>
+        </w:rPr>
+        <w:t xml:space="preserve">위험 추구 성향이 높아서 </w:t>
+      </w:r>
+      <w:r>
+        <w:rPr>
+          <w:rFonts w:hint="eastAsia"/>
+        </w:rPr>
+        <w:t>50</w:t>
+      </w:r>
+      <w:r>
+        <w:rPr>
+          <w:lang w:eastAsia="ko-KR"/>
+          <w:rFonts w:hint="eastAsia"/>
+          <w:rtl w:val="off"/>
+        </w:rPr>
+        <w:t>% 이상 위험자산을 담는</w:t>
+      </w:r>
+      <w:r>
+        <w:rPr>
+          <w:rFonts w:hint="eastAsia"/>
+        </w:rPr>
+        <w:t xml:space="preserve"> 전략을 주로 활용하는데</w:t>
+      </w:r>
+      <w:r>
+        <w:rPr>
+          <w:lang w:eastAsia="ko-KR"/>
+          <w:rFonts w:hint="eastAsia"/>
+          <w:rtl w:val="off"/>
+        </w:rPr>
+        <w:t>요.</w:t>
+      </w:r>
+      <w:r>
+        <w:rPr>
+          <w:rFonts w:hint="eastAsia"/>
+        </w:rPr>
+        <w:t xml:space="preserve"> 이번</w:t>
+      </w:r>
+      <w:r>
+        <w:rPr>
+          <w:lang w:eastAsia="ko-KR"/>
+          <w:rFonts w:hint="eastAsia"/>
+          <w:rtl w:val="off"/>
+        </w:rPr>
+        <w:t xml:space="preserve"> 영상</w:t>
+      </w:r>
+      <w:r>
+        <w:rPr>
+          <w:rFonts w:hint="eastAsia"/>
+        </w:rPr>
+        <w:t>에는 QQQ와의 비교를</w:t>
+      </w:r>
+      <w:r>
+        <w:rPr>
+          <w:lang w:eastAsia="ko-KR"/>
+          <w:rFonts w:hint="eastAsia"/>
+          <w:rtl w:val="off"/>
+        </w:rPr>
+        <w:t xml:space="preserve"> 한눈에 하기</w:t>
+      </w:r>
+      <w:r>
+        <w:rPr>
+          <w:rFonts w:hint="eastAsia"/>
+        </w:rPr>
+        <w:t xml:space="preserve"> 위해 </w:t>
       </w:r>
       <w:r>
         <w:t>30:35:35</w:t>
@@ -773,7 +2830,63 @@
         <w:t xml:space="preserve"> </w:t>
       </w:r>
       <w:r>
-        <w:t>(TQQQ:TLT:Gold) 비율로 구성한 포트폴리오를 살펴보겠습니다. 누적 수익률 그래프를 보면 QQQ보다 안정적으로 상승하며, 경기 침체 시기에도 방어력이 우수합니다.</w:t>
+        <w:t>(TQQQ:TLT:Gold) 비율로 구성</w:t>
+      </w:r>
+      <w:r>
+        <w:rPr>
+          <w:lang w:eastAsia="ko-KR"/>
+          <w:rtl w:val="off"/>
+        </w:rPr>
+        <w:t>해 보겠습니다</w:t>
+      </w:r>
+      <w:r>
+        <w:t xml:space="preserve">. 누적 수익률 </w:t>
+      </w:r>
+      <w:r>
+        <w:rPr>
+          <w:color w:val="FF0000"/>
+        </w:rPr>
+        <w:t>그래프</w:t>
+      </w:r>
+      <w:r>
+        <w:t xml:space="preserve">를 </w:t>
+      </w:r>
+      <w:r>
+        <w:rPr>
+          <w:lang w:eastAsia="ko-KR"/>
+          <w:rtl w:val="off"/>
+        </w:rPr>
+        <w:t xml:space="preserve">다시 </w:t>
+      </w:r>
+      <w:r>
+        <w:t>보</w:t>
+      </w:r>
+      <w:r>
+        <w:rPr>
+          <w:lang w:eastAsia="ko-KR"/>
+          <w:rtl w:val="off"/>
+        </w:rPr>
+        <w:t>시</w:t>
+      </w:r>
+      <w:r>
+        <w:t>면 QQQ보다 안정적으로 상승하</w:t>
+      </w:r>
+      <w:r>
+        <w:rPr>
+          <w:lang w:eastAsia="ko-KR"/>
+          <w:rtl w:val="off"/>
+        </w:rPr>
+        <w:t>고</w:t>
+      </w:r>
+      <w:r>
+        <w:t xml:space="preserve">, 경기 침체 시기에도 방어력이 </w:t>
+      </w:r>
+      <w:r>
+        <w:rPr>
+          <w:lang w:eastAsia="ko-KR"/>
+          <w:rtl w:val="off"/>
+        </w:rPr>
+        <w:t>좋은게 보이시죠?</w:t>
       </w:r>
     </w:p>
     <w:p>
@@ -785,13 +2898,97 @@
       </w:pPr>
       <w:r>
         <w:rPr>
+          <w:lang w:eastAsia="ko-KR"/>
+          <w:b w:val="0"/>
+          <w:bCs w:val="0"/>
+          <w:rtl w:val="off"/>
+        </w:rPr>
+        <w:t>(</w:t>
+      </w:r>
+      <w:r>
+        <w:rPr>
+          <w:lang w:eastAsia="ko-KR"/>
+          <w:b w:val="0"/>
+          <w:bCs w:val="0"/>
+          <w:color w:val="FF0000"/>
+          <w:rtl w:val="off"/>
+        </w:rPr>
+        <w:t>그래프</w:t>
+      </w:r>
+      <w:r>
+        <w:rPr>
+          <w:lang w:eastAsia="ko-KR"/>
+          <w:b w:val="0"/>
+          <w:bCs w:val="0"/>
+          <w:rtl w:val="off"/>
+        </w:rPr>
+        <w:t>)이어서,</w:t>
+      </w:r>
+      <w:r>
+        <w:rPr>
+          <w:lang w:eastAsia="ko-KR"/>
           <w:b/>
           <w:bCs/>
+          <w:rtl w:val="off"/>
+        </w:rPr>
+        <w:t xml:space="preserve"> </w:t>
+      </w:r>
+      <w:r>
+        <w:rPr>
+          <w:b/>
+          <w:bCs/>
         </w:rPr>
         <w:t>MDD</w:t>
       </w:r>
       <w:r>
-        <w:t>를 보시죠. -60.58% 역시나 닷컴 버블 때네요. -61%도 결코 낮은 수치는 아니지만 QQQ -82.71%보다는 20%p이상 낮은 수치니까. 나름 선방했네요.</w:t>
+        <w:t>를 보시죠. -60.58%</w:t>
+      </w:r>
+      <w:r>
+        <w:rPr>
+          <w:lang w:eastAsia="ko-KR"/>
+          <w:rtl w:val="off"/>
+        </w:rPr>
+        <w:t>.</w:t>
+      </w:r>
+      <w:r>
+        <w:t xml:space="preserve"> 역시나 닷컴 버블 때네요. -6</w:t>
+      </w:r>
+      <w:r>
+        <w:rPr>
+          <w:lang w:eastAsia="ko-KR"/>
+          <w:rtl w:val="off"/>
+        </w:rPr>
+        <w:t>0</w:t>
+      </w:r>
+      <w:r>
+        <w:t>%도 결코 낮은 수치는 아니지만 QQQ -8</w:t>
+      </w:r>
+      <w:r>
+        <w:rPr>
+          <w:lang w:eastAsia="ko-KR"/>
+          <w:rtl w:val="off"/>
+        </w:rPr>
+        <w:t>0</w:t>
+      </w:r>
+      <w:r>
+        <w:t>%</w:t>
+      </w:r>
+      <w:r>
+        <w:rPr>
+          <w:lang w:eastAsia="ko-KR"/>
+          <w:rtl w:val="off"/>
+        </w:rPr>
+        <w:t xml:space="preserve">대 </w:t>
+      </w:r>
+      <w:r>
+        <w:t>보다는 20%p이상 낮은 수치니까. 나름 선방했</w:t>
+      </w:r>
+      <w:r>
+        <w:rPr>
+          <w:lang w:eastAsia="ko-KR"/>
+          <w:rtl w:val="off"/>
+        </w:rPr>
+        <w:t>다고 볼 수 있죠.</w:t>
       </w:r>
       <w:r>
         <w:rPr>
@@ -801,9 +2998,25 @@
       </w:r>
       <w:r>
         <w:rPr>
-          <w:rFonts w:hint="eastAsia"/>
-        </w:rPr>
-        <w:t>그래도 TQQQ가 엄청 얌전해졌죠?</w:t>
+          <w:lang w:eastAsia="ko-KR"/>
+          <w:rFonts w:hint="eastAsia"/>
+          <w:rtl w:val="off"/>
+        </w:rPr>
+        <w:t xml:space="preserve">99% 전손 처리 수준이었던 </w:t>
+      </w:r>
+      <w:r>
+        <w:rPr>
+          <w:rFonts w:hint="eastAsia"/>
+        </w:rPr>
+        <w:t>TQQQ가 엄청 얌전해</w:t>
+      </w:r>
+      <w:r>
+        <w:rPr>
+          <w:lang w:eastAsia="ko-KR"/>
+          <w:rFonts w:hint="eastAsia"/>
+          <w:rtl w:val="off"/>
+        </w:rPr>
+        <w:t>졌네요.</w:t>
       </w:r>
     </w:p>
     <w:p>
@@ -815,19 +3028,95 @@
       </w:pPr>
       <w:r>
         <w:rPr>
+          <w:lang w:eastAsia="ko-KR"/>
+          <w:b w:val="0"/>
+          <w:bCs w:val="0"/>
+          <w:rtl w:val="off"/>
+        </w:rPr>
+        <w:t>(</w:t>
+      </w:r>
+      <w:r>
+        <w:rPr>
+          <w:lang w:eastAsia="ko-KR"/>
+          <w:b w:val="0"/>
+          <w:bCs w:val="0"/>
+          <w:color w:val="FF0000"/>
+          <w:rtl w:val="off"/>
+        </w:rPr>
+        <w:t>그래프</w:t>
+      </w:r>
+      <w:r>
+        <w:rPr>
+          <w:lang w:eastAsia="ko-KR"/>
+          <w:b w:val="0"/>
+          <w:bCs w:val="0"/>
+          <w:rtl w:val="off"/>
+        </w:rPr>
+        <w:t>)</w:t>
+      </w:r>
+      <w:r>
+        <w:rPr>
           <w:b/>
           <w:bCs/>
         </w:rPr>
         <w:t>TRR</w:t>
       </w:r>
       <w:r>
-        <w:t xml:space="preserve">(원금 회복 기간)은 2416일, 약 6~7년으로 줄어듭니다. </w:t>
-      </w:r>
-      <w:r>
-        <w:rPr>
-          <w:rFonts w:hint="eastAsia"/>
-        </w:rPr>
-        <w:t>이것도</w:t>
+        <w:t>(원금 회복 기간)은 2416일</w:t>
+      </w:r>
+      <w:r>
+        <w:rPr>
+          <w:lang w:eastAsia="ko-KR"/>
+          <w:rtl w:val="off"/>
+        </w:rPr>
+        <w:t>로</w:t>
+      </w:r>
+      <w:r>
+        <w:t>, 약 6</w:t>
+      </w:r>
+      <w:r>
+        <w:rPr>
+          <w:lang w:eastAsia="ko-KR"/>
+          <w:rtl w:val="off"/>
+        </w:rPr>
+        <w:t xml:space="preserve">에서 </w:t>
+      </w:r>
+      <w:r>
+        <w:t>7년</w:t>
+      </w:r>
+      <w:r>
+        <w:rPr>
+          <w:lang w:eastAsia="ko-KR"/>
+          <w:rtl w:val="off"/>
+        </w:rPr>
+        <w:t xml:space="preserve"> 정도로 </w:t>
+      </w:r>
+      <w:r>
+        <w:t>줄어</w:t>
+      </w:r>
+      <w:r>
+        <w:rPr>
+          <w:lang w:eastAsia="ko-KR"/>
+          <w:rtl w:val="off"/>
+        </w:rPr>
+        <w:t>들었습니다.</w:t>
+      </w:r>
+      <w:r>
+        <w:t xml:space="preserve"> </w:t>
+      </w:r>
+      <w:r>
+        <w:rPr>
+          <w:rFonts w:hint="eastAsia"/>
+        </w:rPr>
+        <w:t>이</w:t>
+      </w:r>
+      <w:r>
+        <w:rPr>
+          <w:lang w:eastAsia="ko-KR"/>
+          <w:rFonts w:hint="eastAsia"/>
+          <w:rtl w:val="off"/>
+        </w:rPr>
+        <w:t xml:space="preserve"> 수준도</w:t>
       </w:r>
       <w:r>
         <w:t xml:space="preserve"> 현실적으로는 쉽지 않을 것 같지만</w:t>
@@ -839,7 +3128,24 @@
         <w:t xml:space="preserve">, </w:t>
       </w:r>
       <w:r>
-        <w:t>QQQ의 15년에 비하면 크게 개선된 수치죠.</w:t>
+        <w:t>15년에 비하면 크게 개선</w:t>
+      </w:r>
+      <w:r>
+        <w:rPr>
+          <w:lang w:eastAsia="ko-KR"/>
+          <w:rtl w:val="off"/>
+        </w:rPr>
+        <w:t>되었</w:t>
+      </w:r>
+      <w:r>
+        <w:t>죠.</w:t>
+      </w:r>
+      <w:r>
+        <w:rPr>
+          <w:lang w:eastAsia="ko-KR"/>
+          <w:rtl w:val="off"/>
+        </w:rPr>
+        <w:t xml:space="preserve"> 인생</w:t>
       </w:r>
       <w:r>
         <w:rPr>
@@ -851,7 +3157,6 @@
         <w:rPr>
           <w:rFonts w:hint="eastAsia"/>
         </w:rPr>
-        <w:lastRenderedPageBreak/>
         <w:t>니다.</w:t>
       </w:r>
     </w:p>
@@ -864,6 +3169,34 @@
       </w:pPr>
       <w:r>
         <w:rPr>
+          <w:lang w:eastAsia="ko-KR"/>
+          <w:b w:val="0"/>
+          <w:bCs w:val="0"/>
+          <w:rtl w:val="off"/>
+        </w:rPr>
+        <w:t>(</w:t>
+      </w:r>
+      <w:r>
+        <w:rPr>
+          <w:lang w:eastAsia="ko-KR"/>
+          <w:b w:val="0"/>
+          <w:bCs w:val="0"/>
+          <w:color w:val="FF0000"/>
+          <w:rtl w:val="off"/>
+        </w:rPr>
+        <w:t>그래프</w:t>
+      </w:r>
+      <w:r>
+        <w:rPr>
+          <w:lang w:eastAsia="ko-KR"/>
+          <w:b w:val="0"/>
+          <w:bCs w:val="0"/>
+          <w:rtl w:val="off"/>
+        </w:rPr>
+        <w:t>)</w:t>
+      </w:r>
+      <w:r>
+        <w:rPr>
           <w:b/>
           <w:bCs/>
         </w:rPr>
@@ -876,7 +3209,21 @@
         <w:rPr>
           <w:rFonts w:hint="eastAsia"/>
         </w:rPr>
-        <w:t xml:space="preserve">꽤나 안정적입니다. </w:t>
+        <w:t>꽤나 안정적</w:t>
+      </w:r>
+      <w:r>
+        <w:rPr>
+          <w:lang w:eastAsia="ko-KR"/>
+          <w:rFonts w:hint="eastAsia"/>
+          <w:rtl w:val="off"/>
+        </w:rPr>
+        <w:t>인데요.</w:t>
+      </w:r>
+      <w:r>
+        <w:rPr>
+          <w:rFonts w:hint="eastAsia"/>
+        </w:rPr>
+        <w:t xml:space="preserve"> </w:t>
       </w:r>
       <w:r>
         <w:rPr>
@@ -885,22 +3232,119 @@
         <w:t>닷컴</w:t>
       </w:r>
       <w:r>
-        <w:t xml:space="preserve"> 버블을 제외하면 대부분 높은 연평균 수익률을 나타내고요. 상방은 QQQ와 비슷한데 하방에서 QQQ보다 훨씬 유리하네요. 그래서 분포도 이렇게 안정적이죠.</w:t>
+        <w:t xml:space="preserve"> 버블을 제외하면 대부분 </w:t>
+      </w:r>
+      <w:r>
+        <w:rPr>
+          <w:lang w:eastAsia="ko-KR"/>
+          <w:rtl w:val="off"/>
+        </w:rPr>
+        <w:t xml:space="preserve">구간에서 0보다 </w:t>
+      </w:r>
+      <w:r>
+        <w:t>높은 연평균 수익률을 나타</w:t>
+      </w:r>
+      <w:r>
+        <w:rPr>
+          <w:lang w:eastAsia="ko-KR"/>
+          <w:rtl w:val="off"/>
+        </w:rPr>
+        <w:t>냈네요.</w:t>
+      </w:r>
+      <w:r>
+        <w:t xml:space="preserve"> </w:t>
+      </w:r>
+      <w:r>
+        <w:rPr>
+          <w:lang w:eastAsia="ko-KR"/>
+          <w:rtl w:val="off"/>
+        </w:rPr>
+        <w:t xml:space="preserve">특히, </w:t>
+      </w:r>
+      <w:r>
+        <w:t>상방은 QQQ와 비슷</w:t>
+      </w:r>
+      <w:r>
+        <w:rPr>
+          <w:lang w:eastAsia="ko-KR"/>
+          <w:rtl w:val="off"/>
+        </w:rPr>
+        <w:t>하지만,</w:t>
+      </w:r>
+      <w:r>
+        <w:t xml:space="preserve"> 하방에서 QQQ보다 훨씬 유리하</w:t>
+      </w:r>
+      <w:r>
+        <w:rPr>
+          <w:lang w:eastAsia="ko-KR"/>
+          <w:rtl w:val="off"/>
+        </w:rPr>
+        <w:t>죠</w:t>
+      </w:r>
+      <w:r>
+        <w:t xml:space="preserve">. </w:t>
+      </w:r>
+      <w:r>
+        <w:rPr>
+          <w:lang w:eastAsia="ko-KR"/>
+          <w:rtl w:val="off"/>
+        </w:rPr>
+        <w:t>(</w:t>
+      </w:r>
+      <w:r>
+        <w:rPr>
+          <w:lang w:eastAsia="ko-KR"/>
+          <w:color w:val="FF0000"/>
+          <w:rtl w:val="off"/>
+        </w:rPr>
+        <w:t>그래프</w:t>
+      </w:r>
+      <w:r>
+        <w:rPr>
+          <w:lang w:eastAsia="ko-KR"/>
+          <w:rtl w:val="off"/>
+        </w:rPr>
+        <w:t>) 그래서 5년 롤링 리턴의</w:t>
+      </w:r>
+      <w:r>
+        <w:t xml:space="preserve"> 분포도 이렇게 안정적이죠.</w:t>
       </w:r>
     </w:p>
     <w:p>
       <w:r>
-        <w:t xml:space="preserve">이처럼 </w:t>
-      </w:r>
-      <w:r>
         <w:rPr>
           <w:b/>
           <w:bCs/>
         </w:rPr>
-        <w:t>TQQQ를 길들인 포트폴리오</w:t>
-      </w:r>
-      <w:r>
-        <w:t xml:space="preserve">는 </w:t>
+        <w:t xml:space="preserve">TQQQ를 </w:t>
+      </w:r>
+      <w:r>
+        <w:rPr>
+          <w:lang w:eastAsia="ko-KR"/>
+          <w:b/>
+          <w:bCs/>
+          <w:rtl w:val="off"/>
+        </w:rPr>
+        <w:t>차분하게 만든</w:t>
+      </w:r>
+      <w:r>
+        <w:rPr>
+          <w:b/>
+          <w:bCs/>
+        </w:rPr>
+        <w:t xml:space="preserve"> 포트폴리오</w:t>
+      </w:r>
+      <w:r>
+        <w:rPr>
+          <w:lang w:eastAsia="ko-KR"/>
+          <w:b/>
+          <w:bCs/>
+          <w:rtl w:val="off"/>
+        </w:rPr>
+        <w:t>..</w:t>
+      </w:r>
+      <w:r>
+        <w:t xml:space="preserve"> </w:t>
       </w:r>
       <w:r>
         <w:rPr>
@@ -918,22 +3362,90 @@
         <w:t>게</w:t>
       </w:r>
       <w:r>
-        <w:t xml:space="preserve"> 아니라, 안정성도 크게 향상됩니다.</w:t>
+        <w:t xml:space="preserve"> 아니라, 안정성</w:t>
+      </w:r>
+      <w:r>
+        <w:rPr>
+          <w:lang w:eastAsia="ko-KR"/>
+          <w:rtl w:val="off"/>
+        </w:rPr>
+        <w:t xml:space="preserve"> 측면에서</w:t>
+      </w:r>
+      <w:r>
+        <w:t xml:space="preserve">도 </w:t>
+      </w:r>
+      <w:r>
+        <w:rPr>
+          <w:lang w:eastAsia="ko-KR"/>
+          <w:rtl w:val="off"/>
+        </w:rPr>
+        <w:t xml:space="preserve">꽤나 개선되죠? </w:t>
+      </w:r>
+      <w:r>
+        <w:t>이렇게 구성하면 TQQQ도 충분히 활용 가치가 있는 상품</w:t>
+      </w:r>
+      <w:r>
+        <w:rPr>
+          <w:lang w:eastAsia="ko-KR"/>
+          <w:rtl w:val="off"/>
+        </w:rPr>
+        <w:t>처럼</w:t>
+      </w:r>
+      <w:r>
+        <w:t xml:space="preserve"> 보이</w:t>
+      </w:r>
+      <w:r>
+        <w:rPr>
+          <w:lang w:eastAsia="ko-KR"/>
+          <w:rtl w:val="off"/>
+        </w:rPr>
+        <w:t>시</w:t>
+      </w:r>
+      <w:r>
+        <w:t>나요?</w:t>
       </w:r>
     </w:p>
     <w:p>
       <w:r>
-        <w:pict w14:anchorId="00D57D4F">
-          <v:rect id="_x0000_i1074" style="width:0;height:1.5pt" o:hralign="center" o:hrstd="t" o:hr="t" fillcolor="#a0a0a0" stroked="f"/>
+        <w:pict>
+          <v:rect id="1028" style="margin-left:0pt;margin-top:0pt;width:0pt;height:1.5pt;mso-position-horizontal-relative:column;mso-position-vertical-relative:line;z-index:0" o:hrpct="1000" o:hralign="center" o:hrstd="t" o:hrnoshade="f" o:hr="t" o:allowincell="t" filled="t" fillcolor="#a0a0a0" stroked="f"/>
         </w:pict>
       </w:r>
     </w:p>
     <w:p>
-      <w:r>
-        <w:t>어떤가요? 이렇게 구성하면 TQQQ도 충분히 활용 가치가 있는 상품으로 보이지 않나요?</w:t>
-      </w:r>
+      <w:pPr>
+        <w:rPr>
+          <w:lang w:eastAsia="ko-KR"/>
+          <w:rFonts w:hint="eastAsia"/>
+          <w:rtl w:val="off"/>
+        </w:rPr>
+      </w:pPr>
       <w:r>
         <w:br/>
+      </w:r>
+      <w:r>
+        <w:rPr>
+          <w:lang w:eastAsia="ko-KR"/>
+          <w:rtl w:val="off"/>
+        </w:rPr>
+        <w:t>(</w:t>
+      </w:r>
+      <w:r>
+        <w:rPr>
+          <w:lang w:eastAsia="ko-KR"/>
+          <w:color w:val="FF0000"/>
+          <w:rtl w:val="off"/>
+        </w:rPr>
+        <w:t>그래프</w:t>
+      </w:r>
+      <w:r>
+        <w:rPr>
+          <w:lang w:eastAsia="ko-KR"/>
+          <w:rtl w:val="off"/>
+        </w:rPr>
+        <w:t xml:space="preserve">) </w:t>
+      </w:r>
+      <w:r>
         <w:t>저는 자산 형성 초기에 TQQQ를 적극적으로 활용했</w:t>
       </w:r>
       <w:r>
@@ -949,7 +3461,35 @@
         <w:rPr>
           <w:rFonts w:hint="eastAsia"/>
         </w:rPr>
-        <w:t xml:space="preserve">에서 3억을 목표로 5년 정도 투자를 생각하시는 분들에게는 </w:t>
+        <w:t>에서 3억을 목표로</w:t>
+      </w:r>
+      <w:r>
+        <w:rPr>
+          <w:lang w:eastAsia="ko-KR"/>
+          <w:rFonts w:hint="eastAsia"/>
+          <w:rtl w:val="off"/>
+        </w:rPr>
+        <w:t>,</w:t>
+      </w:r>
+      <w:r>
+        <w:rPr>
+          <w:rFonts w:hint="eastAsia"/>
+        </w:rPr>
+        <w:t xml:space="preserve"> 5년 정도 투자를 생각하시는 분들</w:t>
+      </w:r>
+      <w:r>
+        <w:rPr>
+          <w:lang w:eastAsia="ko-KR"/>
+          <w:rFonts w:hint="eastAsia"/>
+          <w:rtl w:val="off"/>
+        </w:rPr>
+        <w:t>이라면, 제가 했던 것처럼</w:t>
+      </w:r>
+      <w:r>
+        <w:rPr>
+          <w:rFonts w:hint="eastAsia"/>
+        </w:rPr>
+        <w:t xml:space="preserve"> </w:t>
       </w:r>
       <w:r>
         <w:t>TQQQ를 적립식으로 모으는 것</w:t>
@@ -961,7 +3501,57 @@
         <w:t>도</w:t>
       </w:r>
       <w:r>
-        <w:t xml:space="preserve"> 좋은 선택이 될 수 있다고 생각합니다. 하지만 자산이 커지면 적립금보다 자산 수익률</w:t>
+        <w:t xml:space="preserve"> </w:t>
+      </w:r>
+      <w:r>
+        <w:rPr>
+          <w:lang w:eastAsia="ko-KR"/>
+          <w:rtl w:val="off"/>
+        </w:rPr>
+        <w:t>배팅해 볼 만한</w:t>
+      </w:r>
+      <w:r>
+        <w:t xml:space="preserve"> </w:t>
+      </w:r>
+      <w:r>
+        <w:rPr>
+          <w:lang w:eastAsia="ko-KR"/>
+          <w:rtl w:val="off"/>
+        </w:rPr>
+        <w:t>전략</w:t>
+      </w:r>
+      <w:r>
+        <w:t>이 될 수 있</w:t>
+      </w:r>
+      <w:r>
+        <w:rPr>
+          <w:lang w:eastAsia="ko-KR"/>
+          <w:rtl w:val="off"/>
+        </w:rPr>
+        <w:t>겠죠</w:t>
+      </w:r>
+      <w:r>
+        <w:t>.</w:t>
+      </w:r>
+      <w:r>
+        <w:rPr>
+          <w:lang w:eastAsia="ko-KR"/>
+          <w:rtl w:val="off"/>
+        </w:rPr>
+        <w:t xml:space="preserve"> 적립식 투자의 구조 자체가 시분할 효과가 있으니까요.</w:t>
+      </w:r>
+      <w:r>
+        <w:t xml:space="preserve"> 하지만 자산이</w:t>
+      </w:r>
+      <w:r>
+        <w:rPr>
+          <w:lang w:eastAsia="ko-KR"/>
+          <w:rtl w:val="off"/>
+        </w:rPr>
+        <w:t xml:space="preserve"> 일정 수준 이상으로</w:t>
+      </w:r>
+      <w:r>
+        <w:t xml:space="preserve"> 커지면 적립금보다 자산 수익률</w:t>
       </w:r>
       <w:r>
         <w:rPr>
@@ -970,16 +3560,67 @@
         <w:t>의</w:t>
       </w:r>
       <w:r>
-        <w:t xml:space="preserve"> 비중이 커지</w:t>
-      </w:r>
-      <w:r>
-        <w:rPr>
-          <w:rFonts w:hint="eastAsia"/>
-        </w:rPr>
-        <w:t>기 때문에</w:t>
-      </w:r>
-      <w:r>
-        <w:t xml:space="preserve"> TQQQ를 단독으로 사용하기보다 </w:t>
+        <w:t xml:space="preserve"> 비중이 </w:t>
+      </w:r>
+      <w:r>
+        <w:rPr>
+          <w:lang w:eastAsia="ko-KR"/>
+          <w:rtl w:val="off"/>
+        </w:rPr>
+        <w:t xml:space="preserve">훨씬 </w:t>
+      </w:r>
+      <w:r>
+        <w:t>커</w:t>
+      </w:r>
+      <w:r>
+        <w:rPr>
+          <w:lang w:eastAsia="ko-KR"/>
+          <w:rtl w:val="off"/>
+        </w:rPr>
+        <w:t>지게 됩니다. 점점 시분할 효과가 사라지는 거죠. 그래서 그때부터는 언제까지나</w:t>
+      </w:r>
+      <w:r>
+        <w:t xml:space="preserve"> </w:t>
+      </w:r>
+      <w:r>
+        <w:rPr>
+          <w:lang w:eastAsia="ko-KR"/>
+          <w:rtl w:val="off"/>
+        </w:rPr>
+        <w:t>TQQQ를 모아가기는 어렵습니다.</w:t>
+      </w:r>
+    </w:p>
+    <w:p>
+      <w:pPr/>
+      <w:r>
+        <w:rPr>
+          <w:lang w:eastAsia="ko-KR"/>
+          <w:rtl w:val="off"/>
+        </w:rPr>
+        <w:t xml:space="preserve">부쩍 커버린 자산을 보면 뿌듯하기도 하지만, 집도 사고 싶고, 다시 내려 앉을까봐 두려움도 들죠. 점점 안전 장치가 필요해집니다. 그래서 저는 </w:t>
+      </w:r>
+      <w:r>
+        <w:t xml:space="preserve">TQQQ를 단독으로 </w:t>
+      </w:r>
+      <w:r>
+        <w:rPr>
+          <w:lang w:eastAsia="ko-KR"/>
+          <w:rtl w:val="off"/>
+        </w:rPr>
+        <w:t>매수</w:t>
+      </w:r>
+      <w:r>
+        <w:t>하기보다</w:t>
+      </w:r>
+      <w:r>
+        <w:rPr>
+          <w:lang w:eastAsia="ko-KR"/>
+          <w:rtl w:val="off"/>
+        </w:rPr>
+        <w:t>는 성향에 맞게</w:t>
+      </w:r>
+      <w:r>
+        <w:t xml:space="preserve"> </w:t>
       </w:r>
       <w:r>
         <w:rPr>
@@ -989,13 +3630,268 @@
         <w:t>자산배분 전략</w:t>
       </w:r>
       <w:r>
-        <w:t xml:space="preserve">으로 활용하는 것이 </w:t>
-      </w:r>
-      <w:r>
-        <w:rPr>
-          <w:rFonts w:hint="eastAsia"/>
-        </w:rPr>
-        <w:t>안정적이죠.</w:t>
+        <w:rPr>
+          <w:lang w:eastAsia="ko-KR"/>
+          <w:rtl w:val="off"/>
+        </w:rPr>
+        <w:t xml:space="preserve">을 함께 </w:t>
+      </w:r>
+      <w:r>
+        <w:t>활용하는 것</w:t>
+      </w:r>
+      <w:r>
+        <w:rPr>
+          <w:lang w:eastAsia="ko-KR"/>
+          <w:rtl w:val="off"/>
+        </w:rPr>
+        <w:t>을 추천드립니다.</w:t>
+      </w:r>
+    </w:p>
+    <w:p>
+      <w:r>
+        <w:rPr>
+          <w:rFonts w:hint="eastAsia"/>
+        </w:rPr>
+        <w:t>이번</w:t>
+      </w:r>
+      <w:r>
+        <w:rPr>
+          <w:lang w:eastAsia="ko-KR"/>
+          <w:rFonts w:hint="eastAsia"/>
+          <w:rtl w:val="off"/>
+        </w:rPr>
+        <w:t xml:space="preserve"> 영상에서</w:t>
+      </w:r>
+      <w:r>
+        <w:rPr>
+          <w:rFonts w:hint="eastAsia"/>
+        </w:rPr>
+        <w:t xml:space="preserve"> 알아본</w:t>
+      </w:r>
+      <w:r>
+        <w:t xml:space="preserve"> </w:t>
+      </w:r>
+      <w:r>
+        <w:rPr>
+          <w:b/>
+          <w:bCs/>
+        </w:rPr>
+        <w:t>정적 자산배분전략</w:t>
+      </w:r>
+      <w:r>
+        <w:t>만으로도 수익률을 높이고</w:t>
+      </w:r>
+      <w:r>
+        <w:rPr>
+          <w:lang w:eastAsia="ko-KR"/>
+          <w:rtl w:val="off"/>
+        </w:rPr>
+        <w:t>,</w:t>
+      </w:r>
+      <w:r>
+        <w:t xml:space="preserve"> 변동성을 낮추는 효과</w:t>
+      </w:r>
+      <w:r>
+        <w:rPr>
+          <w:lang w:eastAsia="ko-KR"/>
+          <w:rtl w:val="off"/>
+        </w:rPr>
+        <w:t>는 충분히</w:t>
+      </w:r>
+      <w:r>
+        <w:t xml:space="preserve"> 기대할 수 있</w:t>
+      </w:r>
+      <w:r>
+        <w:rPr>
+          <w:lang w:eastAsia="ko-KR"/>
+          <w:rtl w:val="off"/>
+        </w:rPr>
+        <w:t>는데요</w:t>
+      </w:r>
+      <w:r>
+        <w:t xml:space="preserve">. 하지만 여기서 </w:t>
+      </w:r>
+      <w:r>
+        <w:rPr>
+          <w:lang w:eastAsia="ko-KR"/>
+          <w:rtl w:val="off"/>
+        </w:rPr>
+        <w:t>조금</w:t>
+      </w:r>
+      <w:r>
+        <w:t xml:space="preserve"> 더 나아가고 싶다면, </w:t>
+      </w:r>
+      <w:r>
+        <w:rPr>
+          <w:b/>
+          <w:bCs/>
+        </w:rPr>
+        <w:t xml:space="preserve">동적 </w:t>
+      </w:r>
+      <w:r>
+        <w:rPr>
+          <w:b/>
+          <w:bCs/>
+        </w:rPr>
+        <w:t>자산배분</w:t>
+      </w:r>
+      <w:r>
+        <w:rPr>
+          <w:b/>
+          <w:bCs/>
+        </w:rPr>
+        <w:t xml:space="preserve"> 전략</w:t>
+      </w:r>
+      <w:r>
+        <w:t xml:space="preserve">도 </w:t>
+      </w:r>
+      <w:r>
+        <w:rPr>
+          <w:lang w:eastAsia="ko-KR"/>
+          <w:rtl w:val="off"/>
+        </w:rPr>
+        <w:t xml:space="preserve">같이 </w:t>
+      </w:r>
+      <w:r>
+        <w:t>활용해볼 수 있습니다.</w:t>
+      </w:r>
+    </w:p>
+    <w:p>
+      <w:r>
+        <w:rPr>
+          <w:lang w:eastAsia="ko-KR"/>
+          <w:rtl w:val="off"/>
+        </w:rPr>
+        <w:t>(</w:t>
+      </w:r>
+      <w:r>
+        <w:rPr>
+          <w:lang w:eastAsia="ko-KR"/>
+          <w:color w:val="FF0000"/>
+          <w:rtl w:val="off"/>
+        </w:rPr>
+        <w:t>그래프</w:t>
+      </w:r>
+      <w:r>
+        <w:rPr>
+          <w:lang w:eastAsia="ko-KR"/>
+          <w:rtl w:val="off"/>
+        </w:rPr>
+        <w:t xml:space="preserve">) </w:t>
+      </w:r>
+      <w:r>
+        <w:t>특히, 저는 대학원에서 경기 침체 신호와 관련된 연구를 진행하면서 이 분야에</w:t>
+      </w:r>
+      <w:r>
+        <w:rPr>
+          <w:lang w:eastAsia="ko-KR"/>
+          <w:rtl w:val="off"/>
+        </w:rPr>
+        <w:t xml:space="preserve"> 꽤나</w:t>
+      </w:r>
+      <w:r>
+        <w:t xml:space="preserve"> 관심을 갖게 되었는데요. 실제로 경기 상황에 맞춰 투자 전략을 조정하는 접근법은</w:t>
+      </w:r>
+      <w:r>
+        <w:rPr>
+          <w:lang w:eastAsia="ko-KR"/>
+          <w:rtl w:val="off"/>
+        </w:rPr>
+        <w:t>,</w:t>
+      </w:r>
+      <w:r>
+        <w:t xml:space="preserve"> 투자 성과를 개선할 가능성을 열어</w:t>
+      </w:r>
+      <w:r>
+        <w:rPr>
+          <w:lang w:eastAsia="ko-KR"/>
+          <w:rtl w:val="off"/>
+        </w:rPr>
+        <w:t>주기도 합니다</w:t>
+      </w:r>
+      <w:r>
+        <w:t>.</w:t>
+      </w:r>
+    </w:p>
+    <w:p>
+      <w:r>
+        <w:t xml:space="preserve">이 분야는 </w:t>
+      </w:r>
+      <w:r>
+        <w:rPr>
+          <w:lang w:eastAsia="ko-KR"/>
+          <w:rtl w:val="off"/>
+        </w:rPr>
+        <w:t>파면 팔</w:t>
+      </w:r>
+      <w:r>
+        <w:t xml:space="preserve">수록 더 많은 가능성을 발견할 수 있어 매력적이지만, </w:t>
+      </w:r>
+      <w:r>
+        <w:rPr>
+          <w:lang w:eastAsia="ko-KR"/>
+          <w:rtl w:val="off"/>
+        </w:rPr>
+        <w:t xml:space="preserve">또 동시에, 굉장히 큰 벽에 부딪치는 순간도 많았던 것 같습니다. 이런 주제가 </w:t>
+      </w:r>
+      <w:r>
+        <w:rPr>
+          <w:rFonts w:hint="eastAsia"/>
+        </w:rPr>
+        <w:t xml:space="preserve">유튜브로는 </w:t>
+      </w:r>
+      <w:r>
+        <w:t>다소 생소할 수 있</w:t>
+      </w:r>
+      <w:r>
+        <w:rPr>
+          <w:lang w:eastAsia="ko-KR"/>
+          <w:rtl w:val="off"/>
+        </w:rPr>
+        <w:t>어서 조심스러운데요</w:t>
+      </w:r>
+      <w:r>
+        <w:t xml:space="preserve">. 그래서 </w:t>
+      </w:r>
+      <w:r>
+        <w:rPr>
+          <w:lang w:eastAsia="ko-KR"/>
+          <w:rtl w:val="off"/>
+        </w:rPr>
+        <w:t xml:space="preserve">동적 자산배분 전략은 </w:t>
+      </w:r>
+      <w:r>
+        <w:t>이번 영상 반응을 보</w:t>
+      </w:r>
+      <w:r>
+        <w:rPr>
+          <w:lang w:eastAsia="ko-KR"/>
+          <w:rtl w:val="off"/>
+        </w:rPr>
+        <w:t>고</w:t>
+      </w:r>
+      <w:r>
+        <w:t xml:space="preserve">, </w:t>
+      </w:r>
+      <w:r>
+        <w:rPr>
+          <w:lang w:eastAsia="ko-KR"/>
+          <w:rtl w:val="off"/>
+        </w:rPr>
+        <w:t>좀</w:t>
+      </w:r>
+      <w:r>
+        <w:t xml:space="preserve"> 더 </w:t>
+      </w:r>
+      <w:r>
+        <w:rPr>
+          <w:lang w:eastAsia="ko-KR"/>
+          <w:rtl w:val="off"/>
+        </w:rPr>
+        <w:t xml:space="preserve">디벨롭할지 </w:t>
+      </w:r>
+      <w:r>
+        <w:t>고민해볼 예정입니다.</w:t>
       </w:r>
     </w:p>
     <w:p/>
@@ -1004,112 +3900,75 @@
         <w:rPr>
           <w:rFonts w:hint="eastAsia"/>
         </w:rPr>
-        <w:t>이번에 알아본</w:t>
-      </w:r>
-      <w:r>
-        <w:t xml:space="preserve"> </w:t>
-      </w:r>
-      <w:r>
-        <w:rPr>
-          <w:b/>
-          <w:bCs/>
-        </w:rPr>
-        <w:t>정적 자산배분전략</w:t>
-      </w:r>
-      <w:r>
-        <w:t xml:space="preserve">만으로도 수익률을 높이고 변동성을 낮추는 효과를 기대할 수 있습니다. 하지만 여기서 한 걸음 더 나아가고 싶다면, </w:t>
-      </w:r>
-      <w:r>
-        <w:rPr>
-          <w:b/>
-          <w:bCs/>
-        </w:rPr>
-        <w:t xml:space="preserve">동적 </w:t>
-      </w:r>
-      <w:r>
-        <w:rPr>
-          <w:b/>
-          <w:bCs/>
-        </w:rPr>
-        <w:t>자산배분</w:t>
-      </w:r>
-      <w:r>
-        <w:rPr>
-          <w:b/>
-          <w:bCs/>
-        </w:rPr>
-        <w:t xml:space="preserve"> 전략</w:t>
-      </w:r>
-      <w:r>
-        <w:t>도 활용해볼 수 있습니다.</w:t>
+        <w:t xml:space="preserve">그럼 </w:t>
+      </w:r>
+      <w:r>
+        <w:rPr>
+          <w:rFonts w:hint="eastAsia"/>
+        </w:rPr>
+        <w:t>이번 영상은 여기까지</w:t>
+      </w:r>
+      <w:r>
+        <w:rPr>
+          <w:rFonts w:hint="eastAsia"/>
+        </w:rPr>
+        <w:t xml:space="preserve"> 하겠습니다.</w:t>
+      </w:r>
+      <w:r>
+        <w:rPr>
+          <w:rFonts w:hint="eastAsia"/>
+        </w:rPr>
+        <w:t xml:space="preserve"> 제가 활용하고 있는 분석자료와 워크 시트</w:t>
+      </w:r>
+      <w:r>
+        <w:rPr>
+          <w:lang w:eastAsia="ko-KR"/>
+          <w:rFonts w:hint="eastAsia"/>
+          <w:rtl w:val="off"/>
+        </w:rPr>
+        <w:t>에</w:t>
+      </w:r>
+      <w:r>
+        <w:rPr>
+          <w:rFonts w:hint="eastAsia"/>
+        </w:rPr>
+        <w:t xml:space="preserve"> 관심 있으신 분들은 아래 고정 댓글 영상도 참고해주세요.</w:t>
       </w:r>
     </w:p>
     <w:p>
       <w:r>
-        <w:t>특히, 저는 대학원에서 경기 침체 신호와 관련된 연구를 진행하면서 이 분야에 깊은 관심을 갖게 되었는데요. 실제로 경기 상황에 맞춰 투자 전략을 조정하는 접근법은 투자 성과를 크게 개선할 가능성을 열어줍니다.</w:t>
+        <w:rPr>
+          <w:rFonts w:hint="eastAsia"/>
+        </w:rPr>
+        <w:t>다음</w:t>
+      </w:r>
+      <w:r>
+        <w:t xml:space="preserve"> 영상도 기대해주세요. 구독과 좋아요로 </w:t>
+      </w:r>
+      <w:r>
+        <w:rPr>
+          <w:lang w:eastAsia="ko-KR"/>
+          <w:rtl w:val="off"/>
+        </w:rPr>
+        <w:t>알람 설정도 부탁드립니다.</w:t>
       </w:r>
     </w:p>
     <w:p>
       <w:r>
-        <w:t xml:space="preserve">이 분야는 연구할수록 더 많은 가능성을 발견할 수 있어 매력적이지만, </w:t>
-      </w:r>
-      <w:r>
-        <w:rPr>
-          <w:rFonts w:hint="eastAsia"/>
-        </w:rPr>
-        <w:t xml:space="preserve">유튜브로는 </w:t>
-      </w:r>
-      <w:r>
-        <w:t>다소 생소할 수 있는 주제일지도 모르겠습니다. 그래서 이번 영상에 대한 반응을 보며, 앞으로 더 자세히 다뤄볼지 고민해볼 예정입니다.</w:t>
-      </w:r>
-    </w:p>
-    <w:p/>
-    <w:p>
-      <w:r>
-        <w:rPr>
-          <w:rFonts w:hint="eastAsia"/>
-        </w:rPr>
-        <w:t xml:space="preserve">그럼 </w:t>
-      </w:r>
-      <w:r>
-        <w:rPr>
-          <w:rFonts w:hint="eastAsia"/>
-        </w:rPr>
-        <w:t>이번 영상은 여기까지</w:t>
-      </w:r>
-      <w:r>
-        <w:rPr>
-          <w:rFonts w:hint="eastAsia"/>
-        </w:rPr>
-        <w:t xml:space="preserve"> 하겠습니다.</w:t>
-      </w:r>
-      <w:r>
-        <w:rPr>
-          <w:rFonts w:hint="eastAsia"/>
-        </w:rPr>
-        <w:t xml:space="preserve"> 제가 활용하고 있는 분석자료와 워크 시트 관심 있으신 분들은 아래 고정 댓글 영상도 참고해주세요.</w:t>
-      </w:r>
-    </w:p>
-    <w:p>
-      <w:r>
-        <w:rPr>
-          <w:rFonts w:hint="eastAsia"/>
-        </w:rPr>
-        <w:t>다음</w:t>
-      </w:r>
-      <w:r>
-        <w:t xml:space="preserve"> 영상도 기대해주세요. 구독과 좋아요로 다음 영상까지 함께 해주세요.</w:t>
-      </w:r>
-    </w:p>
-    <w:p>
-      <w:r>
         <w:rPr>
           <w:rFonts w:hint="eastAsia"/>
         </w:rPr>
         <w:t>투자는</w:t>
       </w:r>
       <w:r>
-        <w:t xml:space="preserve"> 멘탈이다. 투멘입니다.</w:t>
+        <w:t xml:space="preserve"> 멘탈이다. 투멘</w:t>
+      </w:r>
+      <w:r>
+        <w:rPr>
+          <w:lang w:eastAsia="ko-KR"/>
+          <w:rtl w:val="off"/>
+        </w:rPr>
+        <w:t>이었습니다.</w:t>
       </w:r>
     </w:p>
     <w:p>
@@ -1129,7 +3988,7 @@
     <w:sectPr>
       <w:pgSz w:w="11906" w:h="16838"/>
       <w:pgMar w:top="1701" w:right="1440" w:bottom="1440" w:left="1440" w:header="851" w:footer="992" w:gutter="0"/>
-      <w:cols w:space="425"/>
+      <w:cols/>
       <w:docGrid w:linePitch="360"/>
     </w:sectPr>
   </w:body>
@@ -1137,149 +3996,149 @@
 </file>
 
 <file path=word/numbering.xml><?xml version="1.0" encoding="utf-8"?>
-<w:numbering xmlns:wpc="http://schemas.microsoft.com/office/word/2010/wordprocessingCanvas" xmlns:cx="http://schemas.microsoft.com/office/drawing/2014/chartex" xmlns:cx1="http://schemas.microsoft.com/office/drawing/2015/9/8/chartex" xmlns:cx2="http://schemas.microsoft.com/office/drawing/2015/10/21/chartex" xmlns:cx3="http://schemas.microsoft.com/office/drawing/2016/5/9/chartex" xmlns:cx4="http://schemas.microsoft.com/office/drawing/2016/5/10/chartex" xmlns:cx5="http://schemas.microsoft.com/office/drawing/2016/5/11/chartex" xmlns:cx6="http://schemas.microsoft.com/office/drawing/2016/5/12/chartex" xmlns:cx7="http://schemas.microsoft.com/office/drawing/2016/5/13/chartex" xmlns:cx8="http://schemas.microsoft.com/office/drawing/2016/5/14/chartex" xmlns:mc="http://schemas.openxmlformats.org/markup-compatibility/2006" xmlns:aink="http://schemas.microsoft.com/office/drawing/2016/ink" xmlns:am3d="http://schemas.microsoft.com/office/drawing/2017/model3d" xmlns:o="urn:schemas-microsoft-com:office:office" xmlns:oel="http://schemas.microsoft.com/office/2019/extlst" xmlns:r="http://schemas.openxmlformats.org/officeDocument/2006/relationships" xmlns:m="http://schemas.openxmlformats.org/officeDocument/2006/math" xmlns:v="urn:schemas-microsoft-com:vml" xmlns:wp14="http://schemas.microsoft.com/office/word/2010/wordprocessingDrawing" xmlns:wp="http://schemas.openxmlformats.org/drawingml/2006/wordprocessingDrawing" xmlns:w10="urn:schemas-microsoft-com:office:word" xmlns:w="http://schemas.openxmlformats.org/wordprocessingml/2006/main" xmlns:w14="http://schemas.microsoft.com/office/word/2010/wordml" xmlns:w15="http://schemas.microsoft.com/office/word/2012/wordml" xmlns:w16cex="http://schemas.microsoft.com/office/word/2018/wordml/cex" xmlns:w16cid="http://schemas.microsoft.com/office/word/2016/wordml/cid" xmlns:w16="http://schemas.microsoft.com/office/word/2018/wordml" xmlns:w16du="http://schemas.microsoft.com/office/word/2023/wordml/word16du" xmlns:w16sdtdh="http://schemas.microsoft.com/office/word/2020/wordml/sdtdatahash" xmlns:w16se="http://schemas.microsoft.com/office/word/2015/wordml/symex" xmlns:wpg="http://schemas.microsoft.com/office/word/2010/wordprocessingGroup" xmlns:wpi="http://schemas.microsoft.com/office/word/2010/wordprocessingInk" xmlns:wne="http://schemas.microsoft.com/office/word/2006/wordml" xmlns:wps="http://schemas.microsoft.com/office/word/2010/wordprocessingShape" mc:Ignorable="w14 w15 w16se w16cid w16 w16cex w16sdtdh w16du wp14">
-  <w:abstractNum w:abstractNumId="0" w15:restartNumberingAfterBreak="0">
-    <w:nsid w:val="29990D9D"/>
+<w:numbering xmlns:ve="http://schemas.openxmlformats.org/markup-compatibility/2006" xmlns:o="urn:schemas-microsoft-com:office:office" xmlns:r="http://schemas.openxmlformats.org/officeDocument/2006/relationships" xmlns:m="http://schemas.openxmlformats.org/officeDocument/2006/math" xmlns:v="urn:schemas-microsoft-com:vml" xmlns:wp="http://schemas.openxmlformats.org/drawingml/2006/wordprocessingDrawing" xmlns:w10="urn:schemas-microsoft-com:office:word" xmlns:w="http://schemas.openxmlformats.org/wordprocessingml/2006/main" xmlns:w14="http://schemas.microsoft.com/office/word/2010/wordml" xmlns:wne="http://schemas.microsoft.com/office/word/2006/wordml">
+  <w:abstractNum w:abstractNumId="0">
+    <w:nsid w:val="29990d9d"/>
     <w:multiLevelType w:val="multilevel"/>
-    <w:tmpl w:val="CE344808"/>
+    <w:tmpl w:val="ce344808"/>
     <w:lvl w:ilvl="0">
       <w:start w:val="1"/>
       <w:numFmt w:val="bullet"/>
       <w:lvlText w:val=""/>
       <w:lvlJc w:val="left"/>
       <w:pPr>
+        <w:ind w:left="720" w:hanging="360"/>
         <w:tabs>
           <w:tab w:val="num" w:pos="720"/>
         </w:tabs>
-        <w:ind w:left="720" w:hanging="360"/>
       </w:pPr>
       <w:rPr>
         <w:rFonts w:ascii="Symbol" w:hAnsi="Symbol" w:hint="default"/>
         <w:sz w:val="20"/>
       </w:rPr>
     </w:lvl>
-    <w:lvl w:ilvl="1" w:tentative="1">
+    <w:lvl w:ilvl="1" w:tentative="on">
       <w:start w:val="1"/>
       <w:numFmt w:val="bullet"/>
       <w:lvlText w:val="o"/>
       <w:lvlJc w:val="left"/>
       <w:pPr>
+        <w:ind w:left="1440" w:hanging="360"/>
         <w:tabs>
           <w:tab w:val="num" w:pos="1440"/>
         </w:tabs>
-        <w:ind w:left="1440" w:hanging="360"/>
       </w:pPr>
       <w:rPr>
         <w:rFonts w:ascii="Courier New" w:hAnsi="Courier New" w:hint="default"/>
         <w:sz w:val="20"/>
       </w:rPr>
     </w:lvl>
-    <w:lvl w:ilvl="2" w:tentative="1">
+    <w:lvl w:ilvl="2" w:tentative="on">
       <w:start w:val="1"/>
       <w:numFmt w:val="bullet"/>
       <w:lvlText w:val=""/>
       <w:lvlJc w:val="left"/>
       <w:pPr>
+        <w:ind w:left="2160" w:hanging="360"/>
         <w:tabs>
           <w:tab w:val="num" w:pos="2160"/>
         </w:tabs>
-        <w:ind w:left="2160" w:hanging="360"/>
       </w:pPr>
       <w:rPr>
         <w:rFonts w:ascii="Wingdings" w:hAnsi="Wingdings" w:hint="default"/>
         <w:sz w:val="20"/>
       </w:rPr>
     </w:lvl>
-    <w:lvl w:ilvl="3" w:tentative="1">
+    <w:lvl w:ilvl="3" w:tentative="on">
       <w:start w:val="1"/>
       <w:numFmt w:val="bullet"/>
       <w:lvlText w:val=""/>
       <w:lvlJc w:val="left"/>
       <w:pPr>
+        <w:ind w:left="2880" w:hanging="360"/>
         <w:tabs>
           <w:tab w:val="num" w:pos="2880"/>
         </w:tabs>
-        <w:ind w:left="2880" w:hanging="360"/>
       </w:pPr>
       <w:rPr>
         <w:rFonts w:ascii="Wingdings" w:hAnsi="Wingdings" w:hint="default"/>
         <w:sz w:val="20"/>
       </w:rPr>
     </w:lvl>
-    <w:lvl w:ilvl="4" w:tentative="1">
+    <w:lvl w:ilvl="4" w:tentative="on">
       <w:start w:val="1"/>
       <w:numFmt w:val="bullet"/>
       <w:lvlText w:val=""/>
       <w:lvlJc w:val="left"/>
       <w:pPr>
+        <w:ind w:left="3600" w:hanging="360"/>
         <w:tabs>
           <w:tab w:val="num" w:pos="3600"/>
         </w:tabs>
-        <w:ind w:left="3600" w:hanging="360"/>
       </w:pPr>
       <w:rPr>
         <w:rFonts w:ascii="Wingdings" w:hAnsi="Wingdings" w:hint="default"/>
         <w:sz w:val="20"/>
       </w:rPr>
     </w:lvl>
-    <w:lvl w:ilvl="5" w:tentative="1">
+    <w:lvl w:ilvl="5" w:tentative="on">
       <w:start w:val="1"/>
       <w:numFmt w:val="bullet"/>
       <w:lvlText w:val=""/>
       <w:lvlJc w:val="left"/>
       <w:pPr>
+        <w:ind w:left="4320" w:hanging="360"/>
         <w:tabs>
           <w:tab w:val="num" w:pos="4320"/>
         </w:tabs>
-        <w:ind w:left="4320" w:hanging="360"/>
       </w:pPr>
       <w:rPr>
         <w:rFonts w:ascii="Wingdings" w:hAnsi="Wingdings" w:hint="default"/>
         <w:sz w:val="20"/>
       </w:rPr>
     </w:lvl>
-    <w:lvl w:ilvl="6" w:tentative="1">
+    <w:lvl w:ilvl="6" w:tentative="on">
       <w:start w:val="1"/>
       <w:numFmt w:val="bullet"/>
       <w:lvlText w:val=""/>
       <w:lvlJc w:val="left"/>
       <w:pPr>
+        <w:ind w:left="5040" w:hanging="360"/>
         <w:tabs>
           <w:tab w:val="num" w:pos="5040"/>
         </w:tabs>
-        <w:ind w:left="5040" w:hanging="360"/>
       </w:pPr>
       <w:rPr>
         <w:rFonts w:ascii="Wingdings" w:hAnsi="Wingdings" w:hint="default"/>
         <w:sz w:val="20"/>
       </w:rPr>
     </w:lvl>
-    <w:lvl w:ilvl="7" w:tentative="1">
+    <w:lvl w:ilvl="7" w:tentative="on">
       <w:start w:val="1"/>
       <w:numFmt w:val="bullet"/>
       <w:lvlText w:val=""/>
       <w:lvlJc w:val="left"/>
       <w:pPr>
+        <w:ind w:left="5760" w:hanging="360"/>
         <w:tabs>
           <w:tab w:val="num" w:pos="5760"/>
         </w:tabs>
-        <w:ind w:left="5760" w:hanging="360"/>
       </w:pPr>
       <w:rPr>
         <w:rFonts w:ascii="Wingdings" w:hAnsi="Wingdings" w:hint="default"/>
         <w:sz w:val="20"/>
       </w:rPr>
     </w:lvl>
-    <w:lvl w:ilvl="8" w:tentative="1">
+    <w:lvl w:ilvl="8" w:tentative="on">
       <w:start w:val="1"/>
       <w:numFmt w:val="bullet"/>
       <w:lvlText w:val=""/>
       <w:lvlJc w:val="left"/>
       <w:pPr>
+        <w:ind w:left="6480" w:hanging="360"/>
         <w:tabs>
           <w:tab w:val="num" w:pos="6480"/>
         </w:tabs>
-        <w:ind w:left="6480" w:hanging="360"/>
       </w:pPr>
       <w:rPr>
         <w:rFonts w:ascii="Wingdings" w:hAnsi="Wingdings" w:hint="default"/>
@@ -1287,23 +4146,22 @@
       </w:rPr>
     </w:lvl>
   </w:abstractNum>
-  <w:num w:numId="1" w16cid:durableId="1961834658">
+  <w:num w:numId="1">
     <w:abstractNumId w:val="0"/>
   </w:num>
 </w:numbering>
 </file>
 
 <file path=word/styles.xml><?xml version="1.0" encoding="utf-8"?>
-<w:styles xmlns:mc="http://schemas.openxmlformats.org/markup-compatibility/2006" xmlns:r="http://schemas.openxmlformats.org/officeDocument/2006/relationships" xmlns:w="http://schemas.openxmlformats.org/wordprocessingml/2006/main" xmlns:w14="http://schemas.microsoft.com/office/word/2010/wordml" xmlns:w15="http://schemas.microsoft.com/office/word/2012/wordml" xmlns:w16cex="http://schemas.microsoft.com/office/word/2018/wordml/cex" xmlns:w16cid="http://schemas.microsoft.com/office/word/2016/wordml/cid" xmlns:w16="http://schemas.microsoft.com/office/word/2018/wordml" xmlns:w16du="http://schemas.microsoft.com/office/word/2023/wordml/word16du" xmlns:w16sdtdh="http://schemas.microsoft.com/office/word/2020/wordml/sdtdatahash" xmlns:w16se="http://schemas.microsoft.com/office/word/2015/wordml/symex" mc:Ignorable="w14 w15 w16se w16cid w16 w16cex w16sdtdh w16du">
+<w:styles xmlns:r="http://schemas.openxmlformats.org/officeDocument/2006/relationships" xmlns:w="http://schemas.openxmlformats.org/wordprocessingml/2006/main">
   <w:docDefaults>
     <w:rPrDefault>
       <w:rPr>
+        <w:lang w:val="en-US" w:eastAsia="ko-KR" w:bidi="ar-SA"/>
         <w:rFonts w:asciiTheme="minorEastAsia" w:eastAsiaTheme="minorEastAsia" w:hAnsiTheme="minorHAnsi" w:cstheme="minorBidi"/>
-        <w:kern w:val="2"/>
         <w:sz w:val="22"/>
         <w:szCs w:val="24"/>
-        <w:lang w:val="en-US" w:eastAsia="ko-KR" w:bidi="ar-SA"/>
-        <w14:ligatures w14:val="standardContextual"/>
+        <w:kern w:val="2"/>
       </w:rPr>
     </w:rPrDefault>
     <w:pPrDefault>
@@ -1332,22 +4190,22 @@
     <w:lsdException w:name="index 7" w:semiHidden="1" w:unhideWhenUsed="1"/>
     <w:lsdException w:name="index 8" w:semiHidden="1" w:unhideWhenUsed="1"/>
     <w:lsdException w:name="index 9" w:semiHidden="1" w:unhideWhenUsed="1"/>
-    <w:lsdException w:name="toc 1" w:semiHidden="1" w:uiPriority="39" w:unhideWhenUsed="1"/>
-    <w:lsdException w:name="toc 2" w:semiHidden="1" w:uiPriority="39" w:unhideWhenUsed="1"/>
-    <w:lsdException w:name="toc 3" w:semiHidden="1" w:uiPriority="39" w:unhideWhenUsed="1"/>
-    <w:lsdException w:name="toc 4" w:semiHidden="1" w:uiPriority="39" w:unhideWhenUsed="1"/>
-    <w:lsdException w:name="toc 5" w:semiHidden="1" w:uiPriority="39" w:unhideWhenUsed="1"/>
-    <w:lsdException w:name="toc 6" w:semiHidden="1" w:uiPriority="39" w:unhideWhenUsed="1"/>
-    <w:lsdException w:name="toc 7" w:semiHidden="1" w:uiPriority="39" w:unhideWhenUsed="1"/>
-    <w:lsdException w:name="toc 8" w:semiHidden="1" w:uiPriority="39" w:unhideWhenUsed="1"/>
-    <w:lsdException w:name="toc 9" w:semiHidden="1" w:uiPriority="39" w:unhideWhenUsed="1"/>
+    <w:lsdException w:name="toc 1" w:semiHidden="1" w:uiPriority="777" w:unhideWhenUsed="1"/>
+    <w:lsdException w:name="toc 2" w:semiHidden="1" w:uiPriority="777" w:unhideWhenUsed="1"/>
+    <w:lsdException w:name="toc 3" w:semiHidden="1" w:uiPriority="777" w:unhideWhenUsed="1"/>
+    <w:lsdException w:name="toc 4" w:semiHidden="1" w:uiPriority="777" w:unhideWhenUsed="1"/>
+    <w:lsdException w:name="toc 5" w:semiHidden="1" w:uiPriority="777" w:unhideWhenUsed="1"/>
+    <w:lsdException w:name="toc 6" w:semiHidden="1" w:uiPriority="777" w:unhideWhenUsed="1"/>
+    <w:lsdException w:name="toc 7" w:semiHidden="1" w:uiPriority="777" w:unhideWhenUsed="1"/>
+    <w:lsdException w:name="toc 8" w:semiHidden="1" w:uiPriority="777" w:unhideWhenUsed="1"/>
+    <w:lsdException w:name="toc 9" w:semiHidden="1" w:uiPriority="777" w:unhideWhenUsed="1"/>
     <w:lsdException w:name="Normal Indent" w:semiHidden="1" w:unhideWhenUsed="1"/>
     <w:lsdException w:name="footnote text" w:semiHidden="1" w:unhideWhenUsed="1"/>
     <w:lsdException w:name="annotation text" w:semiHidden="1" w:unhideWhenUsed="1"/>
     <w:lsdException w:name="header" w:semiHidden="1" w:unhideWhenUsed="1"/>
     <w:lsdException w:name="footer" w:semiHidden="1" w:unhideWhenUsed="1"/>
     <w:lsdException w:name="index heading" w:semiHidden="1" w:unhideWhenUsed="1"/>
-    <w:lsdException w:name="caption" w:semiHidden="1" w:uiPriority="35" w:unhideWhenUsed="1" w:qFormat="1"/>
+    <w:lsdException w:name="caption" w:semiHidden="1" w:uiPriority="773" w:unhideWhenUsed="1" w:qFormat="1"/>
     <w:lsdException w:name="table of figures" w:semiHidden="1" w:unhideWhenUsed="1"/>
     <w:lsdException w:name="envelope address" w:semiHidden="1" w:unhideWhenUsed="1"/>
     <w:lsdException w:name="envelope return" w:semiHidden="1" w:unhideWhenUsed="1"/>
@@ -1375,7 +4233,7 @@
     <w:lsdException w:name="List Number 3" w:semiHidden="1" w:unhideWhenUsed="1"/>
     <w:lsdException w:name="List Number 4" w:semiHidden="1" w:unhideWhenUsed="1"/>
     <w:lsdException w:name="List Number 5" w:semiHidden="1" w:unhideWhenUsed="1"/>
-    <w:lsdException w:name="Title" w:uiPriority="10" w:qFormat="1"/>
+    <w:lsdException w:name="Title" w:uiPriority="82" w:qFormat="1"/>
     <w:lsdException w:name="Closing" w:semiHidden="1" w:unhideWhenUsed="1"/>
     <w:lsdException w:name="Signature" w:semiHidden="1" w:unhideWhenUsed="1"/>
     <w:lsdException w:name="Default Paragraph Font" w:semiHidden="1" w:uiPriority="1" w:unhideWhenUsed="1"/>
@@ -1387,7 +4245,7 @@
     <w:lsdException w:name="List Continue 4" w:semiHidden="1" w:unhideWhenUsed="1"/>
     <w:lsdException w:name="List Continue 5" w:semiHidden="1" w:unhideWhenUsed="1"/>
     <w:lsdException w:name="Message Header" w:semiHidden="1" w:unhideWhenUsed="1"/>
-    <w:lsdException w:name="Subtitle" w:uiPriority="11" w:qFormat="1"/>
+    <w:lsdException w:name="Subtitle" w:uiPriority="83" w:qFormat="1"/>
     <w:lsdException w:name="Salutation" w:semiHidden="1" w:unhideWhenUsed="1"/>
     <w:lsdException w:name="Date" w:semiHidden="1" w:unhideWhenUsed="1"/>
     <w:lsdException w:name="Body Text First Indent" w:semiHidden="1" w:unhideWhenUsed="1"/>
@@ -1400,8 +4258,8 @@
     <w:lsdException w:name="Block Text" w:semiHidden="1" w:unhideWhenUsed="1"/>
     <w:lsdException w:name="Hyperlink" w:semiHidden="1" w:unhideWhenUsed="1"/>
     <w:lsdException w:name="FollowedHyperlink" w:semiHidden="1" w:unhideWhenUsed="1"/>
-    <w:lsdException w:name="Strong" w:uiPriority="22" w:qFormat="1"/>
-    <w:lsdException w:name="Emphasis" w:uiPriority="20" w:qFormat="1"/>
+    <w:lsdException w:name="Strong" w:uiPriority="304" w:qFormat="1"/>
+    <w:lsdException w:name="Emphasis" w:uiPriority="296" w:qFormat="1"/>
     <w:lsdException w:name="Document Map" w:semiHidden="1" w:unhideWhenUsed="1"/>
     <w:lsdException w:name="Plain Text" w:semiHidden="1" w:unhideWhenUsed="1"/>
     <w:lsdException w:name="E-mail Signature" w:semiHidden="1" w:unhideWhenUsed="1"/>
@@ -1467,223 +4325,223 @@
     <w:lsdException w:name="Table Web 2" w:semiHidden="1" w:unhideWhenUsed="1"/>
     <w:lsdException w:name="Table Web 3" w:semiHidden="1" w:unhideWhenUsed="1"/>
     <w:lsdException w:name="Balloon Text" w:semiHidden="1" w:unhideWhenUsed="1"/>
-    <w:lsdException w:name="Table Grid" w:uiPriority="39"/>
+    <w:lsdException w:name="Table Grid" w:uiPriority="777"/>
     <w:lsdException w:name="Table Theme" w:semiHidden="1" w:unhideWhenUsed="1"/>
     <w:lsdException w:name="Placeholder Text" w:semiHidden="1"/>
     <w:lsdException w:name="No Spacing" w:uiPriority="1" w:qFormat="1"/>
-    <w:lsdException w:name="Light Shading" w:uiPriority="60"/>
-    <w:lsdException w:name="Light List" w:uiPriority="61"/>
-    <w:lsdException w:name="Light Grid" w:uiPriority="62"/>
-    <w:lsdException w:name="Medium Shading 1" w:uiPriority="63"/>
-    <w:lsdException w:name="Medium Shading 2" w:uiPriority="64"/>
-    <w:lsdException w:name="Medium List 1" w:uiPriority="65"/>
-    <w:lsdException w:name="Medium List 2" w:uiPriority="66"/>
-    <w:lsdException w:name="Medium Grid 1" w:uiPriority="67"/>
-    <w:lsdException w:name="Medium Grid 2" w:uiPriority="68"/>
-    <w:lsdException w:name="Medium Grid 3" w:uiPriority="69"/>
-    <w:lsdException w:name="Dark List" w:uiPriority="70"/>
-    <w:lsdException w:name="Colorful Shading" w:uiPriority="71"/>
-    <w:lsdException w:name="Colorful List" w:uiPriority="72"/>
-    <w:lsdException w:name="Colorful Grid" w:uiPriority="73"/>
-    <w:lsdException w:name="Light Shading Accent 1" w:uiPriority="60"/>
-    <w:lsdException w:name="Light List Accent 1" w:uiPriority="61"/>
-    <w:lsdException w:name="Light Grid Accent 1" w:uiPriority="62"/>
-    <w:lsdException w:name="Medium Shading 1 Accent 1" w:uiPriority="63"/>
-    <w:lsdException w:name="Medium Shading 2 Accent 1" w:uiPriority="64"/>
-    <w:lsdException w:name="Medium List 1 Accent 1" w:uiPriority="65"/>
+    <w:lsdException w:name="Light Shading" w:uiPriority="2082"/>
+    <w:lsdException w:name="Light List" w:uiPriority="2083"/>
+    <w:lsdException w:name="Light Grid" w:uiPriority="2084"/>
+    <w:lsdException w:name="Medium Shading 1" w:uiPriority="2085"/>
+    <w:lsdException w:name="Medium Shading 2" w:uiPriority="5170"/>
+    <w:lsdException w:name="Medium List 1" w:uiPriority="5171"/>
+    <w:lsdException w:name="Medium List 2" w:uiPriority="5430"/>
+    <w:lsdException w:name="Medium Grid 1" w:uiPriority="5431"/>
+    <w:lsdException w:name="Medium Grid 2" w:uiPriority="5444"/>
+    <w:lsdException w:name="Medium Grid 3" w:uiPriority="5445"/>
+    <w:lsdException w:name="Dark List" w:uiPriority="5494"/>
+    <w:lsdException w:name="Colorful Shading" w:uiPriority="5495"/>
+    <w:lsdException w:name="Colorful List" w:uiPriority="5508"/>
+    <w:lsdException w:name="Colorful Grid" w:uiPriority="5509"/>
+    <w:lsdException w:name="Light Shading Accent 1" w:uiPriority="2082"/>
+    <w:lsdException w:name="Light List Accent 1" w:uiPriority="2083"/>
+    <w:lsdException w:name="Light Grid Accent 1" w:uiPriority="2084"/>
+    <w:lsdException w:name="Medium Shading 1 Accent 1" w:uiPriority="2085"/>
+    <w:lsdException w:name="Medium Shading 2 Accent 1" w:uiPriority="5170"/>
+    <w:lsdException w:name="Medium List 1 Accent 1" w:uiPriority="5171"/>
     <w:lsdException w:name="Revision" w:semiHidden="1"/>
-    <w:lsdException w:name="List Paragraph" w:uiPriority="34" w:qFormat="1"/>
-    <w:lsdException w:name="Quote" w:uiPriority="29" w:qFormat="1"/>
-    <w:lsdException w:name="Intense Quote" w:uiPriority="30" w:qFormat="1"/>
-    <w:lsdException w:name="Medium List 2 Accent 1" w:uiPriority="66"/>
-    <w:lsdException w:name="Medium Grid 1 Accent 1" w:uiPriority="67"/>
-    <w:lsdException w:name="Medium Grid 2 Accent 1" w:uiPriority="68"/>
-    <w:lsdException w:name="Medium Grid 3 Accent 1" w:uiPriority="69"/>
-    <w:lsdException w:name="Dark List Accent 1" w:uiPriority="70"/>
-    <w:lsdException w:name="Colorful Shading Accent 1" w:uiPriority="71"/>
-    <w:lsdException w:name="Colorful List Accent 1" w:uiPriority="72"/>
-    <w:lsdException w:name="Colorful Grid Accent 1" w:uiPriority="73"/>
-    <w:lsdException w:name="Light Shading Accent 2" w:uiPriority="60"/>
-    <w:lsdException w:name="Light List Accent 2" w:uiPriority="61"/>
-    <w:lsdException w:name="Light Grid Accent 2" w:uiPriority="62"/>
-    <w:lsdException w:name="Medium Shading 1 Accent 2" w:uiPriority="63"/>
-    <w:lsdException w:name="Medium Shading 2 Accent 2" w:uiPriority="64"/>
-    <w:lsdException w:name="Medium List 1 Accent 2" w:uiPriority="65"/>
-    <w:lsdException w:name="Medium List 2 Accent 2" w:uiPriority="66"/>
-    <w:lsdException w:name="Medium Grid 1 Accent 2" w:uiPriority="67"/>
-    <w:lsdException w:name="Medium Grid 2 Accent 2" w:uiPriority="68"/>
-    <w:lsdException w:name="Medium Grid 3 Accent 2" w:uiPriority="69"/>
-    <w:lsdException w:name="Dark List Accent 2" w:uiPriority="70"/>
-    <w:lsdException w:name="Colorful Shading Accent 2" w:uiPriority="71"/>
-    <w:lsdException w:name="Colorful List Accent 2" w:uiPriority="72"/>
-    <w:lsdException w:name="Colorful Grid Accent 2" w:uiPriority="73"/>
-    <w:lsdException w:name="Light Shading Accent 3" w:uiPriority="60"/>
-    <w:lsdException w:name="Light List Accent 3" w:uiPriority="61"/>
-    <w:lsdException w:name="Light Grid Accent 3" w:uiPriority="62"/>
-    <w:lsdException w:name="Medium Shading 1 Accent 3" w:uiPriority="63"/>
-    <w:lsdException w:name="Medium Shading 2 Accent 3" w:uiPriority="64"/>
-    <w:lsdException w:name="Medium List 1 Accent 3" w:uiPriority="65"/>
-    <w:lsdException w:name="Medium List 2 Accent 3" w:uiPriority="66"/>
-    <w:lsdException w:name="Medium Grid 1 Accent 3" w:uiPriority="67"/>
-    <w:lsdException w:name="Medium Grid 2 Accent 3" w:uiPriority="68"/>
-    <w:lsdException w:name="Medium Grid 3 Accent 3" w:uiPriority="69"/>
-    <w:lsdException w:name="Dark List Accent 3" w:uiPriority="70"/>
-    <w:lsdException w:name="Colorful Shading Accent 3" w:uiPriority="71"/>
-    <w:lsdException w:name="Colorful List Accent 3" w:uiPriority="72"/>
-    <w:lsdException w:name="Colorful Grid Accent 3" w:uiPriority="73"/>
-    <w:lsdException w:name="Light Shading Accent 4" w:uiPriority="60"/>
-    <w:lsdException w:name="Light List Accent 4" w:uiPriority="61"/>
-    <w:lsdException w:name="Light Grid Accent 4" w:uiPriority="62"/>
-    <w:lsdException w:name="Medium Shading 1 Accent 4" w:uiPriority="63"/>
-    <w:lsdException w:name="Medium Shading 2 Accent 4" w:uiPriority="64"/>
-    <w:lsdException w:name="Medium List 1 Accent 4" w:uiPriority="65"/>
-    <w:lsdException w:name="Medium List 2 Accent 4" w:uiPriority="66"/>
-    <w:lsdException w:name="Medium Grid 1 Accent 4" w:uiPriority="67"/>
-    <w:lsdException w:name="Medium Grid 2 Accent 4" w:uiPriority="68"/>
-    <w:lsdException w:name="Medium Grid 3 Accent 4" w:uiPriority="69"/>
-    <w:lsdException w:name="Dark List Accent 4" w:uiPriority="70"/>
-    <w:lsdException w:name="Colorful Shading Accent 4" w:uiPriority="71"/>
-    <w:lsdException w:name="Colorful List Accent 4" w:uiPriority="72"/>
-    <w:lsdException w:name="Colorful Grid Accent 4" w:uiPriority="73"/>
-    <w:lsdException w:name="Light Shading Accent 5" w:uiPriority="60"/>
-    <w:lsdException w:name="Light List Accent 5" w:uiPriority="61"/>
-    <w:lsdException w:name="Light Grid Accent 5" w:uiPriority="62"/>
-    <w:lsdException w:name="Medium Shading 1 Accent 5" w:uiPriority="63"/>
-    <w:lsdException w:name="Medium Shading 2 Accent 5" w:uiPriority="64"/>
-    <w:lsdException w:name="Medium List 1 Accent 5" w:uiPriority="65"/>
-    <w:lsdException w:name="Medium List 2 Accent 5" w:uiPriority="66"/>
-    <w:lsdException w:name="Medium Grid 1 Accent 5" w:uiPriority="67"/>
-    <w:lsdException w:name="Medium Grid 2 Accent 5" w:uiPriority="68"/>
-    <w:lsdException w:name="Medium Grid 3 Accent 5" w:uiPriority="69"/>
-    <w:lsdException w:name="Dark List Accent 5" w:uiPriority="70"/>
-    <w:lsdException w:name="Colorful Shading Accent 5" w:uiPriority="71"/>
-    <w:lsdException w:name="Colorful List Accent 5" w:uiPriority="72"/>
-    <w:lsdException w:name="Colorful Grid Accent 5" w:uiPriority="73"/>
-    <w:lsdException w:name="Light Shading Accent 6" w:uiPriority="60"/>
-    <w:lsdException w:name="Light List Accent 6" w:uiPriority="61"/>
-    <w:lsdException w:name="Light Grid Accent 6" w:uiPriority="62"/>
-    <w:lsdException w:name="Medium Shading 1 Accent 6" w:uiPriority="63"/>
-    <w:lsdException w:name="Medium Shading 2 Accent 6" w:uiPriority="64"/>
-    <w:lsdException w:name="Medium List 1 Accent 6" w:uiPriority="65"/>
-    <w:lsdException w:name="Medium List 2 Accent 6" w:uiPriority="66"/>
-    <w:lsdException w:name="Medium Grid 1 Accent 6" w:uiPriority="67"/>
-    <w:lsdException w:name="Medium Grid 2 Accent 6" w:uiPriority="68"/>
-    <w:lsdException w:name="Medium Grid 3 Accent 6" w:uiPriority="69"/>
-    <w:lsdException w:name="Dark List Accent 6" w:uiPriority="70"/>
-    <w:lsdException w:name="Colorful Shading Accent 6" w:uiPriority="71"/>
-    <w:lsdException w:name="Colorful List Accent 6" w:uiPriority="72"/>
-    <w:lsdException w:name="Colorful Grid Accent 6" w:uiPriority="73"/>
-    <w:lsdException w:name="Subtle Emphasis" w:uiPriority="19" w:qFormat="1"/>
-    <w:lsdException w:name="Intense Emphasis" w:uiPriority="21" w:qFormat="1"/>
-    <w:lsdException w:name="Subtle Reference" w:uiPriority="31" w:qFormat="1"/>
-    <w:lsdException w:name="Intense Reference" w:uiPriority="32" w:qFormat="1"/>
-    <w:lsdException w:name="Book Title" w:uiPriority="33" w:qFormat="1"/>
-    <w:lsdException w:name="Bibliography" w:semiHidden="1" w:uiPriority="37" w:unhideWhenUsed="1"/>
-    <w:lsdException w:name="TOC Heading" w:semiHidden="1" w:uiPriority="39" w:unhideWhenUsed="1" w:qFormat="1"/>
-    <w:lsdException w:name="Plain Table 1" w:uiPriority="41"/>
-    <w:lsdException w:name="Plain Table 2" w:uiPriority="42"/>
-    <w:lsdException w:name="Plain Table 3" w:uiPriority="43"/>
-    <w:lsdException w:name="Plain Table 4" w:uiPriority="44"/>
-    <w:lsdException w:name="Plain Table 5" w:uiPriority="45"/>
-    <w:lsdException w:name="Grid Table Light" w:uiPriority="40"/>
-    <w:lsdException w:name="Grid Table 1 Light" w:uiPriority="46"/>
-    <w:lsdException w:name="Grid Table 2" w:uiPriority="47"/>
-    <w:lsdException w:name="Grid Table 3" w:uiPriority="48"/>
-    <w:lsdException w:name="Grid Table 4" w:uiPriority="49"/>
-    <w:lsdException w:name="Grid Table 5 Dark" w:uiPriority="50"/>
-    <w:lsdException w:name="Grid Table 6 Colorful" w:uiPriority="51"/>
-    <w:lsdException w:name="Grid Table 7 Colorful" w:uiPriority="52"/>
-    <w:lsdException w:name="Grid Table 1 Light Accent 1" w:uiPriority="46"/>
-    <w:lsdException w:name="Grid Table 2 Accent 1" w:uiPriority="47"/>
-    <w:lsdException w:name="Grid Table 3 Accent 1" w:uiPriority="48"/>
-    <w:lsdException w:name="Grid Table 4 Accent 1" w:uiPriority="49"/>
-    <w:lsdException w:name="Grid Table 5 Dark Accent 1" w:uiPriority="50"/>
-    <w:lsdException w:name="Grid Table 6 Colorful Accent 1" w:uiPriority="51"/>
-    <w:lsdException w:name="Grid Table 7 Colorful Accent 1" w:uiPriority="52"/>
-    <w:lsdException w:name="Grid Table 1 Light Accent 2" w:uiPriority="46"/>
-    <w:lsdException w:name="Grid Table 2 Accent 2" w:uiPriority="47"/>
-    <w:lsdException w:name="Grid Table 3 Accent 2" w:uiPriority="48"/>
-    <w:lsdException w:name="Grid Table 4 Accent 2" w:uiPriority="49"/>
-    <w:lsdException w:name="Grid Table 5 Dark Accent 2" w:uiPriority="50"/>
-    <w:lsdException w:name="Grid Table 6 Colorful Accent 2" w:uiPriority="51"/>
-    <w:lsdException w:name="Grid Table 7 Colorful Accent 2" w:uiPriority="52"/>
-    <w:lsdException w:name="Grid Table 1 Light Accent 3" w:uiPriority="46"/>
-    <w:lsdException w:name="Grid Table 2 Accent 3" w:uiPriority="47"/>
-    <w:lsdException w:name="Grid Table 3 Accent 3" w:uiPriority="48"/>
-    <w:lsdException w:name="Grid Table 4 Accent 3" w:uiPriority="49"/>
-    <w:lsdException w:name="Grid Table 5 Dark Accent 3" w:uiPriority="50"/>
-    <w:lsdException w:name="Grid Table 6 Colorful Accent 3" w:uiPriority="51"/>
-    <w:lsdException w:name="Grid Table 7 Colorful Accent 3" w:uiPriority="52"/>
-    <w:lsdException w:name="Grid Table 1 Light Accent 4" w:uiPriority="46"/>
-    <w:lsdException w:name="Grid Table 2 Accent 4" w:uiPriority="47"/>
-    <w:lsdException w:name="Grid Table 3 Accent 4" w:uiPriority="48"/>
-    <w:lsdException w:name="Grid Table 4 Accent 4" w:uiPriority="49"/>
-    <w:lsdException w:name="Grid Table 5 Dark Accent 4" w:uiPriority="50"/>
-    <w:lsdException w:name="Grid Table 6 Colorful Accent 4" w:uiPriority="51"/>
-    <w:lsdException w:name="Grid Table 7 Colorful Accent 4" w:uiPriority="52"/>
-    <w:lsdException w:name="Grid Table 1 Light Accent 5" w:uiPriority="46"/>
-    <w:lsdException w:name="Grid Table 2 Accent 5" w:uiPriority="47"/>
-    <w:lsdException w:name="Grid Table 3 Accent 5" w:uiPriority="48"/>
-    <w:lsdException w:name="Grid Table 4 Accent 5" w:uiPriority="49"/>
-    <w:lsdException w:name="Grid Table 5 Dark Accent 5" w:uiPriority="50"/>
-    <w:lsdException w:name="Grid Table 6 Colorful Accent 5" w:uiPriority="51"/>
-    <w:lsdException w:name="Grid Table 7 Colorful Accent 5" w:uiPriority="52"/>
-    <w:lsdException w:name="Grid Table 1 Light Accent 6" w:uiPriority="46"/>
-    <w:lsdException w:name="Grid Table 2 Accent 6" w:uiPriority="47"/>
-    <w:lsdException w:name="Grid Table 3 Accent 6" w:uiPriority="48"/>
-    <w:lsdException w:name="Grid Table 4 Accent 6" w:uiPriority="49"/>
-    <w:lsdException w:name="Grid Table 5 Dark Accent 6" w:uiPriority="50"/>
-    <w:lsdException w:name="Grid Table 6 Colorful Accent 6" w:uiPriority="51"/>
-    <w:lsdException w:name="Grid Table 7 Colorful Accent 6" w:uiPriority="52"/>
-    <w:lsdException w:name="List Table 1 Light" w:uiPriority="46"/>
-    <w:lsdException w:name="List Table 2" w:uiPriority="47"/>
-    <w:lsdException w:name="List Table 3" w:uiPriority="48"/>
-    <w:lsdException w:name="List Table 4" w:uiPriority="49"/>
-    <w:lsdException w:name="List Table 5 Dark" w:uiPriority="50"/>
-    <w:lsdException w:name="List Table 6 Colorful" w:uiPriority="51"/>
-    <w:lsdException w:name="List Table 7 Colorful" w:uiPriority="52"/>
-    <w:lsdException w:name="List Table 1 Light Accent 1" w:uiPriority="46"/>
-    <w:lsdException w:name="List Table 2 Accent 1" w:uiPriority="47"/>
-    <w:lsdException w:name="List Table 3 Accent 1" w:uiPriority="48"/>
-    <w:lsdException w:name="List Table 4 Accent 1" w:uiPriority="49"/>
-    <w:lsdException w:name="List Table 5 Dark Accent 1" w:uiPriority="50"/>
-    <w:lsdException w:name="List Table 6 Colorful Accent 1" w:uiPriority="51"/>
-    <w:lsdException w:name="List Table 7 Colorful Accent 1" w:uiPriority="52"/>
-    <w:lsdException w:name="List Table 1 Light Accent 2" w:uiPriority="46"/>
-    <w:lsdException w:name="List Table 2 Accent 2" w:uiPriority="47"/>
-    <w:lsdException w:name="List Table 3 Accent 2" w:uiPriority="48"/>
-    <w:lsdException w:name="List Table 4 Accent 2" w:uiPriority="49"/>
-    <w:lsdException w:name="List Table 5 Dark Accent 2" w:uiPriority="50"/>
-    <w:lsdException w:name="List Table 6 Colorful Accent 2" w:uiPriority="51"/>
-    <w:lsdException w:name="List Table 7 Colorful Accent 2" w:uiPriority="52"/>
-    <w:lsdException w:name="List Table 1 Light Accent 3" w:uiPriority="46"/>
-    <w:lsdException w:name="List Table 2 Accent 3" w:uiPriority="47"/>
-    <w:lsdException w:name="List Table 3 Accent 3" w:uiPriority="48"/>
-    <w:lsdException w:name="List Table 4 Accent 3" w:uiPriority="49"/>
-    <w:lsdException w:name="List Table 5 Dark Accent 3" w:uiPriority="50"/>
-    <w:lsdException w:name="List Table 6 Colorful Accent 3" w:uiPriority="51"/>
-    <w:lsdException w:name="List Table 7 Colorful Accent 3" w:uiPriority="52"/>
-    <w:lsdException w:name="List Table 1 Light Accent 4" w:uiPriority="46"/>
-    <w:lsdException w:name="List Table 2 Accent 4" w:uiPriority="47"/>
-    <w:lsdException w:name="List Table 3 Accent 4" w:uiPriority="48"/>
-    <w:lsdException w:name="List Table 4 Accent 4" w:uiPriority="49"/>
-    <w:lsdException w:name="List Table 5 Dark Accent 4" w:uiPriority="50"/>
-    <w:lsdException w:name="List Table 6 Colorful Accent 4" w:uiPriority="51"/>
-    <w:lsdException w:name="List Table 7 Colorful Accent 4" w:uiPriority="52"/>
-    <w:lsdException w:name="List Table 1 Light Accent 5" w:uiPriority="46"/>
-    <w:lsdException w:name="List Table 2 Accent 5" w:uiPriority="47"/>
-    <w:lsdException w:name="List Table 3 Accent 5" w:uiPriority="48"/>
-    <w:lsdException w:name="List Table 4 Accent 5" w:uiPriority="49"/>
-    <w:lsdException w:name="List Table 5 Dark Accent 5" w:uiPriority="50"/>
-    <w:lsdException w:name="List Table 6 Colorful Accent 5" w:uiPriority="51"/>
-    <w:lsdException w:name="List Table 7 Colorful Accent 5" w:uiPriority="52"/>
-    <w:lsdException w:name="List Table 1 Light Accent 6" w:uiPriority="46"/>
-    <w:lsdException w:name="List Table 2 Accent 6" w:uiPriority="47"/>
-    <w:lsdException w:name="List Table 3 Accent 6" w:uiPriority="48"/>
-    <w:lsdException w:name="List Table 4 Accent 6" w:uiPriority="49"/>
-    <w:lsdException w:name="List Table 5 Dark Accent 6" w:uiPriority="50"/>
-    <w:lsdException w:name="List Table 6 Colorful Accent 6" w:uiPriority="51"/>
-    <w:lsdException w:name="List Table 7 Colorful Accent 6" w:uiPriority="52"/>
+    <w:lsdException w:name="List Paragraph" w:uiPriority="772" w:qFormat="1"/>
+    <w:lsdException w:name="Quote" w:uiPriority="599" w:qFormat="1"/>
+    <w:lsdException w:name="Intense Quote" w:uiPriority="630" w:qFormat="1"/>
+    <w:lsdException w:name="Medium List 2 Accent 1" w:uiPriority="5430"/>
+    <w:lsdException w:name="Medium Grid 1 Accent 1" w:uiPriority="5431"/>
+    <w:lsdException w:name="Medium Grid 2 Accent 1" w:uiPriority="5444"/>
+    <w:lsdException w:name="Medium Grid 3 Accent 1" w:uiPriority="5445"/>
+    <w:lsdException w:name="Dark List Accent 1" w:uiPriority="5494"/>
+    <w:lsdException w:name="Colorful Shading Accent 1" w:uiPriority="5495"/>
+    <w:lsdException w:name="Colorful List Accent 1" w:uiPriority="5508"/>
+    <w:lsdException w:name="Colorful Grid Accent 1" w:uiPriority="5509"/>
+    <w:lsdException w:name="Light Shading Accent 2" w:uiPriority="2082"/>
+    <w:lsdException w:name="Light List Accent 2" w:uiPriority="2083"/>
+    <w:lsdException w:name="Light Grid Accent 2" w:uiPriority="2084"/>
+    <w:lsdException w:name="Medium Shading 1 Accent 2" w:uiPriority="2085"/>
+    <w:lsdException w:name="Medium Shading 2 Accent 2" w:uiPriority="5170"/>
+    <w:lsdException w:name="Medium List 1 Accent 2" w:uiPriority="5171"/>
+    <w:lsdException w:name="Medium List 2 Accent 2" w:uiPriority="5430"/>
+    <w:lsdException w:name="Medium Grid 1 Accent 2" w:uiPriority="5431"/>
+    <w:lsdException w:name="Medium Grid 2 Accent 2" w:uiPriority="5444"/>
+    <w:lsdException w:name="Medium Grid 3 Accent 2" w:uiPriority="5445"/>
+    <w:lsdException w:name="Dark List Accent 2" w:uiPriority="5494"/>
+    <w:lsdException w:name="Colorful Shading Accent 2" w:uiPriority="5495"/>
+    <w:lsdException w:name="Colorful List Accent 2" w:uiPriority="5508"/>
+    <w:lsdException w:name="Colorful Grid Accent 2" w:uiPriority="5509"/>
+    <w:lsdException w:name="Light Shading Accent 3" w:uiPriority="2082"/>
+    <w:lsdException w:name="Light List Accent 3" w:uiPriority="2083"/>
+    <w:lsdException w:name="Light Grid Accent 3" w:uiPriority="2084"/>
+    <w:lsdException w:name="Medium Shading 1 Accent 3" w:uiPriority="2085"/>
+    <w:lsdException w:name="Medium Shading 2 Accent 3" w:uiPriority="5170"/>
+    <w:lsdException w:name="Medium List 1 Accent 3" w:uiPriority="5171"/>
+    <w:lsdException w:name="Medium List 2 Accent 3" w:uiPriority="5430"/>
+    <w:lsdException w:name="Medium Grid 1 Accent 3" w:uiPriority="5431"/>
+    <w:lsdException w:name="Medium Grid 2 Accent 3" w:uiPriority="5444"/>
+    <w:lsdException w:name="Medium Grid 3 Accent 3" w:uiPriority="5445"/>
+    <w:lsdException w:name="Dark List Accent 3" w:uiPriority="5494"/>
+    <w:lsdException w:name="Colorful Shading Accent 3" w:uiPriority="5495"/>
+    <w:lsdException w:name="Colorful List Accent 3" w:uiPriority="5508"/>
+    <w:lsdException w:name="Colorful Grid Accent 3" w:uiPriority="5509"/>
+    <w:lsdException w:name="Light Shading Accent 4" w:uiPriority="2082"/>
+    <w:lsdException w:name="Light List Accent 4" w:uiPriority="2083"/>
+    <w:lsdException w:name="Light Grid Accent 4" w:uiPriority="2084"/>
+    <w:lsdException w:name="Medium Shading 1 Accent 4" w:uiPriority="2085"/>
+    <w:lsdException w:name="Medium Shading 2 Accent 4" w:uiPriority="5170"/>
+    <w:lsdException w:name="Medium List 1 Accent 4" w:uiPriority="5171"/>
+    <w:lsdException w:name="Medium List 2 Accent 4" w:uiPriority="5430"/>
+    <w:lsdException w:name="Medium Grid 1 Accent 4" w:uiPriority="5431"/>
+    <w:lsdException w:name="Medium Grid 2 Accent 4" w:uiPriority="5444"/>
+    <w:lsdException w:name="Medium Grid 3 Accent 4" w:uiPriority="5445"/>
+    <w:lsdException w:name="Dark List Accent 4" w:uiPriority="5494"/>
+    <w:lsdException w:name="Colorful Shading Accent 4" w:uiPriority="5495"/>
+    <w:lsdException w:name="Colorful List Accent 4" w:uiPriority="5508"/>
+    <w:lsdException w:name="Colorful Grid Accent 4" w:uiPriority="5509"/>
+    <w:lsdException w:name="Light Shading Accent 5" w:uiPriority="2082"/>
+    <w:lsdException w:name="Light List Accent 5" w:uiPriority="2083"/>
+    <w:lsdException w:name="Light Grid Accent 5" w:uiPriority="2084"/>
+    <w:lsdException w:name="Medium Shading 1 Accent 5" w:uiPriority="2085"/>
+    <w:lsdException w:name="Medium Shading 2 Accent 5" w:uiPriority="5170"/>
+    <w:lsdException w:name="Medium List 1 Accent 5" w:uiPriority="5171"/>
+    <w:lsdException w:name="Medium List 2 Accent 5" w:uiPriority="5430"/>
+    <w:lsdException w:name="Medium Grid 1 Accent 5" w:uiPriority="5431"/>
+    <w:lsdException w:name="Medium Grid 2 Accent 5" w:uiPriority="5444"/>
+    <w:lsdException w:name="Medium Grid 3 Accent 5" w:uiPriority="5445"/>
+    <w:lsdException w:name="Dark List Accent 5" w:uiPriority="5494"/>
+    <w:lsdException w:name="Colorful Shading Accent 5" w:uiPriority="5495"/>
+    <w:lsdException w:name="Colorful List Accent 5" w:uiPriority="5508"/>
+    <w:lsdException w:name="Colorful Grid Accent 5" w:uiPriority="5509"/>
+    <w:lsdException w:name="Light Shading Accent 6" w:uiPriority="2082"/>
+    <w:lsdException w:name="Light List Accent 6" w:uiPriority="2083"/>
+    <w:lsdException w:name="Light Grid Accent 6" w:uiPriority="2084"/>
+    <w:lsdException w:name="Medium Shading 1 Accent 6" w:uiPriority="2085"/>
+    <w:lsdException w:name="Medium Shading 2 Accent 6" w:uiPriority="5170"/>
+    <w:lsdException w:name="Medium List 1 Accent 6" w:uiPriority="5171"/>
+    <w:lsdException w:name="Medium List 2 Accent 6" w:uiPriority="5430"/>
+    <w:lsdException w:name="Medium Grid 1 Accent 6" w:uiPriority="5431"/>
+    <w:lsdException w:name="Medium Grid 2 Accent 6" w:uiPriority="5444"/>
+    <w:lsdException w:name="Medium Grid 3 Accent 6" w:uiPriority="5445"/>
+    <w:lsdException w:name="Dark List Accent 6" w:uiPriority="5494"/>
+    <w:lsdException w:name="Colorful Shading Accent 6" w:uiPriority="5495"/>
+    <w:lsdException w:name="Colorful List Accent 6" w:uiPriority="5508"/>
+    <w:lsdException w:name="Colorful Grid Accent 6" w:uiPriority="5509"/>
+    <w:lsdException w:name="Subtle Emphasis" w:uiPriority="133" w:qFormat="1"/>
+    <w:lsdException w:name="Intense Emphasis" w:uiPriority="297" w:qFormat="1"/>
+    <w:lsdException w:name="Subtle Reference" w:uiPriority="631" w:qFormat="1"/>
+    <w:lsdException w:name="Intense Reference" w:uiPriority="662" w:qFormat="1"/>
+    <w:lsdException w:name="Book Title" w:uiPriority="663" w:qFormat="1"/>
+    <w:lsdException w:name="Bibliography" w:semiHidden="1" w:uiPriority="775" w:unhideWhenUsed="1"/>
+    <w:lsdException w:name="TOC Heading" w:semiHidden="1" w:uiPriority="777" w:unhideWhenUsed="1" w:qFormat="1"/>
+    <w:lsdException w:name="Plain Table 1" w:uiPriority="1433"/>
+    <w:lsdException w:name="Plain Table 2" w:uiPriority="1536"/>
+    <w:lsdException w:name="Plain Table 3" w:uiPriority="1537"/>
+    <w:lsdException w:name="Plain Table 4" w:uiPriority="1544"/>
+    <w:lsdException w:name="Plain Table 5" w:uiPriority="1545"/>
+    <w:lsdException w:name="Grid Table Light" w:uiPriority="1432"/>
+    <w:lsdException w:name="Grid Table 1 Light" w:uiPriority="1576"/>
+    <w:lsdException w:name="Grid Table 2" w:uiPriority="1577"/>
+    <w:lsdException w:name="Grid Table 3" w:uiPriority="1584"/>
+    <w:lsdException w:name="Grid Table 4" w:uiPriority="1585"/>
+    <w:lsdException w:name="Grid Table 5 Dark" w:uiPriority="1634"/>
+    <w:lsdException w:name="Grid Table 6 Colorful" w:uiPriority="1635"/>
+    <w:lsdException w:name="Grid Table 7 Colorful" w:uiPriority="1906"/>
+    <w:lsdException w:name="Grid Table 1 Light Accent 1" w:uiPriority="1576"/>
+    <w:lsdException w:name="Grid Table 2 Accent 1" w:uiPriority="1577"/>
+    <w:lsdException w:name="Grid Table 3 Accent 1" w:uiPriority="1584"/>
+    <w:lsdException w:name="Grid Table 4 Accent 1" w:uiPriority="1585"/>
+    <w:lsdException w:name="Grid Table 5 Dark Accent 1" w:uiPriority="1634"/>
+    <w:lsdException w:name="Grid Table 6 Colorful Accent 1" w:uiPriority="1635"/>
+    <w:lsdException w:name="Grid Table 7 Colorful Accent 1" w:uiPriority="1906"/>
+    <w:lsdException w:name="Grid Table 1 Light Accent 2" w:uiPriority="1576"/>
+    <w:lsdException w:name="Grid Table 2 Accent 2" w:uiPriority="1577"/>
+    <w:lsdException w:name="Grid Table 3 Accent 2" w:uiPriority="1584"/>
+    <w:lsdException w:name="Grid Table 4 Accent 2" w:uiPriority="1585"/>
+    <w:lsdException w:name="Grid Table 5 Dark Accent 2" w:uiPriority="1634"/>
+    <w:lsdException w:name="Grid Table 6 Colorful Accent 2" w:uiPriority="1635"/>
+    <w:lsdException w:name="Grid Table 7 Colorful Accent 2" w:uiPriority="1906"/>
+    <w:lsdException w:name="Grid Table 1 Light Accent 3" w:uiPriority="1576"/>
+    <w:lsdException w:name="Grid Table 2 Accent 3" w:uiPriority="1577"/>
+    <w:lsdException w:name="Grid Table 3 Accent 3" w:uiPriority="1584"/>
+    <w:lsdException w:name="Grid Table 4 Accent 3" w:uiPriority="1585"/>
+    <w:lsdException w:name="Grid Table 5 Dark Accent 3" w:uiPriority="1634"/>
+    <w:lsdException w:name="Grid Table 6 Colorful Accent 3" w:uiPriority="1635"/>
+    <w:lsdException w:name="Grid Table 7 Colorful Accent 3" w:uiPriority="1906"/>
+    <w:lsdException w:name="Grid Table 1 Light Accent 4" w:uiPriority="1576"/>
+    <w:lsdException w:name="Grid Table 2 Accent 4" w:uiPriority="1577"/>
+    <w:lsdException w:name="Grid Table 3 Accent 4" w:uiPriority="1584"/>
+    <w:lsdException w:name="Grid Table 4 Accent 4" w:uiPriority="1585"/>
+    <w:lsdException w:name="Grid Table 5 Dark Accent 4" w:uiPriority="1634"/>
+    <w:lsdException w:name="Grid Table 6 Colorful Accent 4" w:uiPriority="1635"/>
+    <w:lsdException w:name="Grid Table 7 Colorful Accent 4" w:uiPriority="1906"/>
+    <w:lsdException w:name="Grid Table 1 Light Accent 5" w:uiPriority="1576"/>
+    <w:lsdException w:name="Grid Table 2 Accent 5" w:uiPriority="1577"/>
+    <w:lsdException w:name="Grid Table 3 Accent 5" w:uiPriority="1584"/>
+    <w:lsdException w:name="Grid Table 4 Accent 5" w:uiPriority="1585"/>
+    <w:lsdException w:name="Grid Table 5 Dark Accent 5" w:uiPriority="1634"/>
+    <w:lsdException w:name="Grid Table 6 Colorful Accent 5" w:uiPriority="1635"/>
+    <w:lsdException w:name="Grid Table 7 Colorful Accent 5" w:uiPriority="1906"/>
+    <w:lsdException w:name="Grid Table 1 Light Accent 6" w:uiPriority="1576"/>
+    <w:lsdException w:name="Grid Table 2 Accent 6" w:uiPriority="1577"/>
+    <w:lsdException w:name="Grid Table 3 Accent 6" w:uiPriority="1584"/>
+    <w:lsdException w:name="Grid Table 4 Accent 6" w:uiPriority="1585"/>
+    <w:lsdException w:name="Grid Table 5 Dark Accent 6" w:uiPriority="1634"/>
+    <w:lsdException w:name="Grid Table 6 Colorful Accent 6" w:uiPriority="1635"/>
+    <w:lsdException w:name="Grid Table 7 Colorful Accent 6" w:uiPriority="1906"/>
+    <w:lsdException w:name="List Table 1 Light" w:uiPriority="1576"/>
+    <w:lsdException w:name="List Table 2" w:uiPriority="1577"/>
+    <w:lsdException w:name="List Table 3" w:uiPriority="1584"/>
+    <w:lsdException w:name="List Table 4" w:uiPriority="1585"/>
+    <w:lsdException w:name="List Table 5 Dark" w:uiPriority="1634"/>
+    <w:lsdException w:name="List Table 6 Colorful" w:uiPriority="1635"/>
+    <w:lsdException w:name="List Table 7 Colorful" w:uiPriority="1906"/>
+    <w:lsdException w:name="List Table 1 Light Accent 1" w:uiPriority="1576"/>
+    <w:lsdException w:name="List Table 2 Accent 1" w:uiPriority="1577"/>
+    <w:lsdException w:name="List Table 3 Accent 1" w:uiPriority="1584"/>
+    <w:lsdException w:name="List Table 4 Accent 1" w:uiPriority="1585"/>
+    <w:lsdException w:name="List Table 5 Dark Accent 1" w:uiPriority="1634"/>
+    <w:lsdException w:name="List Table 6 Colorful Accent 1" w:uiPriority="1635"/>
+    <w:lsdException w:name="List Table 7 Colorful Accent 1" w:uiPriority="1906"/>
+    <w:lsdException w:name="List Table 1 Light Accent 2" w:uiPriority="1576"/>
+    <w:lsdException w:name="List Table 2 Accent 2" w:uiPriority="1577"/>
+    <w:lsdException w:name="List Table 3 Accent 2" w:uiPriority="1584"/>
+    <w:lsdException w:name="List Table 4 Accent 2" w:uiPriority="1585"/>
+    <w:lsdException w:name="List Table 5 Dark Accent 2" w:uiPriority="1634"/>
+    <w:lsdException w:name="List Table 6 Colorful Accent 2" w:uiPriority="1635"/>
+    <w:lsdException w:name="List Table 7 Colorful Accent 2" w:uiPriority="1906"/>
+    <w:lsdException w:name="List Table 1 Light Accent 3" w:uiPriority="1576"/>
+    <w:lsdException w:name="List Table 2 Accent 3" w:uiPriority="1577"/>
+    <w:lsdException w:name="List Table 3 Accent 3" w:uiPriority="1584"/>
+    <w:lsdException w:name="List Table 4 Accent 3" w:uiPriority="1585"/>
+    <w:lsdException w:name="List Table 5 Dark Accent 3" w:uiPriority="1634"/>
+    <w:lsdException w:name="List Table 6 Colorful Accent 3" w:uiPriority="1635"/>
+    <w:lsdException w:name="List Table 7 Colorful Accent 3" w:uiPriority="1906"/>
+    <w:lsdException w:name="List Table 1 Light Accent 4" w:uiPriority="1576"/>
+    <w:lsdException w:name="List Table 2 Accent 4" w:uiPriority="1577"/>
+    <w:lsdException w:name="List Table 3 Accent 4" w:uiPriority="1584"/>
+    <w:lsdException w:name="List Table 4 Accent 4" w:uiPriority="1585"/>
+    <w:lsdException w:name="List Table 5 Dark Accent 4" w:uiPriority="1634"/>
+    <w:lsdException w:name="List Table 6 Colorful Accent 4" w:uiPriority="1635"/>
+    <w:lsdException w:name="List Table 7 Colorful Accent 4" w:uiPriority="1906"/>
+    <w:lsdException w:name="List Table 1 Light Accent 5" w:uiPriority="1576"/>
+    <w:lsdException w:name="List Table 2 Accent 5" w:uiPriority="1577"/>
+    <w:lsdException w:name="List Table 3 Accent 5" w:uiPriority="1584"/>
+    <w:lsdException w:name="List Table 4 Accent 5" w:uiPriority="1585"/>
+    <w:lsdException w:name="List Table 5 Dark Accent 5" w:uiPriority="1634"/>
+    <w:lsdException w:name="List Table 6 Colorful Accent 5" w:uiPriority="1635"/>
+    <w:lsdException w:name="List Table 7 Colorful Accent 5" w:uiPriority="1906"/>
+    <w:lsdException w:name="List Table 1 Light Accent 6" w:uiPriority="1576"/>
+    <w:lsdException w:name="List Table 2 Accent 6" w:uiPriority="1577"/>
+    <w:lsdException w:name="List Table 3 Accent 6" w:uiPriority="1584"/>
+    <w:lsdException w:name="List Table 4 Accent 6" w:uiPriority="1585"/>
+    <w:lsdException w:name="List Table 5 Dark Accent 6" w:uiPriority="1634"/>
+    <w:lsdException w:name="List Table 6 Colorful Accent 6" w:uiPriority="1635"/>
+    <w:lsdException w:name="List Table 7 Colorful Accent 6" w:uiPriority="1906"/>
     <w:lsdException w:name="Mention" w:semiHidden="1" w:unhideWhenUsed="1"/>
     <w:lsdException w:name="Smart Hyperlink" w:semiHidden="1" w:unhideWhenUsed="1"/>
     <w:lsdException w:name="Hashtag" w:semiHidden="1" w:unhideWhenUsed="1"/>
@@ -1694,207 +4552,198 @@
     <w:name w:val="Normal"/>
     <w:qFormat/>
     <w:pPr>
-      <w:widowControl w:val="0"/>
-      <w:wordWrap w:val="0"/>
-      <w:autoSpaceDE w:val="0"/>
-      <w:autoSpaceDN w:val="0"/>
+      <w:autoSpaceDE w:val="off"/>
+      <w:autoSpaceDN w:val="off"/>
+      <w:widowControl w:val="off"/>
+      <w:wordWrap w:val="off"/>
     </w:pPr>
   </w:style>
   <w:style w:type="paragraph" w:styleId="1">
     <w:name w:val="heading 1"/>
+    <w:uiPriority w:val="9"/>
     <w:basedOn w:val="a"/>
     <w:next w:val="a"/>
     <w:link w:val="1Char"/>
-    <w:uiPriority w:val="9"/>
     <w:qFormat/>
-    <w:rsid w:val="00DA4EED"/>
     <w:pPr>
       <w:keepNext/>
       <w:keepLines/>
-      <w:spacing w:before="280" w:after="80"/>
       <w:outlineLvl w:val="0"/>
+      <w:spacing w:after="80" w:before="280"/>
     </w:pPr>
     <w:rPr>
       <w:rFonts w:asciiTheme="majorHAnsi" w:eastAsiaTheme="majorEastAsia" w:hAnsiTheme="majorHAnsi" w:cstheme="majorBidi"/>
-      <w:color w:val="000000" w:themeColor="text1"/>
+      <w:color w:val="000000"/>
       <w:sz w:val="32"/>
       <w:szCs w:val="32"/>
     </w:rPr>
   </w:style>
   <w:style w:type="paragraph" w:styleId="2">
     <w:name w:val="heading 2"/>
+    <w:uiPriority w:val="9"/>
     <w:basedOn w:val="a"/>
     <w:next w:val="a"/>
     <w:link w:val="2Char"/>
-    <w:uiPriority w:val="9"/>
+    <w:qFormat/>
     <w:semiHidden/>
     <w:unhideWhenUsed/>
-    <w:qFormat/>
-    <w:rsid w:val="00DA4EED"/>
     <w:pPr>
       <w:keepNext/>
       <w:keepLines/>
-      <w:spacing w:before="160" w:after="80"/>
       <w:outlineLvl w:val="1"/>
+      <w:spacing w:after="80" w:before="160"/>
     </w:pPr>
     <w:rPr>
       <w:rFonts w:asciiTheme="majorHAnsi" w:eastAsiaTheme="majorEastAsia" w:hAnsiTheme="majorHAnsi" w:cstheme="majorBidi"/>
-      <w:color w:val="000000" w:themeColor="text1"/>
+      <w:color w:val="000000"/>
       <w:sz w:val="28"/>
       <w:szCs w:val="28"/>
     </w:rPr>
   </w:style>
   <w:style w:type="paragraph" w:styleId="3">
     <w:name w:val="heading 3"/>
+    <w:uiPriority w:val="9"/>
     <w:basedOn w:val="a"/>
     <w:next w:val="a"/>
     <w:link w:val="3Char"/>
-    <w:uiPriority w:val="9"/>
+    <w:qFormat/>
     <w:semiHidden/>
     <w:unhideWhenUsed/>
-    <w:qFormat/>
-    <w:rsid w:val="00DA4EED"/>
     <w:pPr>
       <w:keepNext/>
       <w:keepLines/>
-      <w:spacing w:before="160" w:after="80"/>
       <w:outlineLvl w:val="2"/>
+      <w:spacing w:after="80" w:before="160"/>
     </w:pPr>
     <w:rPr>
       <w:rFonts w:asciiTheme="majorHAnsi" w:eastAsiaTheme="majorEastAsia" w:hAnsiTheme="majorHAnsi" w:cstheme="majorBidi"/>
-      <w:color w:val="000000" w:themeColor="text1"/>
+      <w:color w:val="000000"/>
       <w:sz w:val="24"/>
     </w:rPr>
   </w:style>
   <w:style w:type="paragraph" w:styleId="4">
     <w:name w:val="heading 4"/>
+    <w:uiPriority w:val="9"/>
     <w:basedOn w:val="a"/>
     <w:next w:val="a"/>
     <w:link w:val="4Char"/>
-    <w:uiPriority w:val="9"/>
+    <w:qFormat/>
     <w:semiHidden/>
     <w:unhideWhenUsed/>
-    <w:qFormat/>
-    <w:rsid w:val="00DA4EED"/>
     <w:pPr>
       <w:keepNext/>
       <w:keepLines/>
-      <w:spacing w:before="80" w:after="40"/>
       <w:outlineLvl w:val="3"/>
+      <w:spacing w:after="40" w:before="80"/>
     </w:pPr>
     <w:rPr>
       <w:rFonts w:asciiTheme="majorHAnsi" w:eastAsiaTheme="majorEastAsia" w:hAnsiTheme="majorHAnsi" w:cstheme="majorBidi"/>
-      <w:color w:val="000000" w:themeColor="text1"/>
+      <w:color w:val="000000"/>
     </w:rPr>
   </w:style>
   <w:style w:type="paragraph" w:styleId="5">
     <w:name w:val="heading 5"/>
+    <w:uiPriority w:val="9"/>
     <w:basedOn w:val="a"/>
     <w:next w:val="a"/>
     <w:link w:val="5Char"/>
-    <w:uiPriority w:val="9"/>
+    <w:qFormat/>
     <w:semiHidden/>
     <w:unhideWhenUsed/>
-    <w:qFormat/>
-    <w:rsid w:val="00DA4EED"/>
     <w:pPr>
+      <w:ind w:leftChars="100" w:left="100"/>
       <w:keepNext/>
       <w:keepLines/>
-      <w:spacing w:before="80" w:after="40"/>
-      <w:ind w:leftChars="100" w:left="100"/>
       <w:outlineLvl w:val="4"/>
+      <w:spacing w:after="40" w:before="80"/>
     </w:pPr>
     <w:rPr>
       <w:rFonts w:asciiTheme="majorHAnsi" w:eastAsiaTheme="majorEastAsia" w:hAnsiTheme="majorHAnsi" w:cstheme="majorBidi"/>
-      <w:color w:val="000000" w:themeColor="text1"/>
+      <w:color w:val="000000"/>
     </w:rPr>
   </w:style>
   <w:style w:type="paragraph" w:styleId="6">
     <w:name w:val="heading 6"/>
+    <w:uiPriority w:val="9"/>
     <w:basedOn w:val="a"/>
     <w:next w:val="a"/>
     <w:link w:val="6Char"/>
-    <w:uiPriority w:val="9"/>
+    <w:qFormat/>
     <w:semiHidden/>
     <w:unhideWhenUsed/>
-    <w:qFormat/>
-    <w:rsid w:val="00DA4EED"/>
     <w:pPr>
+      <w:ind w:leftChars="200" w:left="200"/>
       <w:keepNext/>
       <w:keepLines/>
-      <w:spacing w:before="80" w:after="40"/>
-      <w:ind w:leftChars="200" w:left="200"/>
       <w:outlineLvl w:val="5"/>
+      <w:spacing w:after="40" w:before="80"/>
     </w:pPr>
     <w:rPr>
       <w:rFonts w:asciiTheme="majorHAnsi" w:eastAsiaTheme="majorEastAsia" w:hAnsiTheme="majorHAnsi" w:cstheme="majorBidi"/>
-      <w:color w:val="000000" w:themeColor="text1"/>
+      <w:color w:val="000000"/>
     </w:rPr>
   </w:style>
   <w:style w:type="paragraph" w:styleId="7">
     <w:name w:val="heading 7"/>
+    <w:uiPriority w:val="9"/>
     <w:basedOn w:val="a"/>
     <w:next w:val="a"/>
     <w:link w:val="7Char"/>
-    <w:uiPriority w:val="9"/>
+    <w:qFormat/>
     <w:semiHidden/>
     <w:unhideWhenUsed/>
-    <w:qFormat/>
-    <w:rsid w:val="00DA4EED"/>
     <w:pPr>
+      <w:ind w:leftChars="300" w:left="300"/>
       <w:keepNext/>
       <w:keepLines/>
-      <w:spacing w:before="80" w:after="40"/>
-      <w:ind w:leftChars="300" w:left="300"/>
       <w:outlineLvl w:val="6"/>
+      <w:spacing w:after="40" w:before="80"/>
     </w:pPr>
     <w:rPr>
       <w:rFonts w:asciiTheme="majorHAnsi" w:eastAsiaTheme="majorEastAsia" w:hAnsiTheme="majorHAnsi" w:cstheme="majorBidi"/>
-      <w:color w:val="000000" w:themeColor="text1"/>
+      <w:color w:val="000000"/>
     </w:rPr>
   </w:style>
   <w:style w:type="paragraph" w:styleId="8">
     <w:name w:val="heading 8"/>
+    <w:uiPriority w:val="9"/>
     <w:basedOn w:val="a"/>
     <w:next w:val="a"/>
     <w:link w:val="8Char"/>
-    <w:uiPriority w:val="9"/>
+    <w:qFormat/>
     <w:semiHidden/>
     <w:unhideWhenUsed/>
-    <w:qFormat/>
-    <w:rsid w:val="00DA4EED"/>
     <w:pPr>
+      <w:ind w:leftChars="400" w:left="400"/>
       <w:keepNext/>
       <w:keepLines/>
-      <w:spacing w:before="80" w:after="40"/>
-      <w:ind w:leftChars="400" w:left="400"/>
       <w:outlineLvl w:val="7"/>
+      <w:spacing w:after="40" w:before="80"/>
     </w:pPr>
     <w:rPr>
       <w:rFonts w:asciiTheme="majorHAnsi" w:eastAsiaTheme="majorEastAsia" w:hAnsiTheme="majorHAnsi" w:cstheme="majorBidi"/>
-      <w:color w:val="000000" w:themeColor="text1"/>
+      <w:color w:val="000000"/>
     </w:rPr>
   </w:style>
   <w:style w:type="paragraph" w:styleId="9">
     <w:name w:val="heading 9"/>
+    <w:uiPriority w:val="9"/>
     <w:basedOn w:val="a"/>
     <w:next w:val="a"/>
     <w:link w:val="9Char"/>
-    <w:uiPriority w:val="9"/>
+    <w:qFormat/>
     <w:semiHidden/>
     <w:unhideWhenUsed/>
-    <w:qFormat/>
-    <w:rsid w:val="00DA4EED"/>
     <w:pPr>
+      <w:ind w:leftChars="500" w:left="500"/>
       <w:keepNext/>
       <w:keepLines/>
-      <w:spacing w:before="80" w:after="40"/>
-      <w:ind w:leftChars="500" w:left="500"/>
       <w:outlineLvl w:val="8"/>
+      <w:spacing w:after="40" w:before="80"/>
     </w:pPr>
     <w:rPr>
       <w:rFonts w:asciiTheme="majorHAnsi" w:eastAsiaTheme="majorEastAsia" w:hAnsiTheme="majorHAnsi" w:cstheme="majorBidi"/>
-      <w:color w:val="000000" w:themeColor="text1"/>
+      <w:color w:val="000000"/>
     </w:rPr>
   </w:style>
   <w:style w:type="character" w:default="1" w:styleId="a0">
@@ -1925,223 +4774,207 @@
   </w:style>
   <w:style w:type="character" w:customStyle="1" w:styleId="1Char">
     <w:name w:val="제목 1 Char"/>
+    <w:uiPriority w:val="9"/>
     <w:basedOn w:val="a0"/>
     <w:link w:val="1"/>
-    <w:uiPriority w:val="9"/>
-    <w:rsid w:val="00DA4EED"/>
     <w:rPr>
       <w:rFonts w:asciiTheme="majorHAnsi" w:eastAsiaTheme="majorEastAsia" w:hAnsiTheme="majorHAnsi" w:cstheme="majorBidi"/>
-      <w:color w:val="000000" w:themeColor="text1"/>
+      <w:color w:val="000000"/>
       <w:sz w:val="32"/>
       <w:szCs w:val="32"/>
     </w:rPr>
   </w:style>
   <w:style w:type="character" w:customStyle="1" w:styleId="2Char">
     <w:name w:val="제목 2 Char"/>
+    <w:uiPriority w:val="9"/>
     <w:basedOn w:val="a0"/>
     <w:link w:val="2"/>
-    <w:uiPriority w:val="9"/>
     <w:semiHidden/>
-    <w:rsid w:val="00DA4EED"/>
     <w:rPr>
       <w:rFonts w:asciiTheme="majorHAnsi" w:eastAsiaTheme="majorEastAsia" w:hAnsiTheme="majorHAnsi" w:cstheme="majorBidi"/>
-      <w:color w:val="000000" w:themeColor="text1"/>
+      <w:color w:val="000000"/>
       <w:sz w:val="28"/>
       <w:szCs w:val="28"/>
     </w:rPr>
   </w:style>
   <w:style w:type="character" w:customStyle="1" w:styleId="3Char">
     <w:name w:val="제목 3 Char"/>
+    <w:uiPriority w:val="9"/>
     <w:basedOn w:val="a0"/>
     <w:link w:val="3"/>
-    <w:uiPriority w:val="9"/>
     <w:semiHidden/>
-    <w:rsid w:val="00DA4EED"/>
     <w:rPr>
       <w:rFonts w:asciiTheme="majorHAnsi" w:eastAsiaTheme="majorEastAsia" w:hAnsiTheme="majorHAnsi" w:cstheme="majorBidi"/>
-      <w:color w:val="000000" w:themeColor="text1"/>
+      <w:color w:val="000000"/>
       <w:sz w:val="24"/>
     </w:rPr>
   </w:style>
   <w:style w:type="character" w:customStyle="1" w:styleId="4Char">
     <w:name w:val="제목 4 Char"/>
+    <w:uiPriority w:val="9"/>
     <w:basedOn w:val="a0"/>
     <w:link w:val="4"/>
-    <w:uiPriority w:val="9"/>
     <w:semiHidden/>
-    <w:rsid w:val="00DA4EED"/>
     <w:rPr>
       <w:rFonts w:asciiTheme="majorHAnsi" w:eastAsiaTheme="majorEastAsia" w:hAnsiTheme="majorHAnsi" w:cstheme="majorBidi"/>
-      <w:color w:val="000000" w:themeColor="text1"/>
+      <w:color w:val="000000"/>
     </w:rPr>
   </w:style>
   <w:style w:type="character" w:customStyle="1" w:styleId="5Char">
     <w:name w:val="제목 5 Char"/>
+    <w:uiPriority w:val="9"/>
     <w:basedOn w:val="a0"/>
     <w:link w:val="5"/>
-    <w:uiPriority w:val="9"/>
     <w:semiHidden/>
-    <w:rsid w:val="00DA4EED"/>
     <w:rPr>
       <w:rFonts w:asciiTheme="majorHAnsi" w:eastAsiaTheme="majorEastAsia" w:hAnsiTheme="majorHAnsi" w:cstheme="majorBidi"/>
-      <w:color w:val="000000" w:themeColor="text1"/>
+      <w:color w:val="000000"/>
     </w:rPr>
   </w:style>
   <w:style w:type="character" w:customStyle="1" w:styleId="6Char">
     <w:name w:val="제목 6 Char"/>
+    <w:uiPriority w:val="9"/>
     <w:basedOn w:val="a0"/>
     <w:link w:val="6"/>
-    <w:uiPriority w:val="9"/>
     <w:semiHidden/>
-    <w:rsid w:val="00DA4EED"/>
     <w:rPr>
       <w:rFonts w:asciiTheme="majorHAnsi" w:eastAsiaTheme="majorEastAsia" w:hAnsiTheme="majorHAnsi" w:cstheme="majorBidi"/>
-      <w:color w:val="000000" w:themeColor="text1"/>
+      <w:color w:val="000000"/>
     </w:rPr>
   </w:style>
   <w:style w:type="character" w:customStyle="1" w:styleId="7Char">
     <w:name w:val="제목 7 Char"/>
+    <w:uiPriority w:val="9"/>
     <w:basedOn w:val="a0"/>
     <w:link w:val="7"/>
-    <w:uiPriority w:val="9"/>
     <w:semiHidden/>
-    <w:rsid w:val="00DA4EED"/>
     <w:rPr>
       <w:rFonts w:asciiTheme="majorHAnsi" w:eastAsiaTheme="majorEastAsia" w:hAnsiTheme="majorHAnsi" w:cstheme="majorBidi"/>
-      <w:color w:val="000000" w:themeColor="text1"/>
+      <w:color w:val="000000"/>
     </w:rPr>
   </w:style>
   <w:style w:type="character" w:customStyle="1" w:styleId="8Char">
     <w:name w:val="제목 8 Char"/>
+    <w:uiPriority w:val="9"/>
     <w:basedOn w:val="a0"/>
     <w:link w:val="8"/>
-    <w:uiPriority w:val="9"/>
     <w:semiHidden/>
-    <w:rsid w:val="00DA4EED"/>
     <w:rPr>
       <w:rFonts w:asciiTheme="majorHAnsi" w:eastAsiaTheme="majorEastAsia" w:hAnsiTheme="majorHAnsi" w:cstheme="majorBidi"/>
-      <w:color w:val="000000" w:themeColor="text1"/>
+      <w:color w:val="000000"/>
     </w:rPr>
   </w:style>
   <w:style w:type="character" w:customStyle="1" w:styleId="9Char">
     <w:name w:val="제목 9 Char"/>
+    <w:uiPriority w:val="9"/>
     <w:basedOn w:val="a0"/>
     <w:link w:val="9"/>
-    <w:uiPriority w:val="9"/>
     <w:semiHidden/>
-    <w:rsid w:val="00DA4EED"/>
     <w:rPr>
       <w:rFonts w:asciiTheme="majorHAnsi" w:eastAsiaTheme="majorEastAsia" w:hAnsiTheme="majorHAnsi" w:cstheme="majorBidi"/>
-      <w:color w:val="000000" w:themeColor="text1"/>
+      <w:color w:val="000000"/>
     </w:rPr>
   </w:style>
   <w:style w:type="paragraph" w:styleId="a3">
     <w:name w:val="Title"/>
+    <w:uiPriority w:val="10"/>
     <w:basedOn w:val="a"/>
     <w:next w:val="a"/>
     <w:link w:val="Char"/>
-    <w:uiPriority w:val="10"/>
     <w:qFormat/>
-    <w:rsid w:val="00DA4EED"/>
     <w:pPr>
-      <w:spacing w:after="80"/>
       <w:contextualSpacing/>
       <w:jc w:val="center"/>
+      <w:spacing w:after="80"/>
     </w:pPr>
     <w:rPr>
       <w:rFonts w:asciiTheme="majorHAnsi" w:eastAsiaTheme="majorEastAsia" w:hAnsiTheme="majorHAnsi" w:cstheme="majorBidi"/>
-      <w:spacing w:val="-10"/>
-      <w:kern w:val="28"/>
       <w:sz w:val="56"/>
       <w:szCs w:val="56"/>
+      <w:kern w:val="28"/>
+      <w:spacing w:val="-10"/>
     </w:rPr>
   </w:style>
   <w:style w:type="character" w:customStyle="1" w:styleId="Char">
     <w:name w:val="제목 Char"/>
+    <w:uiPriority w:val="10"/>
     <w:basedOn w:val="a0"/>
     <w:link w:val="a3"/>
-    <w:uiPriority w:val="10"/>
-    <w:rsid w:val="00DA4EED"/>
     <w:rPr>
       <w:rFonts w:asciiTheme="majorHAnsi" w:eastAsiaTheme="majorEastAsia" w:hAnsiTheme="majorHAnsi" w:cstheme="majorBidi"/>
-      <w:spacing w:val="-10"/>
-      <w:kern w:val="28"/>
       <w:sz w:val="56"/>
       <w:szCs w:val="56"/>
+      <w:kern w:val="28"/>
+      <w:spacing w:val="-10"/>
     </w:rPr>
   </w:style>
   <w:style w:type="paragraph" w:styleId="a4">
     <w:name w:val="Subtitle"/>
+    <w:uiPriority w:val="11"/>
     <w:basedOn w:val="a"/>
     <w:next w:val="a"/>
     <w:link w:val="Char0"/>
-    <w:uiPriority w:val="11"/>
     <w:qFormat/>
-    <w:rsid w:val="00DA4EED"/>
     <w:pPr>
+      <w:jc w:val="center"/>
       <w:numPr>
         <w:ilvl w:val="1"/>
       </w:numPr>
-      <w:jc w:val="center"/>
     </w:pPr>
     <w:rPr>
       <w:rFonts w:asciiTheme="majorHAnsi" w:eastAsiaTheme="majorEastAsia" w:hAnsiTheme="majorHAnsi" w:cstheme="majorBidi"/>
-      <w:color w:val="595959" w:themeColor="text1" w:themeTint="A6"/>
-      <w:spacing w:val="15"/>
+      <w:color w:val="595959"/>
       <w:sz w:val="28"/>
       <w:szCs w:val="28"/>
+      <w:spacing w:val="15"/>
     </w:rPr>
   </w:style>
   <w:style w:type="character" w:customStyle="1" w:styleId="Char0">
     <w:name w:val="부제 Char"/>
+    <w:uiPriority w:val="11"/>
     <w:basedOn w:val="a0"/>
     <w:link w:val="a4"/>
-    <w:uiPriority w:val="11"/>
-    <w:rsid w:val="00DA4EED"/>
     <w:rPr>
       <w:rFonts w:asciiTheme="majorHAnsi" w:eastAsiaTheme="majorEastAsia" w:hAnsiTheme="majorHAnsi" w:cstheme="majorBidi"/>
-      <w:color w:val="595959" w:themeColor="text1" w:themeTint="A6"/>
-      <w:spacing w:val="15"/>
+      <w:color w:val="595959"/>
       <w:sz w:val="28"/>
       <w:szCs w:val="28"/>
+      <w:spacing w:val="15"/>
     </w:rPr>
   </w:style>
   <w:style w:type="paragraph" w:styleId="a5">
     <w:name w:val="Quote"/>
+    <w:uiPriority w:val="29"/>
     <w:basedOn w:val="a"/>
     <w:next w:val="a"/>
     <w:link w:val="Char1"/>
-    <w:uiPriority w:val="29"/>
     <w:qFormat/>
-    <w:rsid w:val="00DA4EED"/>
     <w:pPr>
+      <w:jc w:val="center"/>
       <w:spacing w:before="160"/>
-      <w:jc w:val="center"/>
     </w:pPr>
     <w:rPr>
       <w:i/>
       <w:iCs/>
-      <w:color w:val="404040" w:themeColor="text1" w:themeTint="BF"/>
+      <w:color w:val="3F3F3F"/>
     </w:rPr>
   </w:style>
   <w:style w:type="character" w:customStyle="1" w:styleId="Char1">
     <w:name w:val="인용 Char"/>
+    <w:uiPriority w:val="29"/>
     <w:basedOn w:val="a0"/>
     <w:link w:val="a5"/>
-    <w:uiPriority w:val="29"/>
-    <w:rsid w:val="00DA4EED"/>
     <w:rPr>
       <w:i/>
       <w:iCs/>
-      <w:color w:val="404040" w:themeColor="text1" w:themeTint="BF"/>
+      <w:color w:val="3F3F3F"/>
     </w:rPr>
   </w:style>
   <w:style w:type="paragraph" w:styleId="a6">
     <w:name w:val="List Paragraph"/>
+    <w:uiPriority w:val="34"/>
     <w:basedOn w:val="a"/>
-    <w:uiPriority w:val="34"/>
     <w:qFormat/>
-    <w:rsid w:val="00DA4EED"/>
     <w:pPr>
       <w:ind w:left="720"/>
       <w:contextualSpacing/>
@@ -2149,62 +4982,58 @@
   </w:style>
   <w:style w:type="character" w:styleId="a7">
     <w:name w:val="Intense Emphasis"/>
+    <w:uiPriority w:val="21"/>
     <w:basedOn w:val="a0"/>
-    <w:uiPriority w:val="21"/>
     <w:qFormat/>
-    <w:rsid w:val="00DA4EED"/>
     <w:rPr>
       <w:i/>
       <w:iCs/>
-      <w:color w:val="0F4761" w:themeColor="accent1" w:themeShade="BF"/>
+      <w:color w:val="104861"/>
     </w:rPr>
   </w:style>
   <w:style w:type="paragraph" w:styleId="a8">
     <w:name w:val="Intense Quote"/>
+    <w:uiPriority w:val="30"/>
     <w:basedOn w:val="a"/>
     <w:next w:val="a"/>
     <w:link w:val="Char2"/>
-    <w:uiPriority w:val="30"/>
     <w:qFormat/>
-    <w:rsid w:val="00DA4EED"/>
     <w:pPr>
-      <w:pBdr>
-        <w:top w:val="single" w:sz="4" w:space="10" w:color="0F4761" w:themeColor="accent1" w:themeShade="BF"/>
-        <w:bottom w:val="single" w:sz="4" w:space="10" w:color="0F4761" w:themeColor="accent1" w:themeShade="BF"/>
-      </w:pBdr>
-      <w:spacing w:before="360" w:after="360"/>
       <w:ind w:left="864" w:right="864"/>
       <w:jc w:val="center"/>
+      <w:pBdr>
+        <w:top w:val="single" w:sz="4" w:space="10" w:color="104861" w:themeColor="accent1" w:themeShade="bf"/>
+        <w:bottom w:val="single" w:sz="4" w:space="10" w:color="104861" w:themeColor="accent1" w:themeShade="bf"/>
+      </w:pBdr>
+      <w:spacing w:after="360" w:before="360"/>
     </w:pPr>
     <w:rPr>
       <w:i/>
       <w:iCs/>
-      <w:color w:val="0F4761" w:themeColor="accent1" w:themeShade="BF"/>
+      <w:color w:val="104861"/>
     </w:rPr>
   </w:style>
   <w:style w:type="character" w:customStyle="1" w:styleId="Char2">
     <w:name w:val="강한 인용 Char"/>
+    <w:uiPriority w:val="30"/>
     <w:basedOn w:val="a0"/>
     <w:link w:val="a8"/>
-    <w:uiPriority w:val="30"/>
-    <w:rsid w:val="00DA4EED"/>
     <w:rPr>
       <w:i/>
       <w:iCs/>
-      <w:color w:val="0F4761" w:themeColor="accent1" w:themeShade="BF"/>
+      <w:color w:val="104861"/>
     </w:rPr>
   </w:style>
   <w:style w:type="character" w:styleId="a9">
     <w:name w:val="Intense Reference"/>
+    <w:uiPriority w:val="32"/>
     <w:basedOn w:val="a0"/>
-    <w:uiPriority w:val="32"/>
     <w:qFormat/>
-    <w:rsid w:val="00DA4EED"/>
     <w:rPr>
       <w:b/>
       <w:bCs/>
       <w:smallCaps/>
-      <w:color w:val="0F4761" w:themeColor="accent1" w:themeShade="BF"/>
+      <w:color w:val="104861"/>
       <w:spacing w:val="5"/>
     </w:rPr>
   </w:style>
@@ -2254,7 +5083,7 @@
     </a:clrScheme>
     <a:fontScheme name="Office">
       <a:majorFont>
-        <a:latin typeface="맑은 고딕" panose="020F0302020204030204"/>
+        <a:latin typeface="맑은 고딕"/>
         <a:ea typeface=""/>
         <a:cs typeface=""/>
         <a:font script="Jpan" typeface="游ゴシック Light"/>
@@ -2287,26 +5116,10 @@
         <a:font script="Viet" typeface="Times New Roman"/>
         <a:font script="Uigh" typeface="Microsoft Uighur"/>
         <a:font script="Geor" typeface="Sylfaen"/>
-        <a:font script="Armn" typeface="Arial"/>
-        <a:font script="Bugi" typeface="Leelawadee UI"/>
-        <a:font script="Bopo" typeface="Microsoft JhengHei"/>
-        <a:font script="Java" typeface="Javanese Text"/>
-        <a:font script="Lisu" typeface="Segoe UI"/>
         <a:font script="Mymr" typeface="Myanmar Text"/>
-        <a:font script="Nkoo" typeface="Ebrima"/>
-        <a:font script="Olck" typeface="Nirmala UI"/>
-        <a:font script="Osma" typeface="Ebrima"/>
-        <a:font script="Phag" typeface="Phagspa"/>
-        <a:font script="Syrn" typeface="Estrangelo Edessa"/>
-        <a:font script="Syrj" typeface="Estrangelo Edessa"/>
-        <a:font script="Syre" typeface="Estrangelo Edessa"/>
-        <a:font script="Sora" typeface="Nirmala UI"/>
-        <a:font script="Tale" typeface="Microsoft Tai Le"/>
-        <a:font script="Talu" typeface="Microsoft New Tai Lue"/>
-        <a:font script="Tfng" typeface="Ebrima"/>
       </a:majorFont>
       <a:minorFont>
-        <a:latin typeface="맑은 고딕" panose="020F0502020204030204"/>
+        <a:latin typeface="맑은 고딕"/>
         <a:ea typeface=""/>
         <a:cs typeface=""/>
         <a:font script="Jpan" typeface="游明朝"/>
@@ -2339,23 +5152,7 @@
         <a:font script="Viet" typeface="Arial"/>
         <a:font script="Uigh" typeface="Microsoft Uighur"/>
         <a:font script="Geor" typeface="Sylfaen"/>
-        <a:font script="Armn" typeface="Arial"/>
-        <a:font script="Bugi" typeface="Leelawadee UI"/>
-        <a:font script="Bopo" typeface="Microsoft JhengHei"/>
-        <a:font script="Java" typeface="Javanese Text"/>
-        <a:font script="Lisu" typeface="Segoe UI"/>
         <a:font script="Mymr" typeface="Myanmar Text"/>
-        <a:font script="Nkoo" typeface="Ebrima"/>
-        <a:font script="Olck" typeface="Nirmala UI"/>
-        <a:font script="Osma" typeface="Ebrima"/>
-        <a:font script="Phag" typeface="Phagspa"/>
-        <a:font script="Syrn" typeface="Estrangelo Edessa"/>
-        <a:font script="Syrj" typeface="Estrangelo Edessa"/>
-        <a:font script="Syre" typeface="Estrangelo Edessa"/>
-        <a:font script="Sora" typeface="Nirmala UI"/>
-        <a:font script="Tale" typeface="Microsoft Tai Le"/>
-        <a:font script="Talu" typeface="Microsoft New Tai Lue"/>
-        <a:font script="Tfng" typeface="Ebrima"/>
       </a:minorFont>
     </a:fontScheme>
     <a:fmtScheme name="Office">
@@ -2367,141 +5164,162 @@
           <a:gsLst>
             <a:gs pos="0">
               <a:schemeClr val="phClr">
-                <a:lumMod val="110000"/>
-                <a:satMod val="105000"/>
-                <a:tint val="67000"/>
+                <a:tint val="50000"/>
+                <a:satMod val="300000"/>
               </a:schemeClr>
             </a:gs>
-            <a:gs pos="50000">
+            <a:gs pos="35000">
               <a:schemeClr val="phClr">
-                <a:lumMod val="105000"/>
-                <a:satMod val="103000"/>
-                <a:tint val="73000"/>
+                <a:tint val="37000"/>
+                <a:satMod val="300000"/>
               </a:schemeClr>
             </a:gs>
             <a:gs pos="100000">
               <a:schemeClr val="phClr">
-                <a:lumMod val="105000"/>
-                <a:satMod val="109000"/>
-                <a:tint val="81000"/>
+                <a:tint val="15000"/>
+                <a:satMod val="350000"/>
               </a:schemeClr>
             </a:gs>
           </a:gsLst>
-          <a:lin ang="5400000" scaled="0"/>
+          <a:lin ang="16200000" scaled="1"/>
         </a:gradFill>
         <a:gradFill rotWithShape="1">
           <a:gsLst>
             <a:gs pos="0">
               <a:schemeClr val="phClr">
-                <a:satMod val="103000"/>
-                <a:lumMod val="102000"/>
-                <a:tint val="94000"/>
+                <a:shade val="51000"/>
+                <a:satMod val="130000"/>
               </a:schemeClr>
             </a:gs>
-            <a:gs pos="50000">
+            <a:gs pos="80000">
               <a:schemeClr val="phClr">
-                <a:satMod val="110000"/>
-                <a:lumMod val="100000"/>
-                <a:shade val="100000"/>
+                <a:shade val="93000"/>
+                <a:satMod val="130000"/>
               </a:schemeClr>
             </a:gs>
             <a:gs pos="100000">
               <a:schemeClr val="phClr">
-                <a:lumMod val="99000"/>
-                <a:satMod val="120000"/>
-                <a:shade val="78000"/>
+                <a:shade val="94000"/>
+                <a:satMod val="135000"/>
               </a:schemeClr>
             </a:gs>
           </a:gsLst>
-          <a:lin ang="5400000" scaled="0"/>
+          <a:lin ang="16200000" scaled="0"/>
         </a:gradFill>
       </a:fillStyleLst>
       <a:lnStyleLst>
-        <a:ln w="6350" cap="flat" cmpd="sng" algn="ctr">
+        <a:ln w="6350">
           <a:solidFill>
             <a:schemeClr val="phClr"/>
           </a:solidFill>
-          <a:prstDash val="solid"/>
           <a:miter lim="800000"/>
         </a:ln>
-        <a:ln w="12700" cap="flat" cmpd="sng" algn="ctr">
+        <a:ln w="12700">
           <a:solidFill>
             <a:schemeClr val="phClr"/>
           </a:solidFill>
-          <a:prstDash val="solid"/>
           <a:miter lim="800000"/>
         </a:ln>
-        <a:ln w="19050" cap="flat" cmpd="sng" algn="ctr">
+        <a:ln w="19050">
           <a:solidFill>
             <a:schemeClr val="phClr"/>
           </a:solidFill>
-          <a:prstDash val="solid"/>
           <a:miter lim="800000"/>
         </a:ln>
       </a:lnStyleLst>
       <a:effectStyleLst>
         <a:effectStyle>
-          <a:effectLst/>
-        </a:effectStyle>
-        <a:effectStyle>
-          <a:effectLst/>
+          <a:effectLst>
+            <a:outerShdw blurRad="40000" dist="20000" dir="5400000" rotWithShape="0">
+              <a:srgbClr val="000000">
+                <a:alpha val="38000"/>
+              </a:srgbClr>
+            </a:outerShdw>
+          </a:effectLst>
         </a:effectStyle>
         <a:effectStyle>
           <a:effectLst>
-            <a:outerShdw blurRad="57150" dist="19050" dir="5400000" algn="ctr" rotWithShape="0">
+            <a:outerShdw blurRad="40000" dist="23000" dir="5400000" rotWithShape="0">
               <a:srgbClr val="000000">
-                <a:alpha val="63000"/>
+                <a:alpha val="35000"/>
               </a:srgbClr>
             </a:outerShdw>
           </a:effectLst>
+        </a:effectStyle>
+        <a:effectStyle>
+          <a:effectLst>
+            <a:outerShdw blurRad="40000" dist="23000" dir="5400000" rotWithShape="0">
+              <a:srgbClr val="000000">
+                <a:alpha val="35000"/>
+              </a:srgbClr>
+            </a:outerShdw>
+          </a:effectLst>
+          <a:scene3d>
+            <a:camera prst="orthographicFront">
+              <a:rot lat="0" lon="0" rev="0"/>
+            </a:camera>
+            <a:lightRig rig="threePt" dir="t">
+              <a:rot lat="0" lon="0" rev="1200000"/>
+            </a:lightRig>
+          </a:scene3d>
+          <a:sp3d>
+            <a:bevelT w="63500" h="25400"/>
+          </a:sp3d>
         </a:effectStyle>
       </a:effectStyleLst>
       <a:bgFillStyleLst>
         <a:solidFill>
           <a:schemeClr val="phClr"/>
         </a:solidFill>
-        <a:solidFill>
-          <a:schemeClr val="phClr">
-            <a:tint val="95000"/>
-            <a:satMod val="170000"/>
-          </a:schemeClr>
-        </a:solidFill>
         <a:gradFill rotWithShape="1">
           <a:gsLst>
             <a:gs pos="0">
               <a:schemeClr val="phClr">
-                <a:tint val="93000"/>
-                <a:satMod val="150000"/>
-                <a:shade val="98000"/>
-                <a:lumMod val="102000"/>
+                <a:tint val="40000"/>
+                <a:satMod val="350000"/>
               </a:schemeClr>
             </a:gs>
-            <a:gs pos="50000">
+            <a:gs pos="40000">
               <a:schemeClr val="phClr">
-                <a:tint val="98000"/>
-                <a:satMod val="130000"/>
-                <a:shade val="90000"/>
-                <a:lumMod val="103000"/>
+                <a:tint val="45000"/>
+                <a:shade val="99000"/>
+                <a:satMod val="350000"/>
               </a:schemeClr>
             </a:gs>
             <a:gs pos="100000">
               <a:schemeClr val="phClr">
-                <a:shade val="63000"/>
-                <a:satMod val="120000"/>
+                <a:shade val="20000"/>
+                <a:satMod val="255000"/>
               </a:schemeClr>
             </a:gs>
           </a:gsLst>
-          <a:lin ang="5400000" scaled="0"/>
+          <a:path path="circle">
+            <a:fillToRect l="50000" t="-80000" r="50000" b="180000"/>
+          </a:path>
+        </a:gradFill>
+        <a:gradFill rotWithShape="1">
+          <a:gsLst>
+            <a:gs pos="0">
+              <a:schemeClr val="phClr">
+                <a:tint val="80000"/>
+                <a:satMod val="300000"/>
+              </a:schemeClr>
+            </a:gs>
+            <a:gs pos="100000">
+              <a:schemeClr val="phClr">
+                <a:shade val="30000"/>
+                <a:satMod val="200000"/>
+              </a:schemeClr>
+            </a:gs>
+          </a:gsLst>
+          <a:path path="circle">
+            <a:fillToRect l="50000" t="50000" r="50000" b="50000"/>
+          </a:path>
         </a:gradFill>
       </a:bgFillStyleLst>
     </a:fmtScheme>
   </a:themeElements>
   <a:objectDefaults/>
   <a:extraClrSchemeLst/>
-  <a:extLst>
-    <a:ext uri="{05A4C25C-085E-4340-85A3-A5531E510DB2}">
-      <thm15:themeFamily xmlns:thm15="http://schemas.microsoft.com/office/thememl/2012/main" name="Office Theme" id="{62F939B6-93AF-4DB8-9C6B-D6C7DFDC589F}" vid="{4A3C46E8-61CC-4603-A589-7422A47A8E4A}"/>
-    </a:ext>
-  </a:extLst>
 </a:theme>
 </file>